--- a/Manual de instalación - Publicidad abierta.docx
+++ b/Manual de instalación - Publicidad abierta.docx
@@ -1,6 +1,6 @@
 
 <file path=word/document.xml><?xml version="1.0" encoding="utf-8"?>
-<w:document xmlns:wpc="http://schemas.microsoft.com/office/word/2010/wordprocessingCanvas" xmlns:cx="http://schemas.microsoft.com/office/drawing/2014/chartex" xmlns:cx1="http://schemas.microsoft.com/office/drawing/2015/9/8/chartex" xmlns:cx2="http://schemas.microsoft.com/office/drawing/2015/10/21/chartex" xmlns:cx3="http://schemas.microsoft.com/office/drawing/2016/5/9/chartex" xmlns:cx4="http://schemas.microsoft.com/office/drawing/2016/5/10/chartex" xmlns:cx5="http://schemas.microsoft.com/office/drawing/2016/5/11/chartex" xmlns:cx6="http://schemas.microsoft.com/office/drawing/2016/5/12/chartex" xmlns:cx7="http://schemas.microsoft.com/office/drawing/2016/5/13/chartex" xmlns:cx8="http://schemas.microsoft.com/office/drawing/2016/5/14/chartex" xmlns:mc="http://schemas.openxmlformats.org/markup-compatibility/2006" xmlns:aink="http://schemas.microsoft.com/office/drawing/2016/ink" xmlns:am3d="http://schemas.microsoft.com/office/drawing/2017/model3d" xmlns:o="urn:schemas-microsoft-com:office:office" xmlns:r="http://schemas.openxmlformats.org/officeDocument/2006/relationships" xmlns:m="http://schemas.openxmlformats.org/officeDocument/2006/math" xmlns:v="urn:schemas-microsoft-com:vml" xmlns:wp14="http://schemas.microsoft.com/office/word/2010/wordprocessingDrawing" xmlns:wp="http://schemas.openxmlformats.org/drawingml/2006/wordprocessingDrawing" xmlns:w10="urn:schemas-microsoft-com:office:word" xmlns:w="http://schemas.openxmlformats.org/wordprocessingml/2006/main" xmlns:w14="http://schemas.microsoft.com/office/word/2010/wordml" xmlns:w15="http://schemas.microsoft.com/office/word/2012/wordml" xmlns:w16cid="http://schemas.microsoft.com/office/word/2016/wordml/cid" xmlns:w16se="http://schemas.microsoft.com/office/word/2015/wordml/symex" xmlns:wpg="http://schemas.microsoft.com/office/word/2010/wordprocessingGroup" xmlns:wpi="http://schemas.microsoft.com/office/word/2010/wordprocessingInk" xmlns:wne="http://schemas.microsoft.com/office/word/2006/wordml" xmlns:wps="http://schemas.microsoft.com/office/word/2010/wordprocessingShape" mc:Ignorable="w14 w15 w16se w16cid wp14">
+<w:document xmlns:wpc="http://schemas.microsoft.com/office/word/2010/wordprocessingCanvas" xmlns:cx="http://schemas.microsoft.com/office/drawing/2014/chartex" xmlns:cx1="http://schemas.microsoft.com/office/drawing/2015/9/8/chartex" xmlns:cx2="http://schemas.microsoft.com/office/drawing/2015/10/21/chartex" xmlns:cx3="http://schemas.microsoft.com/office/drawing/2016/5/9/chartex" xmlns:cx4="http://schemas.microsoft.com/office/drawing/2016/5/10/chartex" xmlns:cx5="http://schemas.microsoft.com/office/drawing/2016/5/11/chartex" xmlns:mc="http://schemas.openxmlformats.org/markup-compatibility/2006" xmlns:o="urn:schemas-microsoft-com:office:office" xmlns:r="http://schemas.openxmlformats.org/officeDocument/2006/relationships" xmlns:m="http://schemas.openxmlformats.org/officeDocument/2006/math" xmlns:v="urn:schemas-microsoft-com:vml" xmlns:wp14="http://schemas.microsoft.com/office/word/2010/wordprocessingDrawing" xmlns:wp="http://schemas.openxmlformats.org/drawingml/2006/wordprocessingDrawing" xmlns:w10="urn:schemas-microsoft-com:office:word" xmlns:w="http://schemas.openxmlformats.org/wordprocessingml/2006/main" xmlns:w14="http://schemas.microsoft.com/office/word/2010/wordml" xmlns:w15="http://schemas.microsoft.com/office/word/2012/wordml" xmlns:w16se="http://schemas.microsoft.com/office/word/2015/wordml/symex" xmlns:wpg="http://schemas.microsoft.com/office/word/2010/wordprocessingGroup" xmlns:wpi="http://schemas.microsoft.com/office/word/2010/wordprocessingInk" xmlns:wne="http://schemas.microsoft.com/office/word/2006/wordml" xmlns:wps="http://schemas.microsoft.com/office/word/2010/wordprocessingShape" mc:Ignorable="w14 w15 w16se wp14">
   <w:body>
     <w:p>
       <w:pPr>
@@ -446,7 +446,7 @@
               <w:tab w:val="right" w:pos="8830"/>
             </w:tabs>
             <w:rPr>
-              <w:bCs/>
+              <w:rFonts w:asciiTheme="minorHAnsi" w:eastAsiaTheme="minorEastAsia" w:hAnsiTheme="minorHAnsi" w:cstheme="minorBidi"/>
               <w:noProof/>
             </w:rPr>
           </w:pPr>
@@ -471,19 +471,17 @@
             </w:rPr>
             <w:fldChar w:fldCharType="separate"/>
           </w:r>
-          <w:hyperlink w:anchor="_Toc20909123" w:history="1">
+          <w:hyperlink w:anchor="_Toc25655997" w:history="1">
             <w:r>
               <w:rPr>
                 <w:rStyle w:val="Hipervnculo"/>
                 <w:rFonts w:eastAsia="Arial Narrow"/>
-                <w:bCs/>
                 <w:noProof/>
               </w:rPr>
               <w:t>1.  Arquitectura</w:t>
             </w:r>
             <w:r>
               <w:rPr>
-                <w:bCs/>
                 <w:noProof/>
                 <w:webHidden/>
               </w:rPr>
@@ -491,7 +489,6 @@
             </w:r>
             <w:r>
               <w:rPr>
-                <w:bCs/>
                 <w:noProof/>
                 <w:webHidden/>
               </w:rPr>
@@ -499,22 +496,19 @@
             </w:r>
             <w:r>
               <w:rPr>
-                <w:bCs/>
                 <w:noProof/>
                 <w:webHidden/>
               </w:rPr>
-              <w:instrText xml:space="preserve"> PAGEREF _Toc20909123 \h </w:instrText>
+              <w:instrText xml:space="preserve"> PAGEREF _Toc25655997 \h </w:instrText>
             </w:r>
             <w:r>
               <w:rPr>
-                <w:bCs/>
                 <w:noProof/>
                 <w:webHidden/>
               </w:rPr>
             </w:r>
             <w:r>
               <w:rPr>
-                <w:bCs/>
                 <w:noProof/>
                 <w:webHidden/>
               </w:rPr>
@@ -522,7 +516,6 @@
             </w:r>
             <w:r>
               <w:rPr>
-                <w:bCs/>
                 <w:noProof/>
                 <w:webHidden/>
               </w:rPr>
@@ -530,7 +523,6 @@
             </w:r>
             <w:r>
               <w:rPr>
-                <w:bCs/>
                 <w:noProof/>
                 <w:webHidden/>
               </w:rPr>
@@ -545,23 +537,21 @@
               <w:tab w:val="right" w:pos="8830"/>
             </w:tabs>
             <w:rPr>
-              <w:bCs/>
+              <w:rFonts w:asciiTheme="minorHAnsi" w:eastAsiaTheme="minorEastAsia" w:hAnsiTheme="minorHAnsi" w:cstheme="minorBidi"/>
               <w:noProof/>
             </w:rPr>
           </w:pPr>
-          <w:hyperlink w:anchor="_Toc20909124" w:history="1">
+          <w:hyperlink w:anchor="_Toc25655998" w:history="1">
             <w:r>
               <w:rPr>
                 <w:rStyle w:val="Hipervnculo"/>
                 <w:rFonts w:eastAsia="Arial Narrow"/>
-                <w:bCs/>
                 <w:noProof/>
               </w:rPr>
-              <w:t>2. Instalación del sistema de TPO</w:t>
+              <w:t>2. Previo a la instalación</w:t>
             </w:r>
             <w:r>
               <w:rPr>
-                <w:bCs/>
                 <w:noProof/>
                 <w:webHidden/>
               </w:rPr>
@@ -569,7 +559,6 @@
             </w:r>
             <w:r>
               <w:rPr>
-                <w:bCs/>
                 <w:noProof/>
                 <w:webHidden/>
               </w:rPr>
@@ -577,22 +566,19 @@
             </w:r>
             <w:r>
               <w:rPr>
-                <w:bCs/>
                 <w:noProof/>
                 <w:webHidden/>
               </w:rPr>
-              <w:instrText xml:space="preserve"> PAGEREF _Toc20909124 \h </w:instrText>
+              <w:instrText xml:space="preserve"> PAGEREF _Toc25655998 \h </w:instrText>
             </w:r>
             <w:r>
               <w:rPr>
-                <w:bCs/>
                 <w:noProof/>
                 <w:webHidden/>
               </w:rPr>
             </w:r>
             <w:r>
               <w:rPr>
-                <w:bCs/>
                 <w:noProof/>
                 <w:webHidden/>
               </w:rPr>
@@ -600,7 +586,6 @@
             </w:r>
             <w:r>
               <w:rPr>
-                <w:bCs/>
                 <w:noProof/>
                 <w:webHidden/>
               </w:rPr>
@@ -608,7 +593,76 @@
             </w:r>
             <w:r>
               <w:rPr>
-                <w:bCs/>
+                <w:noProof/>
+                <w:webHidden/>
+              </w:rPr>
+              <w:fldChar w:fldCharType="end"/>
+            </w:r>
+          </w:hyperlink>
+        </w:p>
+        <w:p>
+          <w:pPr>
+            <w:pStyle w:val="TDC1"/>
+            <w:tabs>
+              <w:tab w:val="right" w:pos="8830"/>
+            </w:tabs>
+            <w:rPr>
+              <w:rFonts w:asciiTheme="minorHAnsi" w:eastAsiaTheme="minorEastAsia" w:hAnsiTheme="minorHAnsi" w:cstheme="minorBidi"/>
+              <w:noProof/>
+            </w:rPr>
+          </w:pPr>
+          <w:hyperlink w:anchor="_Toc25655999" w:history="1">
+            <w:r>
+              <w:rPr>
+                <w:rStyle w:val="Hipervnculo"/>
+                <w:rFonts w:eastAsia="Arial Narrow"/>
+                <w:noProof/>
+              </w:rPr>
+              <w:t>3. Instalación del sistema de TPO</w:t>
+            </w:r>
+            <w:r>
+              <w:rPr>
+                <w:noProof/>
+                <w:webHidden/>
+              </w:rPr>
+              <w:tab/>
+            </w:r>
+            <w:r>
+              <w:rPr>
+                <w:noProof/>
+                <w:webHidden/>
+              </w:rPr>
+              <w:fldChar w:fldCharType="begin"/>
+            </w:r>
+            <w:r>
+              <w:rPr>
+                <w:noProof/>
+                <w:webHidden/>
+              </w:rPr>
+              <w:instrText xml:space="preserve"> PAGEREF _Toc25655999 \h </w:instrText>
+            </w:r>
+            <w:r>
+              <w:rPr>
+                <w:noProof/>
+                <w:webHidden/>
+              </w:rPr>
+            </w:r>
+            <w:r>
+              <w:rPr>
+                <w:noProof/>
+                <w:webHidden/>
+              </w:rPr>
+              <w:fldChar w:fldCharType="separate"/>
+            </w:r>
+            <w:r>
+              <w:rPr>
+                <w:noProof/>
+                <w:webHidden/>
+              </w:rPr>
+              <w:t>4</w:t>
+            </w:r>
+            <w:r>
+              <w:rPr>
                 <w:noProof/>
                 <w:webHidden/>
               </w:rPr>
@@ -623,23 +677,21 @@
               <w:tab w:val="right" w:pos="8830"/>
             </w:tabs>
             <w:rPr>
-              <w:bCs/>
+              <w:rFonts w:asciiTheme="minorHAnsi" w:eastAsiaTheme="minorEastAsia" w:hAnsiTheme="minorHAnsi" w:cstheme="minorBidi"/>
               <w:noProof/>
             </w:rPr>
           </w:pPr>
-          <w:hyperlink w:anchor="_Toc20909125" w:history="1">
+          <w:hyperlink w:anchor="_Toc25656000" w:history="1">
             <w:r>
               <w:rPr>
                 <w:rStyle w:val="Hipervnculo"/>
                 <w:rFonts w:eastAsia="Arial Narrow"/>
-                <w:bCs/>
                 <w:noProof/>
               </w:rPr>
               <w:t>Paso 1. Ubicación de los archivos</w:t>
             </w:r>
             <w:r>
               <w:rPr>
-                <w:bCs/>
                 <w:noProof/>
                 <w:webHidden/>
               </w:rPr>
@@ -647,7 +699,6 @@
             </w:r>
             <w:r>
               <w:rPr>
-                <w:bCs/>
                 <w:noProof/>
                 <w:webHidden/>
               </w:rPr>
@@ -655,22 +706,19 @@
             </w:r>
             <w:r>
               <w:rPr>
-                <w:bCs/>
                 <w:noProof/>
                 <w:webHidden/>
               </w:rPr>
-              <w:instrText xml:space="preserve"> PAGEREF _Toc20909125 \h </w:instrText>
+              <w:instrText xml:space="preserve"> PAGEREF _Toc25656000 \h </w:instrText>
             </w:r>
             <w:r>
               <w:rPr>
-                <w:bCs/>
                 <w:noProof/>
                 <w:webHidden/>
               </w:rPr>
             </w:r>
             <w:r>
               <w:rPr>
-                <w:bCs/>
                 <w:noProof/>
                 <w:webHidden/>
               </w:rPr>
@@ -678,15 +726,13 @@
             </w:r>
             <w:r>
               <w:rPr>
-                <w:bCs/>
                 <w:noProof/>
                 <w:webHidden/>
               </w:rPr>
-              <w:t>4</w:t>
+              <w:t>5</w:t>
             </w:r>
             <w:r>
               <w:rPr>
-                <w:bCs/>
                 <w:noProof/>
                 <w:webHidden/>
               </w:rPr>
@@ -701,23 +747,21 @@
               <w:tab w:val="right" w:pos="8830"/>
             </w:tabs>
             <w:rPr>
-              <w:bCs/>
+              <w:rFonts w:asciiTheme="minorHAnsi" w:eastAsiaTheme="minorEastAsia" w:hAnsiTheme="minorHAnsi" w:cstheme="minorBidi"/>
               <w:noProof/>
             </w:rPr>
           </w:pPr>
-          <w:hyperlink w:anchor="_Toc20909126" w:history="1">
+          <w:hyperlink w:anchor="_Toc25656001" w:history="1">
             <w:r>
               <w:rPr>
                 <w:rStyle w:val="Hipervnculo"/>
                 <w:rFonts w:eastAsia="Arial Narrow"/>
-                <w:bCs/>
                 <w:noProof/>
               </w:rPr>
               <w:t>Paso 2. Crear la base de datos y el usuario correspondiente</w:t>
             </w:r>
             <w:r>
               <w:rPr>
-                <w:bCs/>
                 <w:noProof/>
                 <w:webHidden/>
               </w:rPr>
@@ -725,7 +769,6 @@
             </w:r>
             <w:r>
               <w:rPr>
-                <w:bCs/>
                 <w:noProof/>
                 <w:webHidden/>
               </w:rPr>
@@ -733,22 +776,19 @@
             </w:r>
             <w:r>
               <w:rPr>
-                <w:bCs/>
                 <w:noProof/>
                 <w:webHidden/>
               </w:rPr>
-              <w:instrText xml:space="preserve"> PAGEREF _Toc20909126 \h </w:instrText>
+              <w:instrText xml:space="preserve"> PAGEREF _Toc25656001 \h </w:instrText>
             </w:r>
             <w:r>
               <w:rPr>
-                <w:bCs/>
                 <w:noProof/>
                 <w:webHidden/>
               </w:rPr>
             </w:r>
             <w:r>
               <w:rPr>
-                <w:bCs/>
                 <w:noProof/>
                 <w:webHidden/>
               </w:rPr>
@@ -756,15 +796,13 @@
             </w:r>
             <w:r>
               <w:rPr>
-                <w:bCs/>
                 <w:noProof/>
                 <w:webHidden/>
               </w:rPr>
-              <w:t>7</w:t>
+              <w:t>8</w:t>
             </w:r>
             <w:r>
               <w:rPr>
-                <w:bCs/>
                 <w:noProof/>
                 <w:webHidden/>
               </w:rPr>
@@ -779,23 +817,21 @@
               <w:tab w:val="right" w:pos="8830"/>
             </w:tabs>
             <w:rPr>
-              <w:bCs/>
+              <w:rFonts w:asciiTheme="minorHAnsi" w:eastAsiaTheme="minorEastAsia" w:hAnsiTheme="minorHAnsi" w:cstheme="minorBidi"/>
               <w:noProof/>
             </w:rPr>
           </w:pPr>
-          <w:hyperlink w:anchor="_Toc20909127" w:history="1">
+          <w:hyperlink w:anchor="_Toc25656002" w:history="1">
             <w:r>
               <w:rPr>
                 <w:rStyle w:val="Hipervnculo"/>
                 <w:rFonts w:eastAsia="Arial Narrow"/>
-                <w:bCs/>
                 <w:noProof/>
               </w:rPr>
               <w:t>Paso 3. Importar la estructura de la base de datos</w:t>
             </w:r>
             <w:r>
               <w:rPr>
-                <w:bCs/>
                 <w:noProof/>
                 <w:webHidden/>
               </w:rPr>
@@ -803,7 +839,6 @@
             </w:r>
             <w:r>
               <w:rPr>
-                <w:bCs/>
                 <w:noProof/>
                 <w:webHidden/>
               </w:rPr>
@@ -811,22 +846,19 @@
             </w:r>
             <w:r>
               <w:rPr>
-                <w:bCs/>
                 <w:noProof/>
                 <w:webHidden/>
               </w:rPr>
-              <w:instrText xml:space="preserve"> PAGEREF _Toc20909127 \h </w:instrText>
+              <w:instrText xml:space="preserve"> PAGEREF _Toc25656002 \h </w:instrText>
             </w:r>
             <w:r>
               <w:rPr>
-                <w:bCs/>
                 <w:noProof/>
                 <w:webHidden/>
               </w:rPr>
             </w:r>
             <w:r>
               <w:rPr>
-                <w:bCs/>
                 <w:noProof/>
                 <w:webHidden/>
               </w:rPr>
@@ -834,15 +866,13 @@
             </w:r>
             <w:r>
               <w:rPr>
-                <w:bCs/>
                 <w:noProof/>
                 <w:webHidden/>
               </w:rPr>
-              <w:t>8</w:t>
+              <w:t>9</w:t>
             </w:r>
             <w:r>
               <w:rPr>
-                <w:bCs/>
                 <w:noProof/>
                 <w:webHidden/>
               </w:rPr>
@@ -857,23 +887,21 @@
               <w:tab w:val="right" w:pos="8830"/>
             </w:tabs>
             <w:rPr>
-              <w:bCs/>
+              <w:rFonts w:asciiTheme="minorHAnsi" w:eastAsiaTheme="minorEastAsia" w:hAnsiTheme="minorHAnsi" w:cstheme="minorBidi"/>
               <w:noProof/>
             </w:rPr>
           </w:pPr>
-          <w:hyperlink w:anchor="_Toc20909128" w:history="1">
+          <w:hyperlink w:anchor="_Toc25656003" w:history="1">
             <w:r>
               <w:rPr>
                 <w:rStyle w:val="Hipervnculo"/>
                 <w:rFonts w:eastAsia="Arial Narrow"/>
-                <w:bCs/>
                 <w:noProof/>
               </w:rPr>
               <w:t>Paso 4. Configuración manual de archivos</w:t>
             </w:r>
             <w:r>
               <w:rPr>
-                <w:bCs/>
                 <w:noProof/>
                 <w:webHidden/>
               </w:rPr>
@@ -881,7 +909,6 @@
             </w:r>
             <w:r>
               <w:rPr>
-                <w:bCs/>
                 <w:noProof/>
                 <w:webHidden/>
               </w:rPr>
@@ -889,22 +916,19 @@
             </w:r>
             <w:r>
               <w:rPr>
-                <w:bCs/>
                 <w:noProof/>
                 <w:webHidden/>
               </w:rPr>
-              <w:instrText xml:space="preserve"> PAGEREF _Toc20909128 \h </w:instrText>
+              <w:instrText xml:space="preserve"> PAGEREF _Toc25656003 \h </w:instrText>
             </w:r>
             <w:r>
               <w:rPr>
-                <w:bCs/>
                 <w:noProof/>
                 <w:webHidden/>
               </w:rPr>
             </w:r>
             <w:r>
               <w:rPr>
-                <w:bCs/>
                 <w:noProof/>
                 <w:webHidden/>
               </w:rPr>
@@ -912,15 +936,13 @@
             </w:r>
             <w:r>
               <w:rPr>
-                <w:bCs/>
                 <w:noProof/>
                 <w:webHidden/>
               </w:rPr>
-              <w:t>8</w:t>
+              <w:t>9</w:t>
             </w:r>
             <w:r>
               <w:rPr>
-                <w:bCs/>
                 <w:noProof/>
                 <w:webHidden/>
               </w:rPr>
@@ -935,23 +957,21 @@
               <w:tab w:val="right" w:pos="8830"/>
             </w:tabs>
             <w:rPr>
-              <w:bCs/>
+              <w:rFonts w:asciiTheme="minorHAnsi" w:eastAsiaTheme="minorEastAsia" w:hAnsiTheme="minorHAnsi" w:cstheme="minorBidi"/>
               <w:noProof/>
             </w:rPr>
           </w:pPr>
-          <w:hyperlink w:anchor="_Toc20909129" w:history="1">
+          <w:hyperlink w:anchor="_Toc25656004" w:history="1">
             <w:r>
               <w:rPr>
                 <w:rStyle w:val="Hipervnculo"/>
                 <w:rFonts w:eastAsia="Arial Narrow"/>
-                <w:bCs/>
                 <w:noProof/>
               </w:rPr>
               <w:t>Paso 5. Actualizar permisos de carpeta y archivos</w:t>
             </w:r>
             <w:r>
               <w:rPr>
-                <w:bCs/>
                 <w:noProof/>
                 <w:webHidden/>
               </w:rPr>
@@ -959,7 +979,6 @@
             </w:r>
             <w:r>
               <w:rPr>
-                <w:bCs/>
                 <w:noProof/>
                 <w:webHidden/>
               </w:rPr>
@@ -967,22 +986,19 @@
             </w:r>
             <w:r>
               <w:rPr>
-                <w:bCs/>
                 <w:noProof/>
                 <w:webHidden/>
               </w:rPr>
-              <w:instrText xml:space="preserve"> PAGEREF _Toc20909129 \h </w:instrText>
+              <w:instrText xml:space="preserve"> PAGEREF _Toc25656004 \h </w:instrText>
             </w:r>
             <w:r>
               <w:rPr>
-                <w:bCs/>
                 <w:noProof/>
                 <w:webHidden/>
               </w:rPr>
             </w:r>
             <w:r>
               <w:rPr>
-                <w:bCs/>
                 <w:noProof/>
                 <w:webHidden/>
               </w:rPr>
@@ -990,15 +1006,13 @@
             </w:r>
             <w:r>
               <w:rPr>
-                <w:bCs/>
                 <w:noProof/>
                 <w:webHidden/>
               </w:rPr>
-              <w:t>9</w:t>
+              <w:t>10</w:t>
             </w:r>
             <w:r>
               <w:rPr>
-                <w:bCs/>
                 <w:noProof/>
                 <w:webHidden/>
               </w:rPr>
@@ -1013,23 +1027,21 @@
               <w:tab w:val="right" w:pos="8830"/>
             </w:tabs>
             <w:rPr>
-              <w:bCs/>
+              <w:rFonts w:asciiTheme="minorHAnsi" w:eastAsiaTheme="minorEastAsia" w:hAnsiTheme="minorHAnsi" w:cstheme="minorBidi"/>
               <w:noProof/>
             </w:rPr>
           </w:pPr>
-          <w:hyperlink w:anchor="_Toc20909130" w:history="1">
+          <w:hyperlink w:anchor="_Toc25656005" w:history="1">
             <w:r>
               <w:rPr>
                 <w:rStyle w:val="Hipervnculo"/>
                 <w:rFonts w:eastAsia="Arial Narrow"/>
-                <w:bCs/>
                 <w:noProof/>
               </w:rPr>
               <w:t>Paso 6. Acceder a los módulos</w:t>
             </w:r>
             <w:r>
               <w:rPr>
-                <w:bCs/>
                 <w:noProof/>
                 <w:webHidden/>
               </w:rPr>
@@ -1037,7 +1049,6 @@
             </w:r>
             <w:r>
               <w:rPr>
-                <w:bCs/>
                 <w:noProof/>
                 <w:webHidden/>
               </w:rPr>
@@ -1045,22 +1056,19 @@
             </w:r>
             <w:r>
               <w:rPr>
-                <w:bCs/>
                 <w:noProof/>
                 <w:webHidden/>
               </w:rPr>
-              <w:instrText xml:space="preserve"> PAGEREF _Toc20909130 \h </w:instrText>
+              <w:instrText xml:space="preserve"> PAGEREF _Toc25656005 \h </w:instrText>
             </w:r>
             <w:r>
               <w:rPr>
-                <w:bCs/>
                 <w:noProof/>
                 <w:webHidden/>
               </w:rPr>
             </w:r>
             <w:r>
               <w:rPr>
-                <w:bCs/>
                 <w:noProof/>
                 <w:webHidden/>
               </w:rPr>
@@ -1068,15 +1076,13 @@
             </w:r>
             <w:r>
               <w:rPr>
-                <w:bCs/>
                 <w:noProof/>
                 <w:webHidden/>
               </w:rPr>
-              <w:t>10</w:t>
+              <w:t>11</w:t>
             </w:r>
             <w:r>
               <w:rPr>
-                <w:bCs/>
                 <w:noProof/>
                 <w:webHidden/>
               </w:rPr>
@@ -1091,23 +1097,21 @@
               <w:tab w:val="right" w:pos="8830"/>
             </w:tabs>
             <w:rPr>
-              <w:bCs/>
+              <w:rFonts w:asciiTheme="minorHAnsi" w:eastAsiaTheme="minorEastAsia" w:hAnsiTheme="minorHAnsi" w:cstheme="minorBidi"/>
               <w:noProof/>
             </w:rPr>
           </w:pPr>
-          <w:hyperlink w:anchor="_Toc20909131" w:history="1">
+          <w:hyperlink w:anchor="_Toc25656006" w:history="1">
             <w:r>
               <w:rPr>
                 <w:rStyle w:val="Hipervnculo"/>
                 <w:rFonts w:eastAsia="Arial Narrow"/>
-                <w:bCs/>
                 <w:noProof/>
               </w:rPr>
               <w:t>Paso 7. Ingreso al módulo back-end</w:t>
             </w:r>
             <w:r>
               <w:rPr>
-                <w:bCs/>
                 <w:noProof/>
                 <w:webHidden/>
               </w:rPr>
@@ -1115,7 +1119,6 @@
             </w:r>
             <w:r>
               <w:rPr>
-                <w:bCs/>
                 <w:noProof/>
                 <w:webHidden/>
               </w:rPr>
@@ -1123,22 +1126,19 @@
             </w:r>
             <w:r>
               <w:rPr>
-                <w:bCs/>
                 <w:noProof/>
                 <w:webHidden/>
               </w:rPr>
-              <w:instrText xml:space="preserve"> PAGEREF _Toc20909131 \h </w:instrText>
+              <w:instrText xml:space="preserve"> PAGEREF _Toc25656006 \h </w:instrText>
             </w:r>
             <w:r>
               <w:rPr>
-                <w:bCs/>
                 <w:noProof/>
                 <w:webHidden/>
               </w:rPr>
             </w:r>
             <w:r>
               <w:rPr>
-                <w:bCs/>
                 <w:noProof/>
                 <w:webHidden/>
               </w:rPr>
@@ -1146,15 +1146,13 @@
             </w:r>
             <w:r>
               <w:rPr>
-                <w:bCs/>
                 <w:noProof/>
                 <w:webHidden/>
               </w:rPr>
-              <w:t>11</w:t>
+              <w:t>12</w:t>
             </w:r>
             <w:r>
               <w:rPr>
-                <w:bCs/>
                 <w:noProof/>
                 <w:webHidden/>
               </w:rPr>
@@ -1169,23 +1167,21 @@
               <w:tab w:val="right" w:pos="8830"/>
             </w:tabs>
             <w:rPr>
-              <w:bCs/>
+              <w:rFonts w:asciiTheme="minorHAnsi" w:eastAsiaTheme="minorEastAsia" w:hAnsiTheme="minorHAnsi" w:cstheme="minorBidi"/>
               <w:noProof/>
             </w:rPr>
           </w:pPr>
-          <w:hyperlink w:anchor="_Toc20909132" w:history="1">
+          <w:hyperlink w:anchor="_Toc25656007" w:history="1">
             <w:r>
               <w:rPr>
                 <w:rStyle w:val="Hipervnculo"/>
                 <w:rFonts w:eastAsia="Arial Narrow"/>
-                <w:bCs/>
                 <w:noProof/>
               </w:rPr>
               <w:t>Paso 8. Configuración de reCAPTCHA</w:t>
             </w:r>
             <w:r>
               <w:rPr>
-                <w:bCs/>
                 <w:noProof/>
                 <w:webHidden/>
               </w:rPr>
@@ -1193,7 +1189,6 @@
             </w:r>
             <w:r>
               <w:rPr>
-                <w:bCs/>
                 <w:noProof/>
                 <w:webHidden/>
               </w:rPr>
@@ -1201,22 +1196,19 @@
             </w:r>
             <w:r>
               <w:rPr>
-                <w:bCs/>
                 <w:noProof/>
                 <w:webHidden/>
               </w:rPr>
-              <w:instrText xml:space="preserve"> PAGEREF _Toc20909132 \h </w:instrText>
+              <w:instrText xml:space="preserve"> PAGEREF _Toc25656007 \h </w:instrText>
             </w:r>
             <w:r>
               <w:rPr>
-                <w:bCs/>
                 <w:noProof/>
                 <w:webHidden/>
               </w:rPr>
             </w:r>
             <w:r>
               <w:rPr>
-                <w:bCs/>
                 <w:noProof/>
                 <w:webHidden/>
               </w:rPr>
@@ -1224,15 +1216,13 @@
             </w:r>
             <w:r>
               <w:rPr>
-                <w:bCs/>
                 <w:noProof/>
                 <w:webHidden/>
               </w:rPr>
-              <w:t>11</w:t>
+              <w:t>12</w:t>
             </w:r>
             <w:r>
               <w:rPr>
-                <w:bCs/>
                 <w:noProof/>
                 <w:webHidden/>
               </w:rPr>
@@ -1247,23 +1237,21 @@
               <w:tab w:val="right" w:pos="8830"/>
             </w:tabs>
             <w:rPr>
-              <w:bCs/>
+              <w:rFonts w:asciiTheme="minorHAnsi" w:eastAsiaTheme="minorEastAsia" w:hAnsiTheme="minorHAnsi" w:cstheme="minorBidi"/>
               <w:noProof/>
             </w:rPr>
           </w:pPr>
-          <w:hyperlink w:anchor="_Toc20909133" w:history="1">
+          <w:hyperlink w:anchor="_Toc25656008" w:history="1">
             <w:r>
               <w:rPr>
                 <w:rStyle w:val="Hipervnculo"/>
                 <w:rFonts w:eastAsia="Arial Narrow"/>
-                <w:bCs/>
                 <w:noProof/>
               </w:rPr>
-              <w:t>3.  Resolución de errores</w:t>
+              <w:t>4.  Resolución de errores</w:t>
             </w:r>
             <w:r>
               <w:rPr>
-                <w:bCs/>
                 <w:noProof/>
                 <w:webHidden/>
               </w:rPr>
@@ -1271,7 +1259,6 @@
             </w:r>
             <w:r>
               <w:rPr>
-                <w:bCs/>
                 <w:noProof/>
                 <w:webHidden/>
               </w:rPr>
@@ -1279,22 +1266,19 @@
             </w:r>
             <w:r>
               <w:rPr>
-                <w:bCs/>
                 <w:noProof/>
                 <w:webHidden/>
               </w:rPr>
-              <w:instrText xml:space="preserve"> PAGEREF _Toc20909133 \h </w:instrText>
+              <w:instrText xml:space="preserve"> PAGEREF _Toc25656008 \h </w:instrText>
             </w:r>
             <w:r>
               <w:rPr>
-                <w:bCs/>
                 <w:noProof/>
                 <w:webHidden/>
               </w:rPr>
             </w:r>
             <w:r>
               <w:rPr>
-                <w:bCs/>
                 <w:noProof/>
                 <w:webHidden/>
               </w:rPr>
@@ -1302,15 +1286,13 @@
             </w:r>
             <w:r>
               <w:rPr>
-                <w:bCs/>
                 <w:noProof/>
                 <w:webHidden/>
               </w:rPr>
-              <w:t>12</w:t>
+              <w:t>13</w:t>
             </w:r>
             <w:r>
               <w:rPr>
-                <w:bCs/>
                 <w:noProof/>
                 <w:webHidden/>
               </w:rPr>
@@ -1383,6 +1365,8 @@
           <w:rFonts w:ascii="Arial" w:eastAsia="Arial Narrow" w:hAnsi="Arial" w:cs="Arial"/>
         </w:rPr>
       </w:pPr>
+      <w:bookmarkStart w:id="1" w:name="_GoBack"/>
+      <w:bookmarkEnd w:id="1"/>
     </w:p>
     <w:p>
       <w:pPr>
@@ -1464,7 +1448,7 @@
           <w:szCs w:val="22"/>
         </w:rPr>
       </w:pPr>
-      <w:bookmarkStart w:id="1" w:name="_Toc20909123"/>
+      <w:bookmarkStart w:id="2" w:name="_Toc25655997"/>
       <w:r>
         <w:rPr>
           <w:rFonts w:eastAsia="Arial Narrow"/>
@@ -1475,7 +1459,7 @@
         <w:lastRenderedPageBreak/>
         <w:t>1.  Arquitectura</w:t>
       </w:r>
-      <w:bookmarkEnd w:id="1"/>
+      <w:bookmarkEnd w:id="2"/>
     </w:p>
     <w:p>
       <w:pPr>
@@ -1915,7 +1899,7 @@
           <w:szCs w:val="22"/>
         </w:rPr>
       </w:pPr>
-      <w:bookmarkStart w:id="2" w:name="_Toc20909124"/>
+      <w:bookmarkStart w:id="3" w:name="_Toc25655998"/>
       <w:r>
         <w:rPr>
           <w:rFonts w:eastAsia="Arial Narrow"/>
@@ -1923,9 +1907,820 @@
           <w:sz w:val="22"/>
           <w:szCs w:val="22"/>
         </w:rPr>
-        <w:t>2. Instalación del sistema de TPO</w:t>
-      </w:r>
-      <w:bookmarkEnd w:id="2"/>
+        <w:t xml:space="preserve">2. </w:t>
+      </w:r>
+      <w:r>
+        <w:rPr>
+          <w:rFonts w:eastAsia="Arial Narrow"/>
+          <w:b/>
+          <w:sz w:val="22"/>
+          <w:szCs w:val="22"/>
+        </w:rPr>
+        <w:t>Previo a la instalación</w:t>
+      </w:r>
+      <w:bookmarkEnd w:id="3"/>
+    </w:p>
+    <w:p/>
+    <w:p>
+      <w:pPr>
+        <w:jc w:val="both"/>
+        <w:rPr>
+          <w:rFonts w:ascii="Arial" w:hAnsi="Arial" w:cs="Arial"/>
+          <w:color w:val="000000"/>
+          <w:szCs w:val="18"/>
+        </w:rPr>
+      </w:pPr>
+      <w:r>
+        <w:rPr>
+          <w:rFonts w:ascii="Arial" w:hAnsi="Arial" w:cs="Arial"/>
+          <w:color w:val="000000"/>
+          <w:szCs w:val="18"/>
+        </w:rPr>
+        <w:t xml:space="preserve">Verificar que el parámetro </w:t>
+      </w:r>
+      <w:proofErr w:type="spellStart"/>
+      <w:r>
+        <w:rPr>
+          <w:rFonts w:ascii="Arial" w:hAnsi="Arial" w:cs="Arial"/>
+          <w:b/>
+          <w:i/>
+          <w:color w:val="000000"/>
+          <w:szCs w:val="18"/>
+        </w:rPr>
+        <w:t>sql_mode</w:t>
+      </w:r>
+      <w:proofErr w:type="spellEnd"/>
+      <w:r>
+        <w:rPr>
+          <w:rFonts w:ascii="Arial" w:hAnsi="Arial" w:cs="Arial"/>
+          <w:b/>
+          <w:i/>
+          <w:color w:val="000000"/>
+          <w:szCs w:val="18"/>
+        </w:rPr>
+        <w:t>=</w:t>
+      </w:r>
+      <w:proofErr w:type="spellStart"/>
+      <w:r>
+        <w:rPr>
+          <w:rFonts w:ascii="Arial" w:hAnsi="Arial" w:cs="Arial"/>
+          <w:b/>
+          <w:i/>
+          <w:color w:val="000000"/>
+          <w:szCs w:val="18"/>
+        </w:rPr>
+        <w:t>only_full_group_by</w:t>
+      </w:r>
+      <w:proofErr w:type="spellEnd"/>
+      <w:r>
+        <w:rPr>
+          <w:rFonts w:ascii="Arial" w:hAnsi="Arial" w:cs="Arial"/>
+          <w:color w:val="000000"/>
+          <w:szCs w:val="18"/>
+        </w:rPr>
+        <w:t xml:space="preserve"> esté deshabilitado.</w:t>
+      </w:r>
+    </w:p>
+    <w:p>
+      <w:pPr>
+        <w:jc w:val="both"/>
+        <w:rPr>
+          <w:rFonts w:ascii="Arial" w:hAnsi="Arial" w:cs="Arial"/>
+          <w:color w:val="000000"/>
+          <w:szCs w:val="18"/>
+        </w:rPr>
+      </w:pPr>
+    </w:p>
+    <w:p>
+      <w:pPr>
+        <w:jc w:val="both"/>
+        <w:rPr>
+          <w:rFonts w:ascii="Arial" w:hAnsi="Arial" w:cs="Arial"/>
+          <w:color w:val="000000"/>
+          <w:szCs w:val="18"/>
+        </w:rPr>
+      </w:pPr>
+      <w:r>
+        <w:rPr>
+          <w:rFonts w:ascii="Arial" w:hAnsi="Arial" w:cs="Arial"/>
+          <w:b/>
+          <w:color w:val="000000"/>
+          <w:szCs w:val="18"/>
+        </w:rPr>
+        <w:t>Paso 1.</w:t>
+      </w:r>
+      <w:r>
+        <w:rPr>
+          <w:rFonts w:ascii="Arial" w:hAnsi="Arial" w:cs="Arial"/>
+          <w:color w:val="000000"/>
+          <w:szCs w:val="18"/>
+        </w:rPr>
+        <w:t xml:space="preserve"> Ingresar a </w:t>
+      </w:r>
+      <w:proofErr w:type="spellStart"/>
+      <w:r>
+        <w:rPr>
+          <w:rFonts w:ascii="Arial" w:hAnsi="Arial" w:cs="Arial"/>
+          <w:color w:val="000000"/>
+          <w:szCs w:val="18"/>
+        </w:rPr>
+        <w:t>mysql</w:t>
+      </w:r>
+      <w:proofErr w:type="spellEnd"/>
+      <w:r>
+        <w:rPr>
+          <w:rFonts w:ascii="Arial" w:hAnsi="Arial" w:cs="Arial"/>
+          <w:color w:val="000000"/>
+          <w:szCs w:val="18"/>
+        </w:rPr>
+        <w:t xml:space="preserve"> ejecutando el siguiente comando:</w:t>
+      </w:r>
+    </w:p>
+    <w:p>
+      <w:pPr>
+        <w:jc w:val="both"/>
+        <w:rPr>
+          <w:rFonts w:ascii="Arial" w:hAnsi="Arial" w:cs="Arial"/>
+          <w:color w:val="000000"/>
+          <w:szCs w:val="18"/>
+        </w:rPr>
+      </w:pPr>
+    </w:p>
+    <w:p>
+      <w:pPr>
+        <w:jc w:val="center"/>
+        <w:rPr>
+          <w:rFonts w:ascii="Arial" w:hAnsi="Arial" w:cs="Arial"/>
+          <w:color w:val="000000"/>
+          <w:szCs w:val="18"/>
+        </w:rPr>
+      </w:pPr>
+      <w:r>
+        <w:rPr>
+          <w:rFonts w:ascii="Arial" w:hAnsi="Arial" w:cs="Arial"/>
+          <w:color w:val="000000"/>
+          <w:szCs w:val="18"/>
+        </w:rPr>
+        <w:t xml:space="preserve">&gt; </w:t>
+      </w:r>
+      <w:proofErr w:type="spellStart"/>
+      <w:r>
+        <w:rPr>
+          <w:rFonts w:ascii="Arial" w:hAnsi="Arial" w:cs="Arial"/>
+          <w:i/>
+          <w:color w:val="000000"/>
+          <w:szCs w:val="18"/>
+        </w:rPr>
+        <w:t>mysql</w:t>
+      </w:r>
+      <w:proofErr w:type="spellEnd"/>
+      <w:r>
+        <w:rPr>
+          <w:rFonts w:ascii="Arial" w:hAnsi="Arial" w:cs="Arial"/>
+          <w:i/>
+          <w:color w:val="000000"/>
+          <w:szCs w:val="18"/>
+        </w:rPr>
+        <w:t xml:space="preserve"> -u </w:t>
+      </w:r>
+      <w:proofErr w:type="spellStart"/>
+      <w:r>
+        <w:rPr>
+          <w:rFonts w:ascii="Arial" w:hAnsi="Arial" w:cs="Arial"/>
+          <w:i/>
+          <w:color w:val="000000"/>
+          <w:szCs w:val="18"/>
+        </w:rPr>
+        <w:t>root</w:t>
+      </w:r>
+      <w:proofErr w:type="spellEnd"/>
+      <w:r>
+        <w:rPr>
+          <w:rFonts w:ascii="Arial" w:hAnsi="Arial" w:cs="Arial"/>
+          <w:i/>
+          <w:color w:val="000000"/>
+          <w:szCs w:val="18"/>
+        </w:rPr>
+        <w:t xml:space="preserve"> -p</w:t>
+      </w:r>
+    </w:p>
+    <w:p>
+      <w:pPr>
+        <w:jc w:val="both"/>
+        <w:rPr>
+          <w:rFonts w:ascii="Arial" w:hAnsi="Arial" w:cs="Arial"/>
+          <w:color w:val="000000"/>
+          <w:szCs w:val="18"/>
+        </w:rPr>
+      </w:pPr>
+    </w:p>
+    <w:p>
+      <w:pPr>
+        <w:jc w:val="both"/>
+        <w:rPr>
+          <w:rFonts w:ascii="Arial" w:hAnsi="Arial" w:cs="Arial"/>
+          <w:color w:val="000000"/>
+          <w:szCs w:val="18"/>
+        </w:rPr>
+      </w:pPr>
+      <w:r>
+        <w:rPr>
+          <w:rFonts w:ascii="Arial" w:hAnsi="Arial" w:cs="Arial"/>
+          <w:b/>
+          <w:color w:val="000000"/>
+          <w:szCs w:val="18"/>
+        </w:rPr>
+        <w:t>Paso 2.</w:t>
+      </w:r>
+      <w:r>
+        <w:rPr>
+          <w:rFonts w:ascii="Arial" w:hAnsi="Arial" w:cs="Arial"/>
+          <w:color w:val="000000"/>
+          <w:szCs w:val="18"/>
+        </w:rPr>
+        <w:t xml:space="preserve"> Ingresar la contraseña correspondiente</w:t>
+      </w:r>
+      <w:r>
+        <w:rPr>
+          <w:rFonts w:ascii="Arial" w:hAnsi="Arial" w:cs="Arial"/>
+          <w:color w:val="000000"/>
+          <w:szCs w:val="18"/>
+        </w:rPr>
+        <w:t xml:space="preserve"> al usuario </w:t>
+      </w:r>
+      <w:proofErr w:type="spellStart"/>
+      <w:r>
+        <w:rPr>
+          <w:rFonts w:ascii="Arial" w:hAnsi="Arial" w:cs="Arial"/>
+          <w:color w:val="000000"/>
+          <w:szCs w:val="18"/>
+        </w:rPr>
+        <w:t>root</w:t>
+      </w:r>
+      <w:proofErr w:type="spellEnd"/>
+      <w:r>
+        <w:rPr>
+          <w:rFonts w:ascii="Arial" w:hAnsi="Arial" w:cs="Arial"/>
+          <w:color w:val="000000"/>
+          <w:szCs w:val="18"/>
+        </w:rPr>
+        <w:t>.</w:t>
+      </w:r>
+    </w:p>
+    <w:p>
+      <w:pPr>
+        <w:jc w:val="both"/>
+        <w:rPr>
+          <w:rFonts w:ascii="Arial" w:hAnsi="Arial" w:cs="Arial"/>
+          <w:color w:val="000000"/>
+          <w:szCs w:val="18"/>
+        </w:rPr>
+      </w:pPr>
+    </w:p>
+    <w:p>
+      <w:pPr>
+        <w:jc w:val="both"/>
+        <w:rPr>
+          <w:rFonts w:ascii="Arial" w:hAnsi="Arial" w:cs="Arial"/>
+          <w:color w:val="000000"/>
+          <w:szCs w:val="18"/>
+        </w:rPr>
+      </w:pPr>
+      <w:r>
+        <w:rPr>
+          <w:rFonts w:ascii="Arial" w:hAnsi="Arial" w:cs="Arial"/>
+          <w:b/>
+          <w:color w:val="000000"/>
+          <w:szCs w:val="18"/>
+        </w:rPr>
+        <w:t>Paso 3.</w:t>
+      </w:r>
+      <w:r>
+        <w:rPr>
+          <w:rFonts w:ascii="Arial" w:hAnsi="Arial" w:cs="Arial"/>
+          <w:color w:val="000000"/>
+          <w:szCs w:val="18"/>
+        </w:rPr>
+        <w:t xml:space="preserve"> Ejecutar la siguiente consulta para validar el estatus de </w:t>
+      </w:r>
+      <w:proofErr w:type="spellStart"/>
+      <w:r>
+        <w:rPr>
+          <w:rFonts w:ascii="Arial" w:hAnsi="Arial" w:cs="Arial"/>
+          <w:i/>
+          <w:color w:val="000000"/>
+          <w:szCs w:val="18"/>
+        </w:rPr>
+        <w:t>sql_mode</w:t>
+      </w:r>
+      <w:proofErr w:type="spellEnd"/>
+      <w:r>
+        <w:rPr>
+          <w:rFonts w:ascii="Arial" w:hAnsi="Arial" w:cs="Arial"/>
+          <w:color w:val="000000"/>
+          <w:szCs w:val="18"/>
+        </w:rPr>
+        <w:t>:</w:t>
+      </w:r>
+    </w:p>
+    <w:p>
+      <w:pPr>
+        <w:jc w:val="both"/>
+        <w:rPr>
+          <w:rFonts w:ascii="Arial" w:hAnsi="Arial" w:cs="Arial"/>
+          <w:color w:val="000000"/>
+          <w:szCs w:val="18"/>
+        </w:rPr>
+      </w:pPr>
+    </w:p>
+    <w:p>
+      <w:pPr>
+        <w:jc w:val="center"/>
+        <w:rPr>
+          <w:rFonts w:ascii="Arial" w:hAnsi="Arial" w:cs="Arial"/>
+          <w:i/>
+          <w:color w:val="000000"/>
+          <w:szCs w:val="18"/>
+        </w:rPr>
+      </w:pPr>
+      <w:r>
+        <w:rPr>
+          <w:rFonts w:ascii="Arial" w:hAnsi="Arial" w:cs="Arial"/>
+          <w:color w:val="000000"/>
+          <w:szCs w:val="18"/>
+        </w:rPr>
+        <w:t xml:space="preserve">&gt; </w:t>
+      </w:r>
+      <w:r>
+        <w:rPr>
+          <w:rFonts w:ascii="Arial" w:hAnsi="Arial" w:cs="Arial"/>
+          <w:i/>
+          <w:color w:val="000000"/>
+          <w:szCs w:val="18"/>
+        </w:rPr>
+        <w:t>SELECT @@</w:t>
+      </w:r>
+      <w:proofErr w:type="spellStart"/>
+      <w:r>
+        <w:rPr>
+          <w:rFonts w:ascii="Arial" w:hAnsi="Arial" w:cs="Arial"/>
+          <w:i/>
+          <w:color w:val="000000"/>
+          <w:szCs w:val="18"/>
+        </w:rPr>
+        <w:t>sql_mode</w:t>
+      </w:r>
+      <w:proofErr w:type="spellEnd"/>
+      <w:r>
+        <w:rPr>
+          <w:rFonts w:ascii="Arial" w:hAnsi="Arial" w:cs="Arial"/>
+          <w:i/>
+          <w:color w:val="000000"/>
+          <w:szCs w:val="18"/>
+        </w:rPr>
+        <w:t>;</w:t>
+      </w:r>
+    </w:p>
+    <w:p/>
+    <w:p>
+      <w:pPr>
+        <w:jc w:val="center"/>
+      </w:pPr>
+      <w:r>
+        <w:rPr>
+          <w:noProof/>
+          <w:color w:val="000000"/>
+          <w:sz w:val="18"/>
+          <w:szCs w:val="18"/>
+        </w:rPr>
+        <w:drawing>
+          <wp:inline distT="0" distB="0" distL="0" distR="0" wp14:anchorId="38856288" wp14:editId="7021DB29">
+            <wp:extent cx="5758785" cy="828675"/>
+            <wp:effectExtent l="19050" t="19050" r="13970" b="9525"/>
+            <wp:docPr id="6" name="Imagen 6"/>
+            <wp:cNvGraphicFramePr>
+              <a:graphicFrameLocks xmlns:a="http://schemas.openxmlformats.org/drawingml/2006/main" noChangeAspect="1"/>
+            </wp:cNvGraphicFramePr>
+            <a:graphic xmlns:a="http://schemas.openxmlformats.org/drawingml/2006/main">
+              <a:graphicData uri="http://schemas.openxmlformats.org/drawingml/2006/picture">
+                <pic:pic xmlns:pic="http://schemas.openxmlformats.org/drawingml/2006/picture">
+                  <pic:nvPicPr>
+                    <pic:cNvPr id="7" name="Consulta SQL_MODE.png"/>
+                    <pic:cNvPicPr/>
+                  </pic:nvPicPr>
+                  <pic:blipFill>
+                    <a:blip r:embed="rId8" cstate="print">
+                      <a:extLst>
+                        <a:ext uri="{28A0092B-C50C-407E-A947-70E740481C1C}">
+                          <a14:useLocalDpi xmlns:a14="http://schemas.microsoft.com/office/drawing/2010/main" val="0"/>
+                        </a:ext>
+                      </a:extLst>
+                    </a:blip>
+                    <a:stretch>
+                      <a:fillRect/>
+                    </a:stretch>
+                  </pic:blipFill>
+                  <pic:spPr>
+                    <a:xfrm>
+                      <a:off x="0" y="0"/>
+                      <a:ext cx="5761726" cy="829098"/>
+                    </a:xfrm>
+                    <a:prstGeom prst="rect">
+                      <a:avLst/>
+                    </a:prstGeom>
+                    <a:ln>
+                      <a:solidFill>
+                        <a:schemeClr val="accent1"/>
+                      </a:solidFill>
+                    </a:ln>
+                  </pic:spPr>
+                </pic:pic>
+              </a:graphicData>
+            </a:graphic>
+          </wp:inline>
+        </w:drawing>
+      </w:r>
+    </w:p>
+    <w:p/>
+    <w:p>
+      <w:pPr>
+        <w:jc w:val="both"/>
+        <w:rPr>
+          <w:rFonts w:ascii="Arial" w:hAnsi="Arial" w:cs="Arial"/>
+          <w:color w:val="000000"/>
+        </w:rPr>
+      </w:pPr>
+      <w:r>
+        <w:rPr>
+          <w:rFonts w:ascii="Arial" w:hAnsi="Arial" w:cs="Arial"/>
+          <w:color w:val="000000"/>
+        </w:rPr>
+        <w:t>Es necesario desactivar la función “ONLY_FULL_GROUP_BY” ya que es incompatible con la funcionalidad de la herramienta.</w:t>
+      </w:r>
+    </w:p>
+    <w:p>
+      <w:pPr>
+        <w:jc w:val="both"/>
+        <w:rPr>
+          <w:rFonts w:ascii="Arial" w:hAnsi="Arial" w:cs="Arial"/>
+          <w:color w:val="000000"/>
+        </w:rPr>
+      </w:pPr>
+    </w:p>
+    <w:p>
+      <w:pPr>
+        <w:jc w:val="both"/>
+        <w:rPr>
+          <w:rFonts w:ascii="Arial" w:hAnsi="Arial" w:cs="Arial"/>
+          <w:color w:val="000000"/>
+        </w:rPr>
+      </w:pPr>
+      <w:r>
+        <w:rPr>
+          <w:rFonts w:ascii="Arial" w:hAnsi="Arial" w:cs="Arial"/>
+          <w:color w:val="000000"/>
+        </w:rPr>
+        <w:t>Se pueden seguir dos métodos:</w:t>
+      </w:r>
+    </w:p>
+    <w:p>
+      <w:pPr>
+        <w:jc w:val="both"/>
+        <w:rPr>
+          <w:rFonts w:ascii="Arial" w:hAnsi="Arial" w:cs="Arial"/>
+          <w:color w:val="000000"/>
+        </w:rPr>
+      </w:pPr>
+    </w:p>
+    <w:p>
+      <w:pPr>
+        <w:pStyle w:val="Prrafodelista"/>
+        <w:widowControl/>
+        <w:numPr>
+          <w:ilvl w:val="0"/>
+          <w:numId w:val="4"/>
+        </w:numPr>
+        <w:ind w:left="297"/>
+        <w:jc w:val="both"/>
+        <w:rPr>
+          <w:rFonts w:ascii="Arial" w:hAnsi="Arial" w:cs="Arial"/>
+          <w:color w:val="000000"/>
+        </w:rPr>
+      </w:pPr>
+      <w:r>
+        <w:rPr>
+          <w:rFonts w:ascii="Arial" w:hAnsi="Arial" w:cs="Arial"/>
+          <w:color w:val="000000"/>
+        </w:rPr>
+        <w:t xml:space="preserve">Deshabilitar de forma temporal (hasta el reinicio del servidor) desde la consola de </w:t>
+      </w:r>
+      <w:proofErr w:type="spellStart"/>
+      <w:r>
+        <w:rPr>
+          <w:rFonts w:ascii="Arial" w:hAnsi="Arial" w:cs="Arial"/>
+          <w:color w:val="000000"/>
+        </w:rPr>
+        <w:t>mysql</w:t>
+      </w:r>
+      <w:proofErr w:type="spellEnd"/>
+      <w:r>
+        <w:rPr>
+          <w:rFonts w:ascii="Arial" w:hAnsi="Arial" w:cs="Arial"/>
+          <w:color w:val="000000"/>
+        </w:rPr>
+        <w:t xml:space="preserve"> usando el siguiente comando:</w:t>
+      </w:r>
+    </w:p>
+    <w:p>
+      <w:pPr>
+        <w:pStyle w:val="Prrafodelista"/>
+        <w:ind w:left="297"/>
+        <w:jc w:val="both"/>
+        <w:rPr>
+          <w:rFonts w:ascii="Arial" w:hAnsi="Arial" w:cs="Arial"/>
+          <w:i/>
+          <w:color w:val="000000"/>
+        </w:rPr>
+      </w:pPr>
+    </w:p>
+    <w:p>
+      <w:pPr>
+        <w:ind w:left="-63"/>
+        <w:jc w:val="center"/>
+        <w:rPr>
+          <w:rFonts w:ascii="Arial" w:hAnsi="Arial" w:cs="Arial"/>
+          <w:i/>
+          <w:color w:val="000000"/>
+          <w:sz w:val="20"/>
+        </w:rPr>
+      </w:pPr>
+      <w:r>
+        <w:rPr>
+          <w:rFonts w:ascii="Arial" w:hAnsi="Arial" w:cs="Arial"/>
+          <w:i/>
+          <w:color w:val="000000"/>
+          <w:sz w:val="20"/>
+        </w:rPr>
+        <w:t xml:space="preserve">SET GLOBAL </w:t>
+      </w:r>
+      <w:proofErr w:type="spellStart"/>
+      <w:r>
+        <w:rPr>
+          <w:rFonts w:ascii="Arial" w:hAnsi="Arial" w:cs="Arial"/>
+          <w:i/>
+          <w:color w:val="000000"/>
+          <w:sz w:val="20"/>
+        </w:rPr>
+        <w:t>sql_mode</w:t>
+      </w:r>
+      <w:proofErr w:type="spellEnd"/>
+      <w:r>
+        <w:rPr>
+          <w:rFonts w:ascii="Arial" w:hAnsi="Arial" w:cs="Arial"/>
+          <w:i/>
+          <w:color w:val="000000"/>
+          <w:sz w:val="20"/>
+        </w:rPr>
+        <w:t>=(SELECT REPLACE(@@sql_</w:t>
+      </w:r>
+      <w:proofErr w:type="spellStart"/>
+      <w:r>
+        <w:rPr>
+          <w:rFonts w:ascii="Arial" w:hAnsi="Arial" w:cs="Arial"/>
+          <w:i/>
+          <w:color w:val="000000"/>
+          <w:sz w:val="20"/>
+        </w:rPr>
+        <w:t>mode</w:t>
+      </w:r>
+      <w:proofErr w:type="spellEnd"/>
+      <w:r>
+        <w:rPr>
+          <w:rFonts w:ascii="Arial" w:hAnsi="Arial" w:cs="Arial"/>
+          <w:i/>
+          <w:color w:val="000000"/>
+          <w:sz w:val="20"/>
+        </w:rPr>
+        <w:t>,'ONLY_FULL_GROUP_BY',''));</w:t>
+      </w:r>
+    </w:p>
+    <w:p>
+      <w:pPr>
+        <w:ind w:left="-63"/>
+        <w:jc w:val="both"/>
+        <w:rPr>
+          <w:rFonts w:ascii="Arial" w:hAnsi="Arial" w:cs="Arial"/>
+          <w:color w:val="000000"/>
+        </w:rPr>
+      </w:pPr>
+    </w:p>
+    <w:p>
+      <w:pPr>
+        <w:pStyle w:val="Prrafodelista"/>
+        <w:widowControl/>
+        <w:numPr>
+          <w:ilvl w:val="0"/>
+          <w:numId w:val="4"/>
+        </w:numPr>
+        <w:ind w:left="297"/>
+        <w:jc w:val="both"/>
+        <w:rPr>
+          <w:rFonts w:ascii="Arial" w:hAnsi="Arial" w:cs="Arial"/>
+          <w:color w:val="000000"/>
+        </w:rPr>
+      </w:pPr>
+      <w:r>
+        <w:rPr>
+          <w:rFonts w:ascii="Arial" w:hAnsi="Arial" w:cs="Arial"/>
+          <w:color w:val="000000"/>
+        </w:rPr>
+        <w:t>Deshabilitar de forma permanente, editando directamente el archivo de configuración: “</w:t>
+      </w:r>
+      <w:proofErr w:type="spellStart"/>
+      <w:r>
+        <w:rPr>
+          <w:rFonts w:ascii="Arial" w:hAnsi="Arial" w:cs="Arial"/>
+          <w:b/>
+          <w:i/>
+          <w:color w:val="000000"/>
+        </w:rPr>
+        <w:t>my.cnf</w:t>
+      </w:r>
+      <w:proofErr w:type="spellEnd"/>
+      <w:r>
+        <w:rPr>
+          <w:rFonts w:ascii="Arial" w:hAnsi="Arial" w:cs="Arial"/>
+          <w:color w:val="000000"/>
+        </w:rPr>
+        <w:t xml:space="preserve">”, ubicado en la carpeta: </w:t>
+      </w:r>
+      <w:proofErr w:type="spellStart"/>
+      <w:r>
+        <w:rPr>
+          <w:rFonts w:ascii="Arial" w:hAnsi="Arial" w:cs="Arial"/>
+          <w:b/>
+          <w:color w:val="000000"/>
+        </w:rPr>
+        <w:t>etc</w:t>
+      </w:r>
+      <w:proofErr w:type="spellEnd"/>
+      <w:r>
+        <w:rPr>
+          <w:rFonts w:ascii="Arial" w:hAnsi="Arial" w:cs="Arial"/>
+          <w:b/>
+          <w:color w:val="000000"/>
+        </w:rPr>
+        <w:t>/</w:t>
+      </w:r>
+      <w:r>
+        <w:rPr>
+          <w:rFonts w:ascii="Arial" w:hAnsi="Arial" w:cs="Arial"/>
+          <w:color w:val="000000"/>
+        </w:rPr>
+        <w:t xml:space="preserve"> y agregando hasta el final del archivo, la línea:</w:t>
+      </w:r>
+    </w:p>
+    <w:p>
+      <w:pPr>
+        <w:jc w:val="both"/>
+        <w:rPr>
+          <w:rFonts w:ascii="Arial" w:hAnsi="Arial" w:cs="Arial"/>
+          <w:color w:val="000000"/>
+        </w:rPr>
+      </w:pPr>
+    </w:p>
+    <w:p>
+      <w:pPr>
+        <w:jc w:val="center"/>
+        <w:rPr>
+          <w:rFonts w:ascii="Arial" w:hAnsi="Arial" w:cs="Arial"/>
+          <w:i/>
+          <w:color w:val="000000"/>
+          <w:sz w:val="20"/>
+        </w:rPr>
+      </w:pPr>
+      <w:proofErr w:type="spellStart"/>
+      <w:r>
+        <w:rPr>
+          <w:rFonts w:ascii="Arial" w:hAnsi="Arial" w:cs="Arial"/>
+          <w:i/>
+          <w:color w:val="000000"/>
+          <w:sz w:val="20"/>
+        </w:rPr>
+        <w:t>sql_mode</w:t>
+      </w:r>
+      <w:proofErr w:type="spellEnd"/>
+      <w:r>
+        <w:rPr>
+          <w:rFonts w:ascii="Arial" w:hAnsi="Arial" w:cs="Arial"/>
+          <w:i/>
+          <w:color w:val="000000"/>
+          <w:sz w:val="20"/>
+        </w:rPr>
+        <w:t xml:space="preserve"> = "STRICT_TRANS_TABLES,NO_ZERO_IN_DATE,NO_ZERO_DATE,ERROR_FOR_DIVISION_BY_ZERO,NO_AUTO_CREATE_USER,NO_ENGINE_SUBSTITUTION"</w:t>
+      </w:r>
+    </w:p>
+    <w:p/>
+    <w:p>
+      <w:pPr>
+        <w:ind w:left="-567"/>
+        <w:jc w:val="center"/>
+      </w:pPr>
+      <w:r>
+        <w:rPr>
+          <w:noProof/>
+          <w:color w:val="000000"/>
+          <w:sz w:val="18"/>
+          <w:szCs w:val="18"/>
+        </w:rPr>
+        <w:drawing>
+          <wp:inline distT="0" distB="0" distL="0" distR="0" wp14:anchorId="71273EDA" wp14:editId="09A335E6">
+            <wp:extent cx="6353893" cy="685800"/>
+            <wp:effectExtent l="19050" t="19050" r="27940" b="19050"/>
+            <wp:docPr id="8" name="Imagen 8"/>
+            <wp:cNvGraphicFramePr>
+              <a:graphicFrameLocks xmlns:a="http://schemas.openxmlformats.org/drawingml/2006/main" noChangeAspect="1"/>
+            </wp:cNvGraphicFramePr>
+            <a:graphic xmlns:a="http://schemas.openxmlformats.org/drawingml/2006/main">
+              <a:graphicData uri="http://schemas.openxmlformats.org/drawingml/2006/picture">
+                <pic:pic xmlns:pic="http://schemas.openxmlformats.org/drawingml/2006/picture">
+                  <pic:nvPicPr>
+                    <pic:cNvPr id="8" name="sql_mode_archivo sql_mode.png"/>
+                    <pic:cNvPicPr/>
+                  </pic:nvPicPr>
+                  <pic:blipFill rotWithShape="1">
+                    <a:blip r:embed="rId9">
+                      <a:extLst>
+                        <a:ext uri="{28A0092B-C50C-407E-A947-70E740481C1C}">
+                          <a14:useLocalDpi xmlns:a14="http://schemas.microsoft.com/office/drawing/2010/main" val="0"/>
+                        </a:ext>
+                      </a:extLst>
+                    </a:blip>
+                    <a:srcRect t="76930"/>
+                    <a:stretch/>
+                  </pic:blipFill>
+                  <pic:spPr bwMode="auto">
+                    <a:xfrm>
+                      <a:off x="0" y="0"/>
+                      <a:ext cx="6383435" cy="688989"/>
+                    </a:xfrm>
+                    <a:prstGeom prst="rect">
+                      <a:avLst/>
+                    </a:prstGeom>
+                    <a:ln w="9525" cap="flat" cmpd="sng" algn="ctr">
+                      <a:solidFill>
+                        <a:srgbClr val="4F81BD"/>
+                      </a:solidFill>
+                      <a:prstDash val="solid"/>
+                      <a:round/>
+                      <a:headEnd type="none" w="med" len="med"/>
+                      <a:tailEnd type="none" w="med" len="med"/>
+                    </a:ln>
+                    <a:extLst>
+                      <a:ext uri="{53640926-AAD7-44D8-BBD7-CCE9431645EC}">
+                        <a14:shadowObscured xmlns:a14="http://schemas.microsoft.com/office/drawing/2010/main"/>
+                      </a:ext>
+                    </a:extLst>
+                  </pic:spPr>
+                </pic:pic>
+              </a:graphicData>
+            </a:graphic>
+          </wp:inline>
+        </w:drawing>
+      </w:r>
+    </w:p>
+    <w:p/>
+    <w:p>
+      <w:pPr>
+        <w:pStyle w:val="Ttulo1"/>
+        <w:ind w:left="0"/>
+        <w:rPr>
+          <w:rFonts w:eastAsia="Arial Narrow"/>
+          <w:b/>
+          <w:sz w:val="22"/>
+          <w:szCs w:val="22"/>
+        </w:rPr>
+      </w:pPr>
+      <w:bookmarkStart w:id="4" w:name="_Toc25655999"/>
+      <w:r>
+        <w:rPr>
+          <w:rFonts w:eastAsia="Arial Narrow"/>
+          <w:b/>
+          <w:sz w:val="22"/>
+          <w:szCs w:val="22"/>
+        </w:rPr>
+        <w:t xml:space="preserve">3. </w:t>
+      </w:r>
+      <w:r>
+        <w:rPr>
+          <w:rFonts w:eastAsia="Arial Narrow"/>
+          <w:b/>
+          <w:sz w:val="22"/>
+          <w:szCs w:val="22"/>
+        </w:rPr>
+        <w:t>Instalación del sistema de TPO</w:t>
+      </w:r>
+      <w:bookmarkEnd w:id="4"/>
     </w:p>
     <w:p>
       <w:pPr>
@@ -2189,6 +2984,13 @@
     </w:p>
     <w:p>
       <w:pPr>
+        <w:rPr>
+          <w:rFonts w:ascii="Arial" w:eastAsia="Arial Narrow" w:hAnsi="Arial" w:cs="Arial"/>
+        </w:rPr>
+      </w:pPr>
+    </w:p>
+    <w:p>
+      <w:pPr>
         <w:pStyle w:val="Ttulo2"/>
         <w:ind w:left="0"/>
         <w:rPr>
@@ -2198,7 +3000,7 @@
           <w:szCs w:val="22"/>
         </w:rPr>
       </w:pPr>
-      <w:bookmarkStart w:id="3" w:name="_Toc20909125"/>
+      <w:bookmarkStart w:id="5" w:name="_Toc25656000"/>
       <w:r>
         <w:rPr>
           <w:rFonts w:eastAsia="Arial Narrow"/>
@@ -2206,9 +3008,10 @@
           <w:sz w:val="22"/>
           <w:szCs w:val="22"/>
         </w:rPr>
+        <w:lastRenderedPageBreak/>
         <w:t>Paso 1. Ubicación de los archivos</w:t>
       </w:r>
-      <w:bookmarkEnd w:id="3"/>
+      <w:bookmarkEnd w:id="5"/>
     </w:p>
     <w:p>
       <w:pPr>
@@ -2424,7 +3227,7 @@
                     <pic:cNvPicPr/>
                   </pic:nvPicPr>
                   <pic:blipFill rotWithShape="1">
-                    <a:blip r:embed="rId8"/>
+                    <a:blip r:embed="rId10"/>
                     <a:srcRect l="19066" t="-1" r="2916" b="-5"/>
                     <a:stretch/>
                   </pic:blipFill>
@@ -2488,7 +3291,7 @@
                     <pic:cNvPicPr/>
                   </pic:nvPicPr>
                   <pic:blipFill>
-                    <a:blip r:embed="rId9"/>
+                    <a:blip r:embed="rId11"/>
                     <a:stretch>
                       <a:fillRect/>
                     </a:stretch>
@@ -2655,7 +3458,7 @@
                     <pic:cNvPicPr/>
                   </pic:nvPicPr>
                   <pic:blipFill>
-                    <a:blip r:embed="rId10"/>
+                    <a:blip r:embed="rId12"/>
                     <a:stretch>
                       <a:fillRect/>
                     </a:stretch>
@@ -2737,19 +3540,11 @@
           <w:rFonts w:ascii="Arial" w:eastAsia="Arial Narrow" w:hAnsi="Arial" w:cs="Arial"/>
         </w:rPr>
       </w:pPr>
-      <w:proofErr w:type="spellStart"/>
-      <w:r>
-        <w:rPr>
-          <w:rFonts w:ascii="Arial" w:eastAsia="Arial Narrow" w:hAnsi="Arial" w:cs="Arial"/>
-        </w:rPr>
-        <w:t>mv</w:t>
-      </w:r>
-      <w:proofErr w:type="spellEnd"/>
-      <w:r>
-        <w:rPr>
-          <w:rFonts w:ascii="Arial" w:eastAsia="Arial Narrow" w:hAnsi="Arial" w:cs="Arial"/>
-        </w:rPr>
-        <w:t xml:space="preserve"> */ ~/</w:t>
+      <w:r>
+        <w:rPr>
+          <w:rFonts w:ascii="Arial" w:eastAsia="Arial Narrow" w:hAnsi="Arial" w:cs="Arial"/>
+        </w:rPr>
+        <w:t>mv */ ~/</w:t>
       </w:r>
       <w:proofErr w:type="spellStart"/>
       <w:r>
@@ -2781,19 +3576,11 @@
           <w:rFonts w:ascii="Arial" w:eastAsia="Arial Narrow" w:hAnsi="Arial" w:cs="Arial"/>
         </w:rPr>
       </w:pPr>
-      <w:proofErr w:type="spellStart"/>
-      <w:r>
-        <w:rPr>
-          <w:rFonts w:ascii="Arial" w:eastAsia="Arial Narrow" w:hAnsi="Arial" w:cs="Arial"/>
-        </w:rPr>
-        <w:t>mv</w:t>
-      </w:r>
-      <w:proofErr w:type="spellEnd"/>
-      <w:r>
-        <w:rPr>
-          <w:rFonts w:ascii="Arial" w:eastAsia="Arial Narrow" w:hAnsi="Arial" w:cs="Arial"/>
-        </w:rPr>
-        <w:t xml:space="preserve"> </w:t>
+      <w:r>
+        <w:rPr>
+          <w:rFonts w:ascii="Arial" w:eastAsia="Arial Narrow" w:hAnsi="Arial" w:cs="Arial"/>
+        </w:rPr>
+        <w:t xml:space="preserve">mv </w:t>
       </w:r>
       <w:proofErr w:type="spellStart"/>
       <w:r>
@@ -2839,19 +3626,11 @@
           <w:rFonts w:ascii="Arial" w:eastAsia="Arial Narrow" w:hAnsi="Arial" w:cs="Arial"/>
         </w:rPr>
       </w:pPr>
-      <w:proofErr w:type="spellStart"/>
-      <w:r>
-        <w:rPr>
-          <w:rFonts w:ascii="Arial" w:eastAsia="Arial Narrow" w:hAnsi="Arial" w:cs="Arial"/>
-        </w:rPr>
-        <w:t>mv</w:t>
-      </w:r>
-      <w:proofErr w:type="spellEnd"/>
-      <w:r>
-        <w:rPr>
-          <w:rFonts w:ascii="Arial" w:eastAsia="Arial Narrow" w:hAnsi="Arial" w:cs="Arial"/>
-        </w:rPr>
-        <w:t xml:space="preserve"> </w:t>
+      <w:r>
+        <w:rPr>
+          <w:rFonts w:ascii="Arial" w:eastAsia="Arial Narrow" w:hAnsi="Arial" w:cs="Arial"/>
+        </w:rPr>
+        <w:t xml:space="preserve">mv </w:t>
       </w:r>
       <w:proofErr w:type="spellStart"/>
       <w:r>
@@ -2881,6 +3660,14 @@
         </w:rPr>
         <w:t>/</w:t>
       </w:r>
+    </w:p>
+    <w:p>
+      <w:pPr>
+        <w:jc w:val="both"/>
+        <w:rPr>
+          <w:rFonts w:ascii="Arial" w:eastAsia="Arial Narrow" w:hAnsi="Arial" w:cs="Arial"/>
+        </w:rPr>
+      </w:pPr>
     </w:p>
     <w:p>
       <w:pPr>
@@ -2957,7 +3744,7 @@
                     <pic:cNvPicPr/>
                   </pic:nvPicPr>
                   <pic:blipFill>
-                    <a:blip r:embed="rId11"/>
+                    <a:blip r:embed="rId13"/>
                     <a:stretch>
                       <a:fillRect/>
                     </a:stretch>
@@ -3033,35 +3820,7 @@
         <w:rPr>
           <w:rFonts w:ascii="Arial" w:eastAsia="Arial Narrow" w:hAnsi="Arial" w:cs="Arial"/>
         </w:rPr>
-        <w:t>/</w:t>
-      </w:r>
-      <w:proofErr w:type="spellStart"/>
-      <w:r>
-        <w:rPr>
-          <w:rFonts w:ascii="Arial" w:eastAsia="Arial Narrow" w:hAnsi="Arial" w:cs="Arial"/>
-        </w:rPr>
-        <w:t>var</w:t>
-      </w:r>
-      <w:proofErr w:type="spellEnd"/>
-      <w:r>
-        <w:rPr>
-          <w:rFonts w:ascii="Arial" w:eastAsia="Arial Narrow" w:hAnsi="Arial" w:cs="Arial"/>
-        </w:rPr>
-        <w:t>/www/</w:t>
-      </w:r>
-      <w:proofErr w:type="spellStart"/>
-      <w:r>
-        <w:rPr>
-          <w:rFonts w:ascii="Arial" w:eastAsia="Arial Narrow" w:hAnsi="Arial" w:cs="Arial"/>
-        </w:rPr>
-        <w:t>html</w:t>
-      </w:r>
-      <w:proofErr w:type="spellEnd"/>
-      <w:r>
-        <w:rPr>
-          <w:rFonts w:ascii="Arial" w:eastAsia="Arial Narrow" w:hAnsi="Arial" w:cs="Arial"/>
-        </w:rPr>
-        <w:t>/</w:t>
+        <w:t>/var/www/html/</w:t>
       </w:r>
       <w:proofErr w:type="spellStart"/>
       <w:r>
@@ -3197,7 +3956,7 @@
                     <pic:cNvPicPr/>
                   </pic:nvPicPr>
                   <pic:blipFill rotWithShape="1">
-                    <a:blip r:embed="rId12"/>
+                    <a:blip r:embed="rId14"/>
                     <a:srcRect r="50283"/>
                     <a:stretch/>
                   </pic:blipFill>
@@ -3322,7 +4081,7 @@
                     <pic:cNvPicPr/>
                   </pic:nvPicPr>
                   <pic:blipFill>
-                    <a:blip r:embed="rId13"/>
+                    <a:blip r:embed="rId15"/>
                     <a:stretch>
                       <a:fillRect/>
                     </a:stretch>
@@ -3384,7 +4143,7 @@
                     <pic:cNvPicPr/>
                   </pic:nvPicPr>
                   <pic:blipFill>
-                    <a:blip r:embed="rId14"/>
+                    <a:blip r:embed="rId16"/>
                     <a:stretch>
                       <a:fillRect/>
                     </a:stretch>
@@ -3441,7 +4200,21 @@
         <w:rPr>
           <w:rFonts w:ascii="Arial" w:eastAsia="Arial Narrow" w:hAnsi="Arial" w:cs="Arial"/>
         </w:rPr>
-        <w:t xml:space="preserve">tware SSH Client, como </w:t>
+        <w:t xml:space="preserve">tware SSH </w:t>
+      </w:r>
+      <w:proofErr w:type="spellStart"/>
+      <w:r>
+        <w:rPr>
+          <w:rFonts w:ascii="Arial" w:eastAsia="Arial Narrow" w:hAnsi="Arial" w:cs="Arial"/>
+        </w:rPr>
+        <w:t>Client</w:t>
+      </w:r>
+      <w:proofErr w:type="spellEnd"/>
+      <w:r>
+        <w:rPr>
+          <w:rFonts w:ascii="Arial" w:eastAsia="Arial Narrow" w:hAnsi="Arial" w:cs="Arial"/>
+        </w:rPr>
+        <w:t xml:space="preserve">, como </w:t>
       </w:r>
       <w:proofErr w:type="spellStart"/>
       <w:r>
@@ -3477,35 +4250,7 @@
         <w:rPr>
           <w:rFonts w:ascii="Arial" w:eastAsia="Arial Narrow" w:hAnsi="Arial" w:cs="Arial"/>
         </w:rPr>
-        <w:t>/</w:t>
-      </w:r>
-      <w:proofErr w:type="spellStart"/>
-      <w:r>
-        <w:rPr>
-          <w:rFonts w:ascii="Arial" w:eastAsia="Arial Narrow" w:hAnsi="Arial" w:cs="Arial"/>
-        </w:rPr>
-        <w:t>var</w:t>
-      </w:r>
-      <w:proofErr w:type="spellEnd"/>
-      <w:r>
-        <w:rPr>
-          <w:rFonts w:ascii="Arial" w:eastAsia="Arial Narrow" w:hAnsi="Arial" w:cs="Arial"/>
-        </w:rPr>
-        <w:t>/www/</w:t>
-      </w:r>
-      <w:proofErr w:type="spellStart"/>
-      <w:r>
-        <w:rPr>
-          <w:rFonts w:ascii="Arial" w:eastAsia="Arial Narrow" w:hAnsi="Arial" w:cs="Arial"/>
-        </w:rPr>
-        <w:t>html</w:t>
-      </w:r>
-      <w:proofErr w:type="spellEnd"/>
-      <w:r>
-        <w:rPr>
-          <w:rFonts w:ascii="Arial" w:eastAsia="Arial Narrow" w:hAnsi="Arial" w:cs="Arial"/>
-        </w:rPr>
-        <w:t>/(</w:t>
+        <w:t>/var/www/html/(</w:t>
       </w:r>
       <w:proofErr w:type="spellStart"/>
       <w:r>
@@ -3558,7 +4303,7 @@
                     <pic:cNvPicPr/>
                   </pic:nvPicPr>
                   <pic:blipFill>
-                    <a:blip r:embed="rId15"/>
+                    <a:blip r:embed="rId17"/>
                     <a:stretch>
                       <a:fillRect/>
                     </a:stretch>
@@ -3742,7 +4487,7 @@
                     <pic:cNvPicPr/>
                   </pic:nvPicPr>
                   <pic:blipFill>
-                    <a:blip r:embed="rId16"/>
+                    <a:blip r:embed="rId18"/>
                     <a:stretch>
                       <a:fillRect/>
                     </a:stretch>
@@ -3899,19 +4644,11 @@
           <w:rFonts w:ascii="Arial" w:eastAsia="Arial Narrow" w:hAnsi="Arial" w:cs="Arial"/>
         </w:rPr>
       </w:pPr>
-      <w:proofErr w:type="spellStart"/>
-      <w:r>
-        <w:rPr>
-          <w:rFonts w:ascii="Arial" w:eastAsia="Arial Narrow" w:hAnsi="Arial" w:cs="Arial"/>
-        </w:rPr>
-        <w:t>mv</w:t>
-      </w:r>
-      <w:proofErr w:type="spellEnd"/>
-      <w:r>
-        <w:rPr>
-          <w:rFonts w:ascii="Arial" w:eastAsia="Arial Narrow" w:hAnsi="Arial" w:cs="Arial"/>
-        </w:rPr>
-        <w:t xml:space="preserve"> */ ~/</w:t>
+      <w:r>
+        <w:rPr>
+          <w:rFonts w:ascii="Arial" w:eastAsia="Arial Narrow" w:hAnsi="Arial" w:cs="Arial"/>
+        </w:rPr>
+        <w:t>mv */ ~/</w:t>
       </w:r>
       <w:proofErr w:type="spellStart"/>
       <w:r>
@@ -3943,19 +4680,11 @@
           <w:rFonts w:ascii="Arial" w:eastAsia="Arial Narrow" w:hAnsi="Arial" w:cs="Arial"/>
         </w:rPr>
       </w:pPr>
-      <w:proofErr w:type="spellStart"/>
-      <w:r>
-        <w:rPr>
-          <w:rFonts w:ascii="Arial" w:eastAsia="Arial Narrow" w:hAnsi="Arial" w:cs="Arial"/>
-        </w:rPr>
-        <w:t>mv</w:t>
-      </w:r>
-      <w:proofErr w:type="spellEnd"/>
-      <w:r>
-        <w:rPr>
-          <w:rFonts w:ascii="Arial" w:eastAsia="Arial Narrow" w:hAnsi="Arial" w:cs="Arial"/>
-        </w:rPr>
-        <w:t xml:space="preserve"> </w:t>
+      <w:r>
+        <w:rPr>
+          <w:rFonts w:ascii="Arial" w:eastAsia="Arial Narrow" w:hAnsi="Arial" w:cs="Arial"/>
+        </w:rPr>
+        <w:t xml:space="preserve">mv </w:t>
       </w:r>
       <w:proofErr w:type="spellStart"/>
       <w:r>
@@ -4001,19 +4730,11 @@
           <w:rFonts w:ascii="Arial" w:eastAsia="Arial Narrow" w:hAnsi="Arial" w:cs="Arial"/>
         </w:rPr>
       </w:pPr>
-      <w:proofErr w:type="spellStart"/>
-      <w:r>
-        <w:rPr>
-          <w:rFonts w:ascii="Arial" w:eastAsia="Arial Narrow" w:hAnsi="Arial" w:cs="Arial"/>
-        </w:rPr>
-        <w:t>mv</w:t>
-      </w:r>
-      <w:proofErr w:type="spellEnd"/>
-      <w:r>
-        <w:rPr>
-          <w:rFonts w:ascii="Arial" w:eastAsia="Arial Narrow" w:hAnsi="Arial" w:cs="Arial"/>
-        </w:rPr>
-        <w:t xml:space="preserve"> </w:t>
+      <w:r>
+        <w:rPr>
+          <w:rFonts w:ascii="Arial" w:eastAsia="Arial Narrow" w:hAnsi="Arial" w:cs="Arial"/>
+        </w:rPr>
+        <w:t xml:space="preserve">mv </w:t>
       </w:r>
       <w:proofErr w:type="spellStart"/>
       <w:r>
@@ -4129,7 +4850,7 @@
                     <pic:cNvPicPr/>
                   </pic:nvPicPr>
                   <pic:blipFill>
-                    <a:blip r:embed="rId17"/>
+                    <a:blip r:embed="rId19"/>
                     <a:stretch>
                       <a:fillRect/>
                     </a:stretch>
@@ -4230,7 +4951,7 @@
                     <pic:cNvPicPr/>
                   </pic:nvPicPr>
                   <pic:blipFill rotWithShape="1">
-                    <a:blip r:embed="rId18"/>
+                    <a:blip r:embed="rId20"/>
                     <a:srcRect r="39593"/>
                     <a:stretch/>
                   </pic:blipFill>
@@ -4435,7 +5156,7 @@
                     <pic:cNvPicPr/>
                   </pic:nvPicPr>
                   <pic:blipFill rotWithShape="1">
-                    <a:blip r:embed="rId19"/>
+                    <a:blip r:embed="rId21"/>
                     <a:srcRect r="25657"/>
                     <a:stretch/>
                   </pic:blipFill>
@@ -4488,7 +5209,7 @@
           <w:szCs w:val="22"/>
         </w:rPr>
       </w:pPr>
-      <w:bookmarkStart w:id="4" w:name="_Toc20909126"/>
+      <w:bookmarkStart w:id="6" w:name="_Toc25656001"/>
       <w:r>
         <w:rPr>
           <w:rFonts w:eastAsia="Arial Narrow"/>
@@ -4498,7 +5219,7 @@
         </w:rPr>
         <w:t>Paso 2. Crear la base de datos y el usuario correspondiente</w:t>
       </w:r>
-      <w:bookmarkEnd w:id="4"/>
+      <w:bookmarkEnd w:id="6"/>
     </w:p>
     <w:p>
       <w:pPr>
@@ -4731,8 +5452,6 @@
           <w:rFonts w:ascii="Arial" w:eastAsia="Arial Narrow" w:hAnsi="Arial" w:cs="Arial"/>
         </w:rPr>
       </w:pPr>
-      <w:bookmarkStart w:id="5" w:name="_GoBack"/>
-      <w:bookmarkEnd w:id="5"/>
       <w:proofErr w:type="spellStart"/>
       <w:r>
         <w:rPr>
@@ -5039,7 +5758,7 @@
           <w:rFonts w:ascii="Arial" w:eastAsia="Arial Narrow" w:hAnsi="Arial" w:cs="Arial"/>
           <w:sz w:val="20"/>
         </w:rPr>
-        <w:t xml:space="preserve">&gt; grant </w:t>
+        <w:t xml:space="preserve">&gt; </w:t>
       </w:r>
       <w:proofErr w:type="spellStart"/>
       <w:r>
@@ -5047,6 +5766,22 @@
           <w:rFonts w:ascii="Arial" w:eastAsia="Arial Narrow" w:hAnsi="Arial" w:cs="Arial"/>
           <w:sz w:val="20"/>
         </w:rPr>
+        <w:t>grant</w:t>
+      </w:r>
+      <w:proofErr w:type="spellEnd"/>
+      <w:r>
+        <w:rPr>
+          <w:rFonts w:ascii="Arial" w:eastAsia="Arial Narrow" w:hAnsi="Arial" w:cs="Arial"/>
+          <w:sz w:val="20"/>
+        </w:rPr>
+        <w:t xml:space="preserve"> </w:t>
+      </w:r>
+      <w:proofErr w:type="spellStart"/>
+      <w:r>
+        <w:rPr>
+          <w:rFonts w:ascii="Arial" w:eastAsia="Arial Narrow" w:hAnsi="Arial" w:cs="Arial"/>
+          <w:sz w:val="20"/>
+        </w:rPr>
         <w:t>all</w:t>
       </w:r>
       <w:proofErr w:type="spellEnd"/>
@@ -5087,23 +5822,7 @@
           <w:rFonts w:ascii="Arial" w:eastAsia="Arial Narrow" w:hAnsi="Arial" w:cs="Arial"/>
           <w:sz w:val="20"/>
         </w:rPr>
-        <w:t xml:space="preserve"> bd_publicidad.* </w:t>
-      </w:r>
-      <w:proofErr w:type="spellStart"/>
-      <w:r>
-        <w:rPr>
-          <w:rFonts w:ascii="Arial" w:eastAsia="Arial Narrow" w:hAnsi="Arial" w:cs="Arial"/>
-          <w:sz w:val="20"/>
-        </w:rPr>
-        <w:t>to</w:t>
-      </w:r>
-      <w:proofErr w:type="spellEnd"/>
-      <w:r>
-        <w:rPr>
-          <w:rFonts w:ascii="Arial" w:eastAsia="Arial Narrow" w:hAnsi="Arial" w:cs="Arial"/>
-          <w:sz w:val="20"/>
-        </w:rPr>
-        <w:t xml:space="preserve"> ‘</w:t>
+        <w:t xml:space="preserve"> bd_publicidad.* to ‘</w:t>
       </w:r>
       <w:proofErr w:type="spellStart"/>
       <w:r>
@@ -5181,7 +5900,7 @@
           <w:szCs w:val="22"/>
         </w:rPr>
       </w:pPr>
-      <w:bookmarkStart w:id="6" w:name="_Toc20909127"/>
+      <w:bookmarkStart w:id="7" w:name="_Toc25656002"/>
       <w:r>
         <w:rPr>
           <w:rFonts w:eastAsia="Arial Narrow"/>
@@ -5191,7 +5910,7 @@
         </w:rPr>
         <w:t>Paso 3. Importar la estructura de la base de datos</w:t>
       </w:r>
-      <w:bookmarkEnd w:id="6"/>
+      <w:bookmarkEnd w:id="7"/>
     </w:p>
     <w:p>
       <w:pPr>
@@ -5328,7 +6047,7 @@
           <w:szCs w:val="22"/>
         </w:rPr>
       </w:pPr>
-      <w:bookmarkStart w:id="7" w:name="_Toc20909128"/>
+      <w:bookmarkStart w:id="8" w:name="_Toc25656003"/>
       <w:r>
         <w:rPr>
           <w:rFonts w:eastAsia="Arial Narrow"/>
@@ -5338,7 +6057,7 @@
         </w:rPr>
         <w:t>Paso 4. Configuración manual de archivos</w:t>
       </w:r>
-      <w:bookmarkEnd w:id="7"/>
+      <w:bookmarkEnd w:id="8"/>
     </w:p>
     <w:p>
       <w:pPr>
@@ -5477,30 +6196,14 @@
           <w:i/>
         </w:rPr>
       </w:pPr>
-      <w:bookmarkStart w:id="8" w:name="_1t3h5sf" w:colFirst="0" w:colLast="0"/>
-      <w:bookmarkEnd w:id="8"/>
+      <w:bookmarkStart w:id="9" w:name="_1t3h5sf" w:colFirst="0" w:colLast="0"/>
+      <w:bookmarkEnd w:id="9"/>
       <w:r>
         <w:rPr>
           <w:rFonts w:ascii="Arial" w:eastAsia="Arial Narrow" w:hAnsi="Arial" w:cs="Arial"/>
           <w:i/>
         </w:rPr>
-        <w:t>/apps/www/</w:t>
-      </w:r>
-      <w:proofErr w:type="spellStart"/>
-      <w:r>
-        <w:rPr>
-          <w:rFonts w:ascii="Arial" w:eastAsia="Arial Narrow" w:hAnsi="Arial" w:cs="Arial"/>
-          <w:i/>
-        </w:rPr>
-        <w:t>html</w:t>
-      </w:r>
-      <w:proofErr w:type="spellEnd"/>
-      <w:r>
-        <w:rPr>
-          <w:rFonts w:ascii="Arial" w:eastAsia="Arial Narrow" w:hAnsi="Arial" w:cs="Arial"/>
-          <w:i/>
-        </w:rPr>
-        <w:t>/&lt;</w:t>
+        <w:t>/apps/www/html/&lt;</w:t>
       </w:r>
       <w:proofErr w:type="spellStart"/>
       <w:r>
@@ -5719,731 +6422,8 @@
         <w:drawing>
           <wp:inline distT="0" distB="0" distL="0" distR="0" wp14:anchorId="5BFF96F0" wp14:editId="282DA29A">
             <wp:extent cx="5058481" cy="419158"/>
-            <wp:effectExtent l="0" t="0" r="8890" b="0"/>
+            <wp:effectExtent l="19050" t="19050" r="27940" b="19050"/>
             <wp:docPr id="26" name="Imagen 26"/>
-            <wp:cNvGraphicFramePr>
-              <a:graphicFrameLocks xmlns:a="http://schemas.openxmlformats.org/drawingml/2006/main" noChangeAspect="1"/>
-            </wp:cNvGraphicFramePr>
-            <a:graphic xmlns:a="http://schemas.openxmlformats.org/drawingml/2006/main">
-              <a:graphicData uri="http://schemas.openxmlformats.org/drawingml/2006/picture">
-                <pic:pic xmlns:pic="http://schemas.openxmlformats.org/drawingml/2006/picture">
-                  <pic:nvPicPr>
-                    <pic:cNvPr id="1" name=""/>
-                    <pic:cNvPicPr/>
-                  </pic:nvPicPr>
-                  <pic:blipFill>
-                    <a:blip r:embed="rId20"/>
-                    <a:stretch>
-                      <a:fillRect/>
-                    </a:stretch>
-                  </pic:blipFill>
-                  <pic:spPr>
-                    <a:xfrm>
-                      <a:off x="0" y="0"/>
-                      <a:ext cx="5058481" cy="419158"/>
-                    </a:xfrm>
-                    <a:prstGeom prst="rect">
-                      <a:avLst/>
-                    </a:prstGeom>
-                  </pic:spPr>
-                </pic:pic>
-              </a:graphicData>
-            </a:graphic>
-          </wp:inline>
-        </w:drawing>
-      </w:r>
-    </w:p>
-    <w:p>
-      <w:pPr>
-        <w:ind w:left="566"/>
-        <w:jc w:val="both"/>
-        <w:rPr>
-          <w:rFonts w:ascii="Arial" w:eastAsia="Arial Narrow" w:hAnsi="Arial" w:cs="Arial"/>
-        </w:rPr>
-      </w:pPr>
-    </w:p>
-    <w:p>
-      <w:pPr>
-        <w:ind w:left="566"/>
-        <w:rPr>
-          <w:rFonts w:ascii="Arial" w:eastAsia="Arial Narrow" w:hAnsi="Arial" w:cs="Arial"/>
-        </w:rPr>
-      </w:pPr>
-      <w:r>
-        <w:rPr>
-          <w:rFonts w:ascii="Arial" w:eastAsia="Arial Narrow" w:hAnsi="Arial" w:cs="Arial"/>
-        </w:rPr>
-        <w:t xml:space="preserve">Configurar archivo </w:t>
-      </w:r>
-      <w:proofErr w:type="spellStart"/>
-      <w:r>
-        <w:rPr>
-          <w:rFonts w:ascii="Arial" w:eastAsia="Arial Narrow" w:hAnsi="Arial" w:cs="Arial"/>
-        </w:rPr>
-        <w:t>database.php</w:t>
-      </w:r>
-      <w:proofErr w:type="spellEnd"/>
-    </w:p>
-    <w:p>
-      <w:pPr>
-        <w:ind w:left="566"/>
-        <w:rPr>
-          <w:rFonts w:ascii="Arial" w:eastAsia="Arial Narrow" w:hAnsi="Arial" w:cs="Arial"/>
-        </w:rPr>
-      </w:pPr>
-    </w:p>
-    <w:p>
-      <w:pPr>
-        <w:ind w:left="566"/>
-        <w:jc w:val="both"/>
-        <w:rPr>
-          <w:rFonts w:ascii="Arial" w:eastAsia="Arial Narrow" w:hAnsi="Arial" w:cs="Arial"/>
-        </w:rPr>
-      </w:pPr>
-      <w:r>
-        <w:rPr>
-          <w:rFonts w:ascii="Arial" w:eastAsia="Arial Narrow" w:hAnsi="Arial" w:cs="Arial"/>
-        </w:rPr>
-        <w:t xml:space="preserve">Dentro de la misma ubicación modificar el archivo </w:t>
-      </w:r>
-      <w:proofErr w:type="spellStart"/>
-      <w:r>
-        <w:rPr>
-          <w:rFonts w:ascii="Arial" w:eastAsia="Arial Narrow" w:hAnsi="Arial" w:cs="Arial"/>
-          <w:b/>
-        </w:rPr>
-        <w:t>database.php</w:t>
-      </w:r>
-      <w:proofErr w:type="spellEnd"/>
-      <w:r>
-        <w:rPr>
-          <w:rFonts w:ascii="Arial" w:eastAsia="Arial Narrow" w:hAnsi="Arial" w:cs="Arial"/>
-        </w:rPr>
-        <w:t>, modificando los datos para que apunte a la base de datos del proyecto en cuestión:</w:t>
-      </w:r>
-    </w:p>
-    <w:p>
-      <w:pPr>
-        <w:ind w:left="566"/>
-        <w:jc w:val="both"/>
-        <w:rPr>
-          <w:rFonts w:ascii="Arial" w:eastAsia="Arial Narrow" w:hAnsi="Arial" w:cs="Arial"/>
-        </w:rPr>
-      </w:pPr>
-    </w:p>
-    <w:p>
-      <w:pPr>
-        <w:ind w:left="566"/>
-        <w:jc w:val="center"/>
-        <w:rPr>
-          <w:rFonts w:ascii="Arial" w:eastAsia="Arial Narrow" w:hAnsi="Arial" w:cs="Arial"/>
-        </w:rPr>
-      </w:pPr>
-      <w:r>
-        <w:rPr>
-          <w:rFonts w:ascii="Arial" w:eastAsia="Arial Narrow" w:hAnsi="Arial" w:cs="Arial"/>
-        </w:rPr>
-        <w:t>/apps/www/</w:t>
-      </w:r>
-      <w:proofErr w:type="spellStart"/>
-      <w:r>
-        <w:rPr>
-          <w:rFonts w:ascii="Arial" w:eastAsia="Arial Narrow" w:hAnsi="Arial" w:cs="Arial"/>
-        </w:rPr>
-        <w:t>html</w:t>
-      </w:r>
-      <w:proofErr w:type="spellEnd"/>
-      <w:r>
-        <w:rPr>
-          <w:rFonts w:ascii="Arial" w:eastAsia="Arial Narrow" w:hAnsi="Arial" w:cs="Arial"/>
-        </w:rPr>
-        <w:t>/&lt;</w:t>
-      </w:r>
-      <w:proofErr w:type="spellStart"/>
-      <w:r>
-        <w:rPr>
-          <w:rFonts w:ascii="Arial" w:eastAsia="Arial Narrow" w:hAnsi="Arial" w:cs="Arial"/>
-        </w:rPr>
-        <w:t>carpeta_raiz</w:t>
-      </w:r>
-      <w:proofErr w:type="spellEnd"/>
-      <w:r>
-        <w:rPr>
-          <w:rFonts w:ascii="Arial" w:eastAsia="Arial Narrow" w:hAnsi="Arial" w:cs="Arial"/>
-        </w:rPr>
-        <w:t>&gt;/tpov1/</w:t>
-      </w:r>
-      <w:proofErr w:type="spellStart"/>
-      <w:r>
-        <w:rPr>
-          <w:rFonts w:ascii="Arial" w:eastAsia="Arial Narrow" w:hAnsi="Arial" w:cs="Arial"/>
-        </w:rPr>
-        <w:t>application</w:t>
-      </w:r>
-      <w:proofErr w:type="spellEnd"/>
-      <w:r>
-        <w:rPr>
-          <w:rFonts w:ascii="Arial" w:eastAsia="Arial Narrow" w:hAnsi="Arial" w:cs="Arial"/>
-        </w:rPr>
-        <w:t>/</w:t>
-      </w:r>
-      <w:proofErr w:type="spellStart"/>
-      <w:r>
-        <w:rPr>
-          <w:rFonts w:ascii="Arial" w:eastAsia="Arial Narrow" w:hAnsi="Arial" w:cs="Arial"/>
-        </w:rPr>
-        <w:t>config</w:t>
-      </w:r>
-      <w:proofErr w:type="spellEnd"/>
-      <w:r>
-        <w:rPr>
-          <w:rFonts w:ascii="Arial" w:eastAsia="Arial Narrow" w:hAnsi="Arial" w:cs="Arial"/>
-        </w:rPr>
-        <w:t>/</w:t>
-      </w:r>
-    </w:p>
-    <w:p>
-      <w:pPr>
-        <w:ind w:left="566"/>
-        <w:jc w:val="both"/>
-        <w:rPr>
-          <w:rFonts w:ascii="Arial" w:eastAsia="Arial Narrow" w:hAnsi="Arial" w:cs="Arial"/>
-        </w:rPr>
-      </w:pPr>
-    </w:p>
-    <w:p>
-      <w:pPr>
-        <w:ind w:left="566"/>
-        <w:jc w:val="both"/>
-        <w:rPr>
-          <w:rFonts w:ascii="Arial" w:eastAsia="Arial Narrow" w:hAnsi="Arial" w:cs="Arial"/>
-        </w:rPr>
-      </w:pPr>
-      <w:r>
-        <w:rPr>
-          <w:rFonts w:ascii="Arial" w:eastAsia="Arial Narrow" w:hAnsi="Arial" w:cs="Arial"/>
-        </w:rPr>
-        <w:t xml:space="preserve">Ejemplo: </w:t>
-      </w:r>
-    </w:p>
-    <w:p>
-      <w:pPr>
-        <w:tabs>
-          <w:tab w:val="left" w:pos="930"/>
-        </w:tabs>
-        <w:ind w:left="566"/>
-        <w:rPr>
-          <w:rFonts w:ascii="Arial" w:eastAsia="Arial Narrow" w:hAnsi="Arial" w:cs="Arial"/>
-        </w:rPr>
-      </w:pPr>
-      <w:r>
-        <w:rPr>
-          <w:rFonts w:ascii="Arial" w:eastAsia="Arial Narrow" w:hAnsi="Arial" w:cs="Arial"/>
-        </w:rPr>
-        <w:t xml:space="preserve">              </w:t>
-      </w:r>
-    </w:p>
-    <w:p>
-      <w:pPr>
-        <w:ind w:left="566"/>
-        <w:jc w:val="center"/>
-        <w:rPr>
-          <w:rFonts w:ascii="Arial" w:eastAsia="Arial Narrow" w:hAnsi="Arial" w:cs="Arial"/>
-        </w:rPr>
-      </w:pPr>
-      <w:r>
-        <w:rPr>
-          <w:rFonts w:ascii="Arial" w:eastAsia="Arial Narrow" w:hAnsi="Arial" w:cs="Arial"/>
-          <w:noProof/>
-        </w:rPr>
-        <w:drawing>
-          <wp:inline distT="0" distB="0" distL="114300" distR="114300">
-            <wp:extent cx="3590925" cy="1824150"/>
-            <wp:effectExtent l="0" t="0" r="0" b="0"/>
-            <wp:docPr id="5" name="image16.png"/>
-            <wp:cNvGraphicFramePr/>
-            <a:graphic xmlns:a="http://schemas.openxmlformats.org/drawingml/2006/main">
-              <a:graphicData uri="http://schemas.openxmlformats.org/drawingml/2006/picture">
-                <pic:pic xmlns:pic="http://schemas.openxmlformats.org/drawingml/2006/picture">
-                  <pic:nvPicPr>
-                    <pic:cNvPr id="0" name="image16.png"/>
-                    <pic:cNvPicPr preferRelativeResize="0"/>
-                  </pic:nvPicPr>
-                  <pic:blipFill>
-                    <a:blip r:embed="rId21"/>
-                    <a:srcRect t="27130" b="34946"/>
-                    <a:stretch>
-                      <a:fillRect/>
-                    </a:stretch>
-                  </pic:blipFill>
-                  <pic:spPr>
-                    <a:xfrm>
-                      <a:off x="0" y="0"/>
-                      <a:ext cx="3590925" cy="1824150"/>
-                    </a:xfrm>
-                    <a:prstGeom prst="rect">
-                      <a:avLst/>
-                    </a:prstGeom>
-                    <a:ln/>
-                  </pic:spPr>
-                </pic:pic>
-              </a:graphicData>
-            </a:graphic>
-          </wp:inline>
-        </w:drawing>
-      </w:r>
-    </w:p>
-    <w:p>
-      <w:pPr>
-        <w:pStyle w:val="Ttulo1"/>
-        <w:ind w:left="0"/>
-        <w:rPr>
-          <w:rFonts w:eastAsia="Arial Narrow"/>
-          <w:sz w:val="22"/>
-          <w:szCs w:val="22"/>
-        </w:rPr>
-      </w:pPr>
-      <w:bookmarkStart w:id="9" w:name="_4d34og8" w:colFirst="0" w:colLast="0"/>
-      <w:bookmarkEnd w:id="9"/>
-    </w:p>
-    <w:p>
-      <w:pPr>
-        <w:pStyle w:val="Ttulo2"/>
-        <w:ind w:left="0"/>
-        <w:rPr>
-          <w:rFonts w:eastAsia="Arial Narrow"/>
-          <w:i w:val="0"/>
-          <w:sz w:val="22"/>
-          <w:szCs w:val="22"/>
-        </w:rPr>
-      </w:pPr>
-      <w:bookmarkStart w:id="10" w:name="_Toc20909129"/>
-      <w:r>
-        <w:rPr>
-          <w:rFonts w:eastAsia="Arial Narrow"/>
-          <w:i w:val="0"/>
-          <w:sz w:val="22"/>
-          <w:szCs w:val="22"/>
-        </w:rPr>
-        <w:t>Paso 5. Actualizar permisos de carpeta y archivos</w:t>
-      </w:r>
-      <w:bookmarkEnd w:id="10"/>
-    </w:p>
-    <w:p>
-      <w:pPr>
-        <w:jc w:val="both"/>
-        <w:rPr>
-          <w:rFonts w:ascii="Arial" w:eastAsia="Arial Narrow" w:hAnsi="Arial" w:cs="Arial"/>
-        </w:rPr>
-      </w:pPr>
-    </w:p>
-    <w:p>
-      <w:pPr>
-        <w:jc w:val="both"/>
-        <w:rPr>
-          <w:rFonts w:ascii="Arial" w:eastAsia="Arial Narrow" w:hAnsi="Arial" w:cs="Arial"/>
-        </w:rPr>
-      </w:pPr>
-      <w:r>
-        <w:rPr>
-          <w:rFonts w:ascii="Arial" w:eastAsia="Arial Narrow" w:hAnsi="Arial" w:cs="Arial"/>
-        </w:rPr>
-        <w:t>Debido a la actualización de archivos, se deben modificar los permisos de ciertas carpetas para el correcto funcionamiento del sistema.</w:t>
-      </w:r>
-    </w:p>
-    <w:p>
-      <w:pPr>
-        <w:jc w:val="both"/>
-        <w:rPr>
-          <w:rFonts w:ascii="Arial" w:eastAsia="Arial Narrow" w:hAnsi="Arial" w:cs="Arial"/>
-        </w:rPr>
-      </w:pPr>
-    </w:p>
-    <w:p>
-      <w:pPr>
-        <w:jc w:val="both"/>
-        <w:rPr>
-          <w:rFonts w:ascii="Arial" w:eastAsia="Arial Narrow" w:hAnsi="Arial" w:cs="Arial"/>
-        </w:rPr>
-      </w:pPr>
-      <w:r>
-        <w:rPr>
-          <w:rFonts w:ascii="Arial" w:eastAsia="Arial Narrow" w:hAnsi="Arial" w:cs="Arial"/>
-        </w:rPr>
-        <w:t xml:space="preserve">Modificar el permiso de acceso a la carpeta </w:t>
-      </w:r>
-      <w:proofErr w:type="spellStart"/>
-      <w:r>
-        <w:rPr>
-          <w:rFonts w:ascii="Arial" w:eastAsia="Arial Narrow" w:hAnsi="Arial" w:cs="Arial"/>
-          <w:b/>
-        </w:rPr>
-        <w:t>csv</w:t>
-      </w:r>
-      <w:proofErr w:type="spellEnd"/>
-      <w:r>
-        <w:rPr>
-          <w:rFonts w:ascii="Arial" w:eastAsia="Arial Narrow" w:hAnsi="Arial" w:cs="Arial"/>
-        </w:rPr>
-        <w:t xml:space="preserve"> a 777 que se encuentra dentro de la carpeta raíz del proyecto:  /apps/www/</w:t>
-      </w:r>
-      <w:proofErr w:type="spellStart"/>
-      <w:r>
-        <w:rPr>
-          <w:rFonts w:ascii="Arial" w:eastAsia="Arial Narrow" w:hAnsi="Arial" w:cs="Arial"/>
-        </w:rPr>
-        <w:t>html</w:t>
-      </w:r>
-      <w:proofErr w:type="spellEnd"/>
-      <w:r>
-        <w:rPr>
-          <w:rFonts w:ascii="Arial" w:eastAsia="Arial Narrow" w:hAnsi="Arial" w:cs="Arial"/>
-        </w:rPr>
-        <w:t>/&lt;</w:t>
-      </w:r>
-      <w:proofErr w:type="spellStart"/>
-      <w:r>
-        <w:rPr>
-          <w:rFonts w:ascii="Arial" w:eastAsia="Arial Narrow" w:hAnsi="Arial" w:cs="Arial"/>
-        </w:rPr>
-        <w:t>carpeta_raiz</w:t>
-      </w:r>
-      <w:proofErr w:type="spellEnd"/>
-      <w:r>
-        <w:rPr>
-          <w:rFonts w:ascii="Arial" w:eastAsia="Arial Narrow" w:hAnsi="Arial" w:cs="Arial"/>
-        </w:rPr>
-        <w:t>&gt;</w:t>
-      </w:r>
-    </w:p>
-    <w:p>
-      <w:pPr>
-        <w:jc w:val="both"/>
-        <w:rPr>
-          <w:rFonts w:ascii="Arial" w:eastAsia="Arial Narrow" w:hAnsi="Arial" w:cs="Arial"/>
-        </w:rPr>
-      </w:pPr>
-    </w:p>
-    <w:p>
-      <w:pPr>
-        <w:jc w:val="center"/>
-        <w:rPr>
-          <w:rFonts w:ascii="Arial" w:eastAsia="Arial Narrow" w:hAnsi="Arial" w:cs="Arial"/>
-          <w:i/>
-        </w:rPr>
-      </w:pPr>
-      <w:r>
-        <w:rPr>
-          <w:rFonts w:ascii="Arial" w:eastAsia="Arial Narrow" w:hAnsi="Arial" w:cs="Arial"/>
-        </w:rPr>
-        <w:t xml:space="preserve">Comando: </w:t>
-      </w:r>
-      <w:proofErr w:type="spellStart"/>
-      <w:r>
-        <w:rPr>
-          <w:rFonts w:ascii="Arial" w:eastAsia="Arial Narrow" w:hAnsi="Arial" w:cs="Arial"/>
-          <w:b/>
-          <w:i/>
-        </w:rPr>
-        <w:t>chmod</w:t>
-      </w:r>
-      <w:proofErr w:type="spellEnd"/>
-      <w:r>
-        <w:rPr>
-          <w:rFonts w:ascii="Arial" w:eastAsia="Arial Narrow" w:hAnsi="Arial" w:cs="Arial"/>
-          <w:b/>
-          <w:i/>
-        </w:rPr>
-        <w:t xml:space="preserve"> -R 777 </w:t>
-      </w:r>
-      <w:proofErr w:type="spellStart"/>
-      <w:r>
-        <w:rPr>
-          <w:rFonts w:ascii="Arial" w:eastAsia="Arial Narrow" w:hAnsi="Arial" w:cs="Arial"/>
-          <w:b/>
-          <w:i/>
-        </w:rPr>
-        <w:t>csv</w:t>
-      </w:r>
-      <w:proofErr w:type="spellEnd"/>
-    </w:p>
-    <w:p>
-      <w:pPr>
-        <w:jc w:val="both"/>
-        <w:rPr>
-          <w:rFonts w:ascii="Arial" w:eastAsia="Arial Narrow" w:hAnsi="Arial" w:cs="Arial"/>
-        </w:rPr>
-      </w:pPr>
-    </w:p>
-    <w:p>
-      <w:pPr>
-        <w:jc w:val="both"/>
-        <w:rPr>
-          <w:rFonts w:ascii="Arial" w:eastAsia="Arial Narrow" w:hAnsi="Arial" w:cs="Arial"/>
-        </w:rPr>
-      </w:pPr>
-      <w:r>
-        <w:rPr>
-          <w:rFonts w:ascii="Arial" w:eastAsia="Arial Narrow" w:hAnsi="Arial" w:cs="Arial"/>
-        </w:rPr>
-        <w:t xml:space="preserve">Modificar el permiso de acceso a la carpeta </w:t>
-      </w:r>
-      <w:proofErr w:type="spellStart"/>
-      <w:r>
-        <w:rPr>
-          <w:rFonts w:ascii="Arial" w:eastAsia="Arial Narrow" w:hAnsi="Arial" w:cs="Arial"/>
-          <w:b/>
-        </w:rPr>
-        <w:t>dist</w:t>
-      </w:r>
-      <w:proofErr w:type="spellEnd"/>
-      <w:r>
-        <w:rPr>
-          <w:rFonts w:ascii="Arial" w:eastAsia="Arial Narrow" w:hAnsi="Arial" w:cs="Arial"/>
-        </w:rPr>
-        <w:t xml:space="preserve"> a 777 que se encuentra dentro de la carpeta base del proyecto:  /apps/www/</w:t>
-      </w:r>
-      <w:proofErr w:type="spellStart"/>
-      <w:r>
-        <w:rPr>
-          <w:rFonts w:ascii="Arial" w:eastAsia="Arial Narrow" w:hAnsi="Arial" w:cs="Arial"/>
-        </w:rPr>
-        <w:t>html</w:t>
-      </w:r>
-      <w:proofErr w:type="spellEnd"/>
-      <w:r>
-        <w:rPr>
-          <w:rFonts w:ascii="Arial" w:eastAsia="Arial Narrow" w:hAnsi="Arial" w:cs="Arial"/>
-        </w:rPr>
-        <w:t xml:space="preserve">/&lt; </w:t>
-      </w:r>
-      <w:proofErr w:type="spellStart"/>
-      <w:r>
-        <w:rPr>
-          <w:rFonts w:ascii="Arial" w:eastAsia="Arial Narrow" w:hAnsi="Arial" w:cs="Arial"/>
-        </w:rPr>
-        <w:t>carpeta_raiz</w:t>
-      </w:r>
-      <w:proofErr w:type="spellEnd"/>
-      <w:r>
-        <w:rPr>
-          <w:rFonts w:ascii="Arial" w:eastAsia="Arial Narrow" w:hAnsi="Arial" w:cs="Arial"/>
-        </w:rPr>
-        <w:t xml:space="preserve"> &gt;</w:t>
-      </w:r>
-    </w:p>
-    <w:p>
-      <w:pPr>
-        <w:jc w:val="both"/>
-        <w:rPr>
-          <w:rFonts w:ascii="Arial" w:eastAsia="Arial Narrow" w:hAnsi="Arial" w:cs="Arial"/>
-        </w:rPr>
-      </w:pPr>
-    </w:p>
-    <w:p>
-      <w:pPr>
-        <w:jc w:val="center"/>
-        <w:rPr>
-          <w:rFonts w:ascii="Arial" w:eastAsia="Arial Narrow" w:hAnsi="Arial" w:cs="Arial"/>
-          <w:b/>
-          <w:i/>
-        </w:rPr>
-      </w:pPr>
-      <w:r>
-        <w:rPr>
-          <w:rFonts w:ascii="Arial" w:eastAsia="Arial Narrow" w:hAnsi="Arial" w:cs="Arial"/>
-        </w:rPr>
-        <w:t>Comando:</w:t>
-      </w:r>
-      <w:r>
-        <w:rPr>
-          <w:rFonts w:ascii="Arial" w:eastAsia="Arial Narrow" w:hAnsi="Arial" w:cs="Arial"/>
-          <w:b/>
-          <w:i/>
-        </w:rPr>
-        <w:t xml:space="preserve"> </w:t>
-      </w:r>
-      <w:proofErr w:type="spellStart"/>
-      <w:r>
-        <w:rPr>
-          <w:rFonts w:ascii="Arial" w:eastAsia="Arial Narrow" w:hAnsi="Arial" w:cs="Arial"/>
-          <w:b/>
-          <w:i/>
-        </w:rPr>
-        <w:t>chmod</w:t>
-      </w:r>
-      <w:proofErr w:type="spellEnd"/>
-      <w:r>
-        <w:rPr>
-          <w:rFonts w:ascii="Arial" w:eastAsia="Arial Narrow" w:hAnsi="Arial" w:cs="Arial"/>
-          <w:b/>
-          <w:i/>
-        </w:rPr>
-        <w:t xml:space="preserve"> -R 777 </w:t>
-      </w:r>
-      <w:proofErr w:type="spellStart"/>
-      <w:r>
-        <w:rPr>
-          <w:rFonts w:ascii="Arial" w:eastAsia="Arial Narrow" w:hAnsi="Arial" w:cs="Arial"/>
-          <w:b/>
-          <w:i/>
-        </w:rPr>
-        <w:t>dist</w:t>
-      </w:r>
-      <w:proofErr w:type="spellEnd"/>
-    </w:p>
-    <w:p>
-      <w:pPr>
-        <w:jc w:val="both"/>
-        <w:rPr>
-          <w:rFonts w:ascii="Arial" w:eastAsia="Arial Narrow" w:hAnsi="Arial" w:cs="Arial"/>
-        </w:rPr>
-      </w:pPr>
-    </w:p>
-    <w:p>
-      <w:pPr>
-        <w:jc w:val="both"/>
-        <w:rPr>
-          <w:rFonts w:ascii="Arial" w:eastAsia="Arial Narrow" w:hAnsi="Arial" w:cs="Arial"/>
-        </w:rPr>
-      </w:pPr>
-      <w:r>
-        <w:rPr>
-          <w:rFonts w:ascii="Arial" w:eastAsia="Arial Narrow" w:hAnsi="Arial" w:cs="Arial"/>
-        </w:rPr>
-        <w:t xml:space="preserve">Modificar el permiso de acceso a la carpeta </w:t>
-      </w:r>
-      <w:r>
-        <w:rPr>
-          <w:rFonts w:ascii="Arial" w:eastAsia="Arial Narrow" w:hAnsi="Arial" w:cs="Arial"/>
-          <w:b/>
-        </w:rPr>
-        <w:t>data</w:t>
-      </w:r>
-      <w:r>
-        <w:rPr>
-          <w:rFonts w:ascii="Arial" w:eastAsia="Arial Narrow" w:hAnsi="Arial" w:cs="Arial"/>
-        </w:rPr>
-        <w:t xml:space="preserve"> a 777 que se encuentra dentro de la carpeta base del proyecto: /apps/www/</w:t>
-      </w:r>
-      <w:proofErr w:type="spellStart"/>
-      <w:r>
-        <w:rPr>
-          <w:rFonts w:ascii="Arial" w:eastAsia="Arial Narrow" w:hAnsi="Arial" w:cs="Arial"/>
-        </w:rPr>
-        <w:t>html</w:t>
-      </w:r>
-      <w:proofErr w:type="spellEnd"/>
-      <w:r>
-        <w:rPr>
-          <w:rFonts w:ascii="Arial" w:eastAsia="Arial Narrow" w:hAnsi="Arial" w:cs="Arial"/>
-        </w:rPr>
-        <w:t xml:space="preserve">/&lt; </w:t>
-      </w:r>
-      <w:proofErr w:type="spellStart"/>
-      <w:r>
-        <w:rPr>
-          <w:rFonts w:ascii="Arial" w:eastAsia="Arial Narrow" w:hAnsi="Arial" w:cs="Arial"/>
-        </w:rPr>
-        <w:t>carpeta_raiz</w:t>
-      </w:r>
-      <w:proofErr w:type="spellEnd"/>
-      <w:r>
-        <w:rPr>
-          <w:rFonts w:ascii="Arial" w:eastAsia="Arial Narrow" w:hAnsi="Arial" w:cs="Arial"/>
-        </w:rPr>
-        <w:t xml:space="preserve"> &gt;</w:t>
-      </w:r>
-    </w:p>
-    <w:p>
-      <w:pPr>
-        <w:jc w:val="both"/>
-        <w:rPr>
-          <w:rFonts w:ascii="Arial" w:eastAsia="Arial Narrow" w:hAnsi="Arial" w:cs="Arial"/>
-        </w:rPr>
-      </w:pPr>
-    </w:p>
-    <w:p>
-      <w:pPr>
-        <w:jc w:val="center"/>
-        <w:rPr>
-          <w:rFonts w:ascii="Arial" w:eastAsia="Arial Narrow" w:hAnsi="Arial" w:cs="Arial"/>
-          <w:b/>
-          <w:i/>
-        </w:rPr>
-      </w:pPr>
-      <w:r>
-        <w:rPr>
-          <w:rFonts w:ascii="Arial" w:eastAsia="Arial Narrow" w:hAnsi="Arial" w:cs="Arial"/>
-        </w:rPr>
-        <w:t xml:space="preserve">Comando: </w:t>
-      </w:r>
-      <w:proofErr w:type="spellStart"/>
-      <w:r>
-        <w:rPr>
-          <w:rFonts w:ascii="Arial" w:eastAsia="Arial Narrow" w:hAnsi="Arial" w:cs="Arial"/>
-          <w:b/>
-          <w:i/>
-        </w:rPr>
-        <w:t>chmod</w:t>
-      </w:r>
-      <w:proofErr w:type="spellEnd"/>
-      <w:r>
-        <w:rPr>
-          <w:rFonts w:ascii="Arial" w:eastAsia="Arial Narrow" w:hAnsi="Arial" w:cs="Arial"/>
-          <w:b/>
-          <w:i/>
-        </w:rPr>
-        <w:t xml:space="preserve"> -R 777 data</w:t>
-      </w:r>
-    </w:p>
-    <w:p>
-      <w:pPr>
-        <w:jc w:val="both"/>
-        <w:rPr>
-          <w:rFonts w:ascii="Arial" w:eastAsia="Arial Narrow" w:hAnsi="Arial" w:cs="Arial"/>
-        </w:rPr>
-      </w:pPr>
-    </w:p>
-    <w:p>
-      <w:pPr>
-        <w:jc w:val="both"/>
-        <w:rPr>
-          <w:rFonts w:ascii="Arial" w:eastAsia="Arial Narrow" w:hAnsi="Arial" w:cs="Arial"/>
-        </w:rPr>
-      </w:pPr>
-      <w:r>
-        <w:rPr>
-          <w:rFonts w:ascii="Arial" w:eastAsia="Arial Narrow" w:hAnsi="Arial" w:cs="Arial"/>
-        </w:rPr>
-        <w:t xml:space="preserve">Ejemplo: </w:t>
-      </w:r>
-    </w:p>
-    <w:p>
-      <w:pPr>
-        <w:jc w:val="both"/>
-        <w:rPr>
-          <w:rFonts w:ascii="Arial" w:eastAsia="Arial Narrow" w:hAnsi="Arial" w:cs="Arial"/>
-        </w:rPr>
-      </w:pPr>
-    </w:p>
-    <w:p>
-      <w:pPr>
-        <w:jc w:val="center"/>
-        <w:rPr>
-          <w:rFonts w:ascii="Arial" w:eastAsia="Arial Narrow" w:hAnsi="Arial" w:cs="Arial"/>
-        </w:rPr>
-      </w:pPr>
-      <w:r>
-        <w:rPr>
-          <w:rFonts w:ascii="Arial" w:eastAsia="Arial Narrow" w:hAnsi="Arial" w:cs="Arial"/>
-          <w:noProof/>
-        </w:rPr>
-        <w:drawing>
-          <wp:inline distT="0" distB="0" distL="0" distR="0" wp14:anchorId="561EEDE0" wp14:editId="65624EAF">
-            <wp:extent cx="5613400" cy="553085"/>
-            <wp:effectExtent l="0" t="0" r="6350" b="0"/>
-            <wp:docPr id="27" name="Imagen 27"/>
             <wp:cNvGraphicFramePr>
               <a:graphicFrameLocks xmlns:a="http://schemas.openxmlformats.org/drawingml/2006/main" noChangeAspect="1"/>
             </wp:cNvGraphicFramePr>
@@ -6463,11 +6443,16 @@
                   <pic:spPr>
                     <a:xfrm>
                       <a:off x="0" y="0"/>
-                      <a:ext cx="5613400" cy="553085"/>
+                      <a:ext cx="5058481" cy="419158"/>
                     </a:xfrm>
                     <a:prstGeom prst="rect">
                       <a:avLst/>
                     </a:prstGeom>
+                    <a:ln>
+                      <a:solidFill>
+                        <a:schemeClr val="accent1"/>
+                      </a:solidFill>
+                    </a:ln>
                   </pic:spPr>
                 </pic:pic>
               </a:graphicData>
@@ -6478,166 +6463,186 @@
     </w:p>
     <w:p>
       <w:pPr>
-        <w:jc w:val="both"/>
-        <w:rPr>
-          <w:rFonts w:ascii="Arial" w:eastAsia="Arial Narrow" w:hAnsi="Arial" w:cs="Arial"/>
-        </w:rPr>
-      </w:pPr>
-    </w:p>
-    <w:p>
-      <w:pPr>
-        <w:pStyle w:val="Ttulo2"/>
-        <w:ind w:left="0"/>
-        <w:rPr>
-          <w:rFonts w:eastAsia="Arial Narrow"/>
-          <w:i w:val="0"/>
-          <w:sz w:val="22"/>
-          <w:szCs w:val="22"/>
-        </w:rPr>
-      </w:pPr>
-      <w:bookmarkStart w:id="11" w:name="_Toc20909130"/>
-      <w:r>
-        <w:rPr>
-          <w:rFonts w:eastAsia="Arial Narrow"/>
-          <w:i w:val="0"/>
-          <w:sz w:val="22"/>
-          <w:szCs w:val="22"/>
-        </w:rPr>
-        <w:t>Paso 6. Acceder a los módulos</w:t>
-      </w:r>
-      <w:bookmarkEnd w:id="11"/>
-    </w:p>
-    <w:p>
-      <w:pPr>
-        <w:jc w:val="both"/>
-        <w:rPr>
-          <w:rFonts w:ascii="Arial" w:eastAsia="Arial Narrow" w:hAnsi="Arial" w:cs="Arial"/>
-        </w:rPr>
-      </w:pPr>
-    </w:p>
-    <w:p>
-      <w:pPr>
-        <w:jc w:val="both"/>
-        <w:rPr>
-          <w:rFonts w:ascii="Arial" w:eastAsia="Arial Narrow" w:hAnsi="Arial" w:cs="Arial"/>
-        </w:rPr>
-      </w:pPr>
-      <w:r>
-        <w:rPr>
-          <w:rFonts w:ascii="Arial" w:eastAsia="Arial Narrow" w:hAnsi="Arial" w:cs="Arial"/>
-        </w:rPr>
-        <w:t xml:space="preserve">Para acceder al módulo administrativo </w:t>
-      </w:r>
+        <w:ind w:left="566"/>
+        <w:jc w:val="both"/>
+        <w:rPr>
+          <w:rFonts w:ascii="Arial" w:eastAsia="Arial Narrow" w:hAnsi="Arial" w:cs="Arial"/>
+        </w:rPr>
+      </w:pPr>
+    </w:p>
+    <w:p>
+      <w:pPr>
+        <w:ind w:left="566"/>
+        <w:rPr>
+          <w:rFonts w:ascii="Arial" w:eastAsia="Arial Narrow" w:hAnsi="Arial" w:cs="Arial"/>
+        </w:rPr>
+      </w:pPr>
+      <w:r>
+        <w:rPr>
+          <w:rFonts w:ascii="Arial" w:eastAsia="Arial Narrow" w:hAnsi="Arial" w:cs="Arial"/>
+        </w:rPr>
+        <w:t xml:space="preserve">Configurar archivo </w:t>
+      </w:r>
+      <w:proofErr w:type="spellStart"/>
+      <w:r>
+        <w:rPr>
+          <w:rFonts w:ascii="Arial" w:eastAsia="Arial Narrow" w:hAnsi="Arial" w:cs="Arial"/>
+        </w:rPr>
+        <w:t>database.php</w:t>
+      </w:r>
+      <w:proofErr w:type="spellEnd"/>
+    </w:p>
+    <w:p>
+      <w:pPr>
+        <w:ind w:left="566"/>
+        <w:rPr>
+          <w:rFonts w:ascii="Arial" w:eastAsia="Arial Narrow" w:hAnsi="Arial" w:cs="Arial"/>
+        </w:rPr>
+      </w:pPr>
+    </w:p>
+    <w:p>
+      <w:pPr>
+        <w:ind w:left="566"/>
+        <w:jc w:val="both"/>
+        <w:rPr>
+          <w:rFonts w:ascii="Arial" w:eastAsia="Arial Narrow" w:hAnsi="Arial" w:cs="Arial"/>
+        </w:rPr>
+      </w:pPr>
+      <w:r>
+        <w:rPr>
+          <w:rFonts w:ascii="Arial" w:eastAsia="Arial Narrow" w:hAnsi="Arial" w:cs="Arial"/>
+        </w:rPr>
+        <w:t xml:space="preserve">Dentro de la misma ubicación modificar el archivo </w:t>
+      </w:r>
+      <w:proofErr w:type="spellStart"/>
       <w:r>
         <w:rPr>
           <w:rFonts w:ascii="Arial" w:eastAsia="Arial Narrow" w:hAnsi="Arial" w:cs="Arial"/>
           <w:b/>
         </w:rPr>
-        <w:t>tpoadminv1</w:t>
-      </w:r>
-      <w:r>
-        <w:rPr>
-          <w:rFonts w:ascii="Arial" w:eastAsia="Arial Narrow" w:hAnsi="Arial" w:cs="Arial"/>
-        </w:rPr>
-        <w:t xml:space="preserve"> es con el siguiente formato url:</w:t>
-      </w:r>
-    </w:p>
-    <w:p>
-      <w:pPr>
-        <w:jc w:val="both"/>
-        <w:rPr>
-          <w:rFonts w:ascii="Arial" w:eastAsia="Arial Narrow" w:hAnsi="Arial" w:cs="Arial"/>
-        </w:rPr>
-      </w:pPr>
-      <w:r>
-        <w:rPr>
-          <w:rFonts w:ascii="Arial" w:eastAsia="Arial Narrow" w:hAnsi="Arial" w:cs="Arial"/>
-        </w:rPr>
-        <w:t xml:space="preserve"> </w:t>
-      </w:r>
-    </w:p>
-    <w:p>
-      <w:pPr>
+        <w:t>database.php</w:t>
+      </w:r>
+      <w:proofErr w:type="spellEnd"/>
+      <w:r>
+        <w:rPr>
+          <w:rFonts w:ascii="Arial" w:eastAsia="Arial Narrow" w:hAnsi="Arial" w:cs="Arial"/>
+        </w:rPr>
+        <w:t>, modificando los datos para que apunte a la base de datos del proyecto en cuestión:</w:t>
+      </w:r>
+    </w:p>
+    <w:p>
+      <w:pPr>
+        <w:ind w:left="566"/>
+        <w:jc w:val="both"/>
+        <w:rPr>
+          <w:rFonts w:ascii="Arial" w:eastAsia="Arial Narrow" w:hAnsi="Arial" w:cs="Arial"/>
+        </w:rPr>
+      </w:pPr>
+    </w:p>
+    <w:p>
+      <w:pPr>
+        <w:ind w:left="566"/>
         <w:jc w:val="center"/>
         <w:rPr>
           <w:rFonts w:ascii="Arial" w:eastAsia="Arial Narrow" w:hAnsi="Arial" w:cs="Arial"/>
-          <w:i/>
-        </w:rPr>
-      </w:pPr>
-      <w:r>
-        <w:rPr>
-          <w:rFonts w:ascii="Arial" w:eastAsia="Arial Narrow" w:hAnsi="Arial" w:cs="Arial"/>
-          <w:i/>
-        </w:rPr>
-        <w:t>http://nuestro_dominio.com/carpeta_raiz/index.php/tpoadminv1/cms</w:t>
-      </w:r>
-    </w:p>
-    <w:p>
-      <w:pPr>
-        <w:rPr>
-          <w:rFonts w:ascii="Arial" w:eastAsia="Arial Narrow" w:hAnsi="Arial" w:cs="Arial"/>
-          <w:i/>
-        </w:rPr>
-      </w:pPr>
-    </w:p>
-    <w:p>
-      <w:pPr>
-        <w:ind w:firstLine="720"/>
-        <w:rPr>
-          <w:rFonts w:ascii="Arial" w:eastAsia="Arial Narrow" w:hAnsi="Arial" w:cs="Arial"/>
-          <w:b/>
-        </w:rPr>
-      </w:pPr>
-      <w:r>
-        <w:rPr>
-          <w:rFonts w:ascii="Arial" w:eastAsia="Arial Narrow" w:hAnsi="Arial" w:cs="Arial"/>
-          <w:b/>
-        </w:rPr>
-        <w:t>Ejemplo:</w:t>
-      </w:r>
-    </w:p>
-    <w:p>
-      <w:pPr>
-        <w:rPr>
-          <w:rFonts w:ascii="Arial" w:eastAsia="Arial Narrow" w:hAnsi="Arial" w:cs="Arial"/>
-        </w:rPr>
-      </w:pPr>
-      <w:r>
-        <w:rPr>
-          <w:rFonts w:ascii="Arial" w:eastAsia="Arial Narrow" w:hAnsi="Arial" w:cs="Arial"/>
-        </w:rPr>
-        <w:t xml:space="preserve"> </w:t>
-      </w:r>
-    </w:p>
-    <w:p>
-      <w:pPr>
+        </w:rPr>
+      </w:pPr>
+      <w:r>
+        <w:rPr>
+          <w:rFonts w:ascii="Arial" w:eastAsia="Arial Narrow" w:hAnsi="Arial" w:cs="Arial"/>
+        </w:rPr>
+        <w:t>/apps/www/html/&lt;</w:t>
+      </w:r>
+      <w:proofErr w:type="spellStart"/>
+      <w:r>
+        <w:rPr>
+          <w:rFonts w:ascii="Arial" w:eastAsia="Arial Narrow" w:hAnsi="Arial" w:cs="Arial"/>
+        </w:rPr>
+        <w:t>carpeta_raiz</w:t>
+      </w:r>
+      <w:proofErr w:type="spellEnd"/>
+      <w:r>
+        <w:rPr>
+          <w:rFonts w:ascii="Arial" w:eastAsia="Arial Narrow" w:hAnsi="Arial" w:cs="Arial"/>
+        </w:rPr>
+        <w:t>&gt;/tpov1/</w:t>
+      </w:r>
+      <w:proofErr w:type="spellStart"/>
+      <w:r>
+        <w:rPr>
+          <w:rFonts w:ascii="Arial" w:eastAsia="Arial Narrow" w:hAnsi="Arial" w:cs="Arial"/>
+        </w:rPr>
+        <w:t>application</w:t>
+      </w:r>
+      <w:proofErr w:type="spellEnd"/>
+      <w:r>
+        <w:rPr>
+          <w:rFonts w:ascii="Arial" w:eastAsia="Arial Narrow" w:hAnsi="Arial" w:cs="Arial"/>
+        </w:rPr>
+        <w:t>/</w:t>
+      </w:r>
+      <w:proofErr w:type="spellStart"/>
+      <w:r>
+        <w:rPr>
+          <w:rFonts w:ascii="Arial" w:eastAsia="Arial Narrow" w:hAnsi="Arial" w:cs="Arial"/>
+        </w:rPr>
+        <w:t>config</w:t>
+      </w:r>
+      <w:proofErr w:type="spellEnd"/>
+      <w:r>
+        <w:rPr>
+          <w:rFonts w:ascii="Arial" w:eastAsia="Arial Narrow" w:hAnsi="Arial" w:cs="Arial"/>
+        </w:rPr>
+        <w:t>/</w:t>
+      </w:r>
+    </w:p>
+    <w:p>
+      <w:pPr>
+        <w:ind w:left="566"/>
+        <w:jc w:val="both"/>
+        <w:rPr>
+          <w:rFonts w:ascii="Arial" w:eastAsia="Arial Narrow" w:hAnsi="Arial" w:cs="Arial"/>
+        </w:rPr>
+      </w:pPr>
+    </w:p>
+    <w:p>
+      <w:pPr>
+        <w:ind w:left="566"/>
+        <w:jc w:val="both"/>
+        <w:rPr>
+          <w:rFonts w:ascii="Arial" w:eastAsia="Arial Narrow" w:hAnsi="Arial" w:cs="Arial"/>
+        </w:rPr>
+      </w:pPr>
+      <w:r>
+        <w:rPr>
+          <w:rFonts w:ascii="Arial" w:eastAsia="Arial Narrow" w:hAnsi="Arial" w:cs="Arial"/>
+        </w:rPr>
+        <w:t xml:space="preserve">Ejemplo: </w:t>
+      </w:r>
+    </w:p>
+    <w:p>
+      <w:pPr>
+        <w:tabs>
+          <w:tab w:val="left" w:pos="930"/>
+        </w:tabs>
+        <w:ind w:left="566"/>
+        <w:rPr>
+          <w:rFonts w:ascii="Arial" w:eastAsia="Arial Narrow" w:hAnsi="Arial" w:cs="Arial"/>
+        </w:rPr>
+      </w:pPr>
+      <w:r>
+        <w:rPr>
+          <w:rFonts w:ascii="Arial" w:eastAsia="Arial Narrow" w:hAnsi="Arial" w:cs="Arial"/>
+        </w:rPr>
+        <w:t xml:space="preserve">              </w:t>
+      </w:r>
+    </w:p>
+    <w:p>
+      <w:pPr>
+        <w:ind w:left="566"/>
         <w:jc w:val="center"/>
         <w:rPr>
           <w:rFonts w:ascii="Arial" w:eastAsia="Arial Narrow" w:hAnsi="Arial" w:cs="Arial"/>
-          <w:i/>
-        </w:rPr>
-      </w:pPr>
-      <w:r>
-        <w:rPr>
-          <w:rFonts w:ascii="Arial" w:hAnsi="Arial" w:cs="Arial"/>
-          <w:i/>
-        </w:rPr>
-        <w:t>http://pruebasproyectos.com/Publicidad_abierta/index.php/tpoadminv1/cms/</w:t>
-      </w:r>
-    </w:p>
-    <w:p>
-      <w:pPr>
-        <w:jc w:val="center"/>
-        <w:rPr>
-          <w:rFonts w:ascii="Arial" w:eastAsia="Arial Narrow" w:hAnsi="Arial" w:cs="Arial"/>
-        </w:rPr>
-      </w:pPr>
-    </w:p>
-    <w:p>
-      <w:pPr>
-        <w:jc w:val="center"/>
-        <w:rPr>
-          <w:rFonts w:ascii="Arial" w:eastAsia="Arial Narrow" w:hAnsi="Arial" w:cs="Arial"/>
         </w:rPr>
       </w:pPr>
       <w:r>
@@ -6646,22 +6651,21 @@
           <w:noProof/>
         </w:rPr>
         <w:drawing>
-          <wp:inline distT="0" distB="0" distL="0" distR="0" wp14:anchorId="535A830C" wp14:editId="64FF7A55">
-            <wp:extent cx="5613400" cy="2480310"/>
-            <wp:effectExtent l="0" t="0" r="6350" b="0"/>
-            <wp:docPr id="29" name="Imagen 29"/>
-            <wp:cNvGraphicFramePr>
-              <a:graphicFrameLocks xmlns:a="http://schemas.openxmlformats.org/drawingml/2006/main" noChangeAspect="1"/>
-            </wp:cNvGraphicFramePr>
+          <wp:inline distT="0" distB="0" distL="114300" distR="114300">
+            <wp:extent cx="3590925" cy="1824150"/>
+            <wp:effectExtent l="19050" t="19050" r="9525" b="24130"/>
+            <wp:docPr id="5" name="image16.png"/>
+            <wp:cNvGraphicFramePr/>
             <a:graphic xmlns:a="http://schemas.openxmlformats.org/drawingml/2006/main">
               <a:graphicData uri="http://schemas.openxmlformats.org/drawingml/2006/picture">
                 <pic:pic xmlns:pic="http://schemas.openxmlformats.org/drawingml/2006/picture">
                   <pic:nvPicPr>
-                    <pic:cNvPr id="1" name=""/>
-                    <pic:cNvPicPr/>
+                    <pic:cNvPr id="0" name="image16.png"/>
+                    <pic:cNvPicPr preferRelativeResize="0"/>
                   </pic:nvPicPr>
                   <pic:blipFill>
                     <a:blip r:embed="rId23"/>
+                    <a:srcRect t="27130" b="34946"/>
                     <a:stretch>
                       <a:fillRect/>
                     </a:stretch>
@@ -6669,11 +6673,16 @@
                   <pic:spPr>
                     <a:xfrm>
                       <a:off x="0" y="0"/>
-                      <a:ext cx="5613400" cy="2480310"/>
+                      <a:ext cx="3590925" cy="1824150"/>
                     </a:xfrm>
                     <a:prstGeom prst="rect">
                       <a:avLst/>
                     </a:prstGeom>
+                    <a:ln>
+                      <a:solidFill>
+                        <a:schemeClr val="accent1"/>
+                      </a:solidFill>
+                    </a:ln>
                   </pic:spPr>
                 </pic:pic>
               </a:graphicData>
@@ -6684,9 +6693,220 @@
     </w:p>
     <w:p>
       <w:pPr>
+        <w:pStyle w:val="Ttulo1"/>
+        <w:ind w:left="0"/>
+        <w:rPr>
+          <w:rFonts w:eastAsia="Arial Narrow"/>
+          <w:sz w:val="22"/>
+          <w:szCs w:val="22"/>
+        </w:rPr>
+      </w:pPr>
+      <w:bookmarkStart w:id="10" w:name="_4d34og8" w:colFirst="0" w:colLast="0"/>
+      <w:bookmarkEnd w:id="10"/>
+    </w:p>
+    <w:p>
+      <w:pPr>
+        <w:pStyle w:val="Ttulo2"/>
+        <w:ind w:left="0"/>
+        <w:rPr>
+          <w:rFonts w:eastAsia="Arial Narrow"/>
+          <w:i w:val="0"/>
+          <w:sz w:val="22"/>
+          <w:szCs w:val="22"/>
+        </w:rPr>
+      </w:pPr>
+      <w:bookmarkStart w:id="11" w:name="_Toc25656004"/>
+      <w:r>
+        <w:rPr>
+          <w:rFonts w:eastAsia="Arial Narrow"/>
+          <w:i w:val="0"/>
+          <w:sz w:val="22"/>
+          <w:szCs w:val="22"/>
+        </w:rPr>
+        <w:t>Paso 5. Actualizar permisos de carpeta y archivos</w:t>
+      </w:r>
+      <w:bookmarkEnd w:id="11"/>
+    </w:p>
+    <w:p>
+      <w:pPr>
+        <w:jc w:val="both"/>
+        <w:rPr>
+          <w:rFonts w:ascii="Arial" w:eastAsia="Arial Narrow" w:hAnsi="Arial" w:cs="Arial"/>
+        </w:rPr>
+      </w:pPr>
+    </w:p>
+    <w:p>
+      <w:pPr>
+        <w:jc w:val="both"/>
+        <w:rPr>
+          <w:rFonts w:ascii="Arial" w:eastAsia="Arial Narrow" w:hAnsi="Arial" w:cs="Arial"/>
+        </w:rPr>
+      </w:pPr>
+      <w:r>
+        <w:rPr>
+          <w:rFonts w:ascii="Arial" w:eastAsia="Arial Narrow" w:hAnsi="Arial" w:cs="Arial"/>
+        </w:rPr>
+        <w:t>Debido a la actualización de archivos, se deben modificar los permisos de ciertas carpetas para el correcto funcionamiento del sistema.</w:t>
+      </w:r>
+    </w:p>
+    <w:p>
+      <w:pPr>
+        <w:jc w:val="both"/>
+        <w:rPr>
+          <w:rFonts w:ascii="Arial" w:eastAsia="Arial Narrow" w:hAnsi="Arial" w:cs="Arial"/>
+        </w:rPr>
+      </w:pPr>
+    </w:p>
+    <w:p>
+      <w:pPr>
+        <w:jc w:val="both"/>
+        <w:rPr>
+          <w:rFonts w:ascii="Arial" w:eastAsia="Arial Narrow" w:hAnsi="Arial" w:cs="Arial"/>
+        </w:rPr>
+      </w:pPr>
+      <w:r>
+        <w:rPr>
+          <w:rFonts w:ascii="Arial" w:eastAsia="Arial Narrow" w:hAnsi="Arial" w:cs="Arial"/>
+        </w:rPr>
+        <w:t xml:space="preserve">Modificar el permiso de acceso a la carpeta </w:t>
+      </w:r>
+      <w:proofErr w:type="spellStart"/>
+      <w:r>
+        <w:rPr>
+          <w:rFonts w:ascii="Arial" w:eastAsia="Arial Narrow" w:hAnsi="Arial" w:cs="Arial"/>
+          <w:b/>
+        </w:rPr>
+        <w:t>csv</w:t>
+      </w:r>
+      <w:proofErr w:type="spellEnd"/>
+      <w:r>
+        <w:rPr>
+          <w:rFonts w:ascii="Arial" w:eastAsia="Arial Narrow" w:hAnsi="Arial" w:cs="Arial"/>
+        </w:rPr>
+        <w:t xml:space="preserve"> a 777 que se encuentra dentro de la carpeta raíz del proyecto:  /apps/www/html/&lt;</w:t>
+      </w:r>
+      <w:proofErr w:type="spellStart"/>
+      <w:r>
+        <w:rPr>
+          <w:rFonts w:ascii="Arial" w:eastAsia="Arial Narrow" w:hAnsi="Arial" w:cs="Arial"/>
+        </w:rPr>
+        <w:t>carpeta_raiz</w:t>
+      </w:r>
+      <w:proofErr w:type="spellEnd"/>
+      <w:r>
+        <w:rPr>
+          <w:rFonts w:ascii="Arial" w:eastAsia="Arial Narrow" w:hAnsi="Arial" w:cs="Arial"/>
+        </w:rPr>
+        <w:t>&gt;</w:t>
+      </w:r>
+    </w:p>
+    <w:p>
+      <w:pPr>
+        <w:jc w:val="both"/>
+        <w:rPr>
+          <w:rFonts w:ascii="Arial" w:eastAsia="Arial Narrow" w:hAnsi="Arial" w:cs="Arial"/>
+        </w:rPr>
+      </w:pPr>
+    </w:p>
+    <w:p>
+      <w:pPr>
         <w:jc w:val="center"/>
         <w:rPr>
           <w:rFonts w:ascii="Arial" w:eastAsia="Arial Narrow" w:hAnsi="Arial" w:cs="Arial"/>
+          <w:i/>
+        </w:rPr>
+      </w:pPr>
+      <w:r>
+        <w:rPr>
+          <w:rFonts w:ascii="Arial" w:eastAsia="Arial Narrow" w:hAnsi="Arial" w:cs="Arial"/>
+        </w:rPr>
+        <w:t xml:space="preserve">Comando: </w:t>
+      </w:r>
+      <w:proofErr w:type="spellStart"/>
+      <w:r>
+        <w:rPr>
+          <w:rFonts w:ascii="Arial" w:eastAsia="Arial Narrow" w:hAnsi="Arial" w:cs="Arial"/>
+          <w:b/>
+          <w:i/>
+        </w:rPr>
+        <w:t>chmod</w:t>
+      </w:r>
+      <w:proofErr w:type="spellEnd"/>
+      <w:r>
+        <w:rPr>
+          <w:rFonts w:ascii="Arial" w:eastAsia="Arial Narrow" w:hAnsi="Arial" w:cs="Arial"/>
+          <w:b/>
+          <w:i/>
+        </w:rPr>
+        <w:t xml:space="preserve"> -R 777 </w:t>
+      </w:r>
+      <w:proofErr w:type="spellStart"/>
+      <w:r>
+        <w:rPr>
+          <w:rFonts w:ascii="Arial" w:eastAsia="Arial Narrow" w:hAnsi="Arial" w:cs="Arial"/>
+          <w:b/>
+          <w:i/>
+        </w:rPr>
+        <w:t>csv</w:t>
+      </w:r>
+      <w:proofErr w:type="spellEnd"/>
+    </w:p>
+    <w:p>
+      <w:pPr>
+        <w:jc w:val="both"/>
+        <w:rPr>
+          <w:rFonts w:ascii="Arial" w:eastAsia="Arial Narrow" w:hAnsi="Arial" w:cs="Arial"/>
+        </w:rPr>
+      </w:pPr>
+    </w:p>
+    <w:p>
+      <w:pPr>
+        <w:jc w:val="both"/>
+        <w:rPr>
+          <w:rFonts w:ascii="Arial" w:eastAsia="Arial Narrow" w:hAnsi="Arial" w:cs="Arial"/>
+        </w:rPr>
+      </w:pPr>
+      <w:r>
+        <w:rPr>
+          <w:rFonts w:ascii="Arial" w:eastAsia="Arial Narrow" w:hAnsi="Arial" w:cs="Arial"/>
+        </w:rPr>
+        <w:t xml:space="preserve">Modificar el permiso de acceso a la carpeta </w:t>
+      </w:r>
+      <w:proofErr w:type="spellStart"/>
+      <w:r>
+        <w:rPr>
+          <w:rFonts w:ascii="Arial" w:eastAsia="Arial Narrow" w:hAnsi="Arial" w:cs="Arial"/>
+          <w:b/>
+        </w:rPr>
+        <w:t>dist</w:t>
+      </w:r>
+      <w:proofErr w:type="spellEnd"/>
+      <w:r>
+        <w:rPr>
+          <w:rFonts w:ascii="Arial" w:eastAsia="Arial Narrow" w:hAnsi="Arial" w:cs="Arial"/>
+        </w:rPr>
+        <w:t xml:space="preserve"> a 777 que se encuentra dentro de la carpeta base del proyecto:  /apps/www/html/&lt; </w:t>
+      </w:r>
+      <w:proofErr w:type="spellStart"/>
+      <w:r>
+        <w:rPr>
+          <w:rFonts w:ascii="Arial" w:eastAsia="Arial Narrow" w:hAnsi="Arial" w:cs="Arial"/>
+        </w:rPr>
+        <w:t>carpeta_raiz</w:t>
+      </w:r>
+      <w:proofErr w:type="spellEnd"/>
+      <w:r>
+        <w:rPr>
+          <w:rFonts w:ascii="Arial" w:eastAsia="Arial Narrow" w:hAnsi="Arial" w:cs="Arial"/>
+        </w:rPr>
+        <w:t xml:space="preserve"> &gt;</w:t>
+      </w:r>
+    </w:p>
+    <w:p>
+      <w:pPr>
+        <w:jc w:val="both"/>
+        <w:rPr>
+          <w:rFonts w:ascii="Arial" w:eastAsia="Arial Narrow" w:hAnsi="Arial" w:cs="Arial"/>
         </w:rPr>
       </w:pPr>
     </w:p>
@@ -6695,34 +6915,100 @@
         <w:jc w:val="center"/>
         <w:rPr>
           <w:rFonts w:ascii="Arial" w:eastAsia="Arial Narrow" w:hAnsi="Arial" w:cs="Arial"/>
-        </w:rPr>
-      </w:pPr>
-    </w:p>
-    <w:p>
-      <w:pPr>
-        <w:jc w:val="both"/>
-        <w:rPr>
-          <w:rFonts w:ascii="Arial" w:eastAsia="Arial Narrow" w:hAnsi="Arial" w:cs="Arial"/>
-        </w:rPr>
-      </w:pPr>
-      <w:r>
-        <w:rPr>
-          <w:rFonts w:ascii="Arial" w:eastAsia="Arial Narrow" w:hAnsi="Arial" w:cs="Arial"/>
-        </w:rPr>
-        <w:t xml:space="preserve">Para acceder a la vista pública </w:t>
-      </w:r>
-      <w:r>
-        <w:rPr>
-          <w:rFonts w:ascii="Arial" w:eastAsia="Arial Narrow" w:hAnsi="Arial" w:cs="Arial"/>
           <w:b/>
-        </w:rPr>
-        <w:t xml:space="preserve">tpov1 </w:t>
-      </w:r>
-      <w:r>
-        <w:rPr>
-          <w:rFonts w:ascii="Arial" w:eastAsia="Arial Narrow" w:hAnsi="Arial" w:cs="Arial"/>
-        </w:rPr>
-        <w:t xml:space="preserve">es con el siguiente formato de url: </w:t>
+          <w:i/>
+        </w:rPr>
+      </w:pPr>
+      <w:r>
+        <w:rPr>
+          <w:rFonts w:ascii="Arial" w:eastAsia="Arial Narrow" w:hAnsi="Arial" w:cs="Arial"/>
+        </w:rPr>
+        <w:t>Comando:</w:t>
+      </w:r>
+      <w:r>
+        <w:rPr>
+          <w:rFonts w:ascii="Arial" w:eastAsia="Arial Narrow" w:hAnsi="Arial" w:cs="Arial"/>
+          <w:b/>
+          <w:i/>
+        </w:rPr>
+        <w:t xml:space="preserve"> </w:t>
+      </w:r>
+      <w:proofErr w:type="spellStart"/>
+      <w:r>
+        <w:rPr>
+          <w:rFonts w:ascii="Arial" w:eastAsia="Arial Narrow" w:hAnsi="Arial" w:cs="Arial"/>
+          <w:b/>
+          <w:i/>
+        </w:rPr>
+        <w:t>chmod</w:t>
+      </w:r>
+      <w:proofErr w:type="spellEnd"/>
+      <w:r>
+        <w:rPr>
+          <w:rFonts w:ascii="Arial" w:eastAsia="Arial Narrow" w:hAnsi="Arial" w:cs="Arial"/>
+          <w:b/>
+          <w:i/>
+        </w:rPr>
+        <w:t xml:space="preserve"> -R 777 </w:t>
+      </w:r>
+      <w:proofErr w:type="spellStart"/>
+      <w:r>
+        <w:rPr>
+          <w:rFonts w:ascii="Arial" w:eastAsia="Arial Narrow" w:hAnsi="Arial" w:cs="Arial"/>
+          <w:b/>
+          <w:i/>
+        </w:rPr>
+        <w:t>dist</w:t>
+      </w:r>
+      <w:proofErr w:type="spellEnd"/>
+    </w:p>
+    <w:p>
+      <w:pPr>
+        <w:jc w:val="both"/>
+        <w:rPr>
+          <w:rFonts w:ascii="Arial" w:eastAsia="Arial Narrow" w:hAnsi="Arial" w:cs="Arial"/>
+        </w:rPr>
+      </w:pPr>
+    </w:p>
+    <w:p>
+      <w:pPr>
+        <w:jc w:val="both"/>
+        <w:rPr>
+          <w:rFonts w:ascii="Arial" w:eastAsia="Arial Narrow" w:hAnsi="Arial" w:cs="Arial"/>
+        </w:rPr>
+      </w:pPr>
+      <w:r>
+        <w:rPr>
+          <w:rFonts w:ascii="Arial" w:eastAsia="Arial Narrow" w:hAnsi="Arial" w:cs="Arial"/>
+        </w:rPr>
+        <w:t xml:space="preserve">Modificar el permiso de acceso a la carpeta </w:t>
+      </w:r>
+      <w:r>
+        <w:rPr>
+          <w:rFonts w:ascii="Arial" w:eastAsia="Arial Narrow" w:hAnsi="Arial" w:cs="Arial"/>
+          <w:b/>
+        </w:rPr>
+        <w:t>data</w:t>
+      </w:r>
+      <w:r>
+        <w:rPr>
+          <w:rFonts w:ascii="Arial" w:eastAsia="Arial Narrow" w:hAnsi="Arial" w:cs="Arial"/>
+        </w:rPr>
+        <w:t xml:space="preserve"> a 777 que se encuentra dentro de la carpeta base del proyecto: /apps/www/html/&lt; </w:t>
+      </w:r>
+      <w:proofErr w:type="spellStart"/>
+      <w:r>
+        <w:rPr>
+          <w:rFonts w:ascii="Arial" w:eastAsia="Arial Narrow" w:hAnsi="Arial" w:cs="Arial"/>
+        </w:rPr>
+        <w:t>carpeta_raiz</w:t>
+      </w:r>
+      <w:proofErr w:type="spellEnd"/>
+      <w:r>
+        <w:rPr>
+          <w:rFonts w:ascii="Arial" w:eastAsia="Arial Narrow" w:hAnsi="Arial" w:cs="Arial"/>
+        </w:rPr>
+        <w:t xml:space="preserve"> &gt;</w:t>
       </w:r>
     </w:p>
     <w:p>
@@ -6738,49 +7024,62 @@
         <w:jc w:val="center"/>
         <w:rPr>
           <w:rFonts w:ascii="Arial" w:eastAsia="Arial Narrow" w:hAnsi="Arial" w:cs="Arial"/>
+          <w:b/>
           <w:i/>
         </w:rPr>
       </w:pPr>
       <w:r>
         <w:rPr>
           <w:rFonts w:ascii="Arial" w:eastAsia="Arial Narrow" w:hAnsi="Arial" w:cs="Arial"/>
+        </w:rPr>
+        <w:t xml:space="preserve">Comando: </w:t>
+      </w:r>
+      <w:proofErr w:type="spellStart"/>
+      <w:r>
+        <w:rPr>
+          <w:rFonts w:ascii="Arial" w:eastAsia="Arial Narrow" w:hAnsi="Arial" w:cs="Arial"/>
+          <w:b/>
           <w:i/>
         </w:rPr>
-        <w:t>http://nuestro_dominio.com/carpeta_raiz/index.php/tpov1</w:t>
-      </w:r>
-    </w:p>
-    <w:p>
-      <w:pPr>
-        <w:jc w:val="both"/>
-        <w:rPr>
-          <w:rFonts w:ascii="Arial" w:eastAsia="Arial Narrow" w:hAnsi="Arial" w:cs="Arial"/>
-        </w:rPr>
-      </w:pPr>
-    </w:p>
-    <w:p>
-      <w:pPr>
-        <w:ind w:firstLine="720"/>
-        <w:jc w:val="both"/>
+        <w:t>chmod</w:t>
+      </w:r>
+      <w:proofErr w:type="spellEnd"/>
+      <w:r>
         <w:rPr>
           <w:rFonts w:ascii="Arial" w:eastAsia="Arial Narrow" w:hAnsi="Arial" w:cs="Arial"/>
           <w:b/>
-        </w:rPr>
-      </w:pPr>
-      <w:r>
-        <w:rPr>
-          <w:rFonts w:ascii="Arial" w:eastAsia="Arial Narrow" w:hAnsi="Arial" w:cs="Arial"/>
-          <w:b/>
+          <w:i/>
+        </w:rPr>
+        <w:t xml:space="preserve"> -R 777 data</w:t>
+      </w:r>
+    </w:p>
+    <w:p>
+      <w:pPr>
+        <w:jc w:val="both"/>
+        <w:rPr>
+          <w:rFonts w:ascii="Arial" w:eastAsia="Arial Narrow" w:hAnsi="Arial" w:cs="Arial"/>
+        </w:rPr>
+      </w:pPr>
+    </w:p>
+    <w:p>
+      <w:pPr>
+        <w:jc w:val="both"/>
+        <w:rPr>
+          <w:rFonts w:ascii="Arial" w:eastAsia="Arial Narrow" w:hAnsi="Arial" w:cs="Arial"/>
+        </w:rPr>
+      </w:pPr>
+      <w:r>
+        <w:rPr>
+          <w:rFonts w:ascii="Arial" w:eastAsia="Arial Narrow" w:hAnsi="Arial" w:cs="Arial"/>
         </w:rPr>
         <w:t xml:space="preserve">Ejemplo: </w:t>
       </w:r>
     </w:p>
     <w:p>
       <w:pPr>
-        <w:ind w:firstLine="720"/>
-        <w:jc w:val="both"/>
-        <w:rPr>
-          <w:rFonts w:ascii="Arial" w:eastAsia="Arial Narrow" w:hAnsi="Arial" w:cs="Arial"/>
-          <w:b/>
+        <w:jc w:val="both"/>
+        <w:rPr>
+          <w:rFonts w:ascii="Arial" w:eastAsia="Arial Narrow" w:hAnsi="Arial" w:cs="Arial"/>
         </w:rPr>
       </w:pPr>
     </w:p>
@@ -6789,31 +7088,6 @@
         <w:jc w:val="center"/>
         <w:rPr>
           <w:rFonts w:ascii="Arial" w:eastAsia="Arial Narrow" w:hAnsi="Arial" w:cs="Arial"/>
-          <w:i/>
-        </w:rPr>
-      </w:pPr>
-      <w:r>
-        <w:rPr>
-          <w:rFonts w:ascii="Arial" w:eastAsia="Arial Narrow" w:hAnsi="Arial" w:cs="Arial"/>
-          <w:i/>
-        </w:rPr>
-        <w:t>http://pruebasproyectos.com/Publicidad_abierta/index.php/tpov1</w:t>
-      </w:r>
-    </w:p>
-    <w:p>
-      <w:pPr>
-        <w:jc w:val="center"/>
-        <w:rPr>
-          <w:rFonts w:ascii="Arial" w:eastAsia="Arial Narrow" w:hAnsi="Arial" w:cs="Arial"/>
-          <w:i/>
-        </w:rPr>
-      </w:pPr>
-    </w:p>
-    <w:p>
-      <w:pPr>
-        <w:jc w:val="center"/>
-        <w:rPr>
-          <w:rFonts w:ascii="Arial" w:eastAsia="Arial Narrow" w:hAnsi="Arial" w:cs="Arial"/>
         </w:rPr>
       </w:pPr>
       <w:r>
@@ -6821,12 +7095,11 @@
           <w:rFonts w:ascii="Arial" w:eastAsia="Arial Narrow" w:hAnsi="Arial" w:cs="Arial"/>
           <w:noProof/>
         </w:rPr>
-        <w:lastRenderedPageBreak/>
         <w:drawing>
-          <wp:inline distT="0" distB="0" distL="0" distR="0" wp14:anchorId="4B816BBB" wp14:editId="76008AC1">
-            <wp:extent cx="5613400" cy="2887345"/>
-            <wp:effectExtent l="0" t="0" r="6350" b="8255"/>
-            <wp:docPr id="30" name="Imagen 30"/>
+          <wp:inline distT="0" distB="0" distL="0" distR="0" wp14:anchorId="561EEDE0" wp14:editId="65624EAF">
+            <wp:extent cx="5613400" cy="553085"/>
+            <wp:effectExtent l="0" t="0" r="6350" b="0"/>
+            <wp:docPr id="27" name="Imagen 27"/>
             <wp:cNvGraphicFramePr>
               <a:graphicFrameLocks xmlns:a="http://schemas.openxmlformats.org/drawingml/2006/main" noChangeAspect="1"/>
             </wp:cNvGraphicFramePr>
@@ -6846,7 +7119,7 @@
                   <pic:spPr>
                     <a:xfrm>
                       <a:off x="0" y="0"/>
-                      <a:ext cx="5613400" cy="2887345"/>
+                      <a:ext cx="5613400" cy="553085"/>
                     </a:xfrm>
                     <a:prstGeom prst="rect">
                       <a:avLst/>
@@ -6861,15 +7134,7 @@
     </w:p>
     <w:p>
       <w:pPr>
-        <w:jc w:val="center"/>
-        <w:rPr>
-          <w:rFonts w:ascii="Arial" w:eastAsia="Arial Narrow" w:hAnsi="Arial" w:cs="Arial"/>
-        </w:rPr>
-      </w:pPr>
-    </w:p>
-    <w:p>
-      <w:pPr>
-        <w:jc w:val="center"/>
+        <w:jc w:val="both"/>
         <w:rPr>
           <w:rFonts w:ascii="Arial" w:eastAsia="Arial Narrow" w:hAnsi="Arial" w:cs="Arial"/>
         </w:rPr>
@@ -6886,7 +7151,7 @@
           <w:szCs w:val="22"/>
         </w:rPr>
       </w:pPr>
-      <w:bookmarkStart w:id="12" w:name="_Toc20909131"/>
+      <w:bookmarkStart w:id="12" w:name="_Toc25656005"/>
       <w:r>
         <w:rPr>
           <w:rFonts w:eastAsia="Arial Narrow"/>
@@ -6894,159 +7159,410 @@
           <w:sz w:val="22"/>
           <w:szCs w:val="22"/>
         </w:rPr>
-        <w:t>Paso 7. Ingreso al módulo back-</w:t>
-      </w:r>
-      <w:proofErr w:type="spellStart"/>
-      <w:r>
+        <w:t>Paso 6. Acceder a los módulos</w:t>
+      </w:r>
+      <w:bookmarkEnd w:id="12"/>
+    </w:p>
+    <w:p>
+      <w:pPr>
+        <w:jc w:val="both"/>
+        <w:rPr>
+          <w:rFonts w:ascii="Arial" w:eastAsia="Arial Narrow" w:hAnsi="Arial" w:cs="Arial"/>
+        </w:rPr>
+      </w:pPr>
+    </w:p>
+    <w:p>
+      <w:pPr>
+        <w:jc w:val="both"/>
+        <w:rPr>
+          <w:rFonts w:ascii="Arial" w:eastAsia="Arial Narrow" w:hAnsi="Arial" w:cs="Arial"/>
+        </w:rPr>
+      </w:pPr>
+      <w:r>
+        <w:rPr>
+          <w:rFonts w:ascii="Arial" w:eastAsia="Arial Narrow" w:hAnsi="Arial" w:cs="Arial"/>
+        </w:rPr>
+        <w:t xml:space="preserve">Para acceder al módulo administrativo </w:t>
+      </w:r>
+      <w:r>
+        <w:rPr>
+          <w:rFonts w:ascii="Arial" w:eastAsia="Arial Narrow" w:hAnsi="Arial" w:cs="Arial"/>
+          <w:b/>
+        </w:rPr>
+        <w:t>tpoadminv1</w:t>
+      </w:r>
+      <w:r>
+        <w:rPr>
+          <w:rFonts w:ascii="Arial" w:eastAsia="Arial Narrow" w:hAnsi="Arial" w:cs="Arial"/>
+        </w:rPr>
+        <w:t xml:space="preserve"> es con el siguiente formato url:</w:t>
+      </w:r>
+    </w:p>
+    <w:p>
+      <w:pPr>
+        <w:jc w:val="both"/>
+        <w:rPr>
+          <w:rFonts w:ascii="Arial" w:eastAsia="Arial Narrow" w:hAnsi="Arial" w:cs="Arial"/>
+        </w:rPr>
+      </w:pPr>
+      <w:r>
+        <w:rPr>
+          <w:rFonts w:ascii="Arial" w:eastAsia="Arial Narrow" w:hAnsi="Arial" w:cs="Arial"/>
+        </w:rPr>
+        <w:t xml:space="preserve"> </w:t>
+      </w:r>
+    </w:p>
+    <w:p>
+      <w:pPr>
+        <w:jc w:val="center"/>
+        <w:rPr>
+          <w:rFonts w:ascii="Arial" w:eastAsia="Arial Narrow" w:hAnsi="Arial" w:cs="Arial"/>
+          <w:i/>
+        </w:rPr>
+      </w:pPr>
+      <w:r>
+        <w:rPr>
+          <w:rFonts w:ascii="Arial" w:eastAsia="Arial Narrow" w:hAnsi="Arial" w:cs="Arial"/>
+          <w:i/>
+        </w:rPr>
+        <w:t>http://nuestro_dominio.com/carpeta_raiz/index.php/tpoadminv1/cms</w:t>
+      </w:r>
+    </w:p>
+    <w:p>
+      <w:pPr>
+        <w:rPr>
+          <w:rFonts w:ascii="Arial" w:eastAsia="Arial Narrow" w:hAnsi="Arial" w:cs="Arial"/>
+          <w:i/>
+        </w:rPr>
+      </w:pPr>
+    </w:p>
+    <w:p>
+      <w:pPr>
+        <w:ind w:firstLine="720"/>
+        <w:rPr>
+          <w:rFonts w:ascii="Arial" w:eastAsia="Arial Narrow" w:hAnsi="Arial" w:cs="Arial"/>
+          <w:b/>
+        </w:rPr>
+      </w:pPr>
+      <w:r>
+        <w:rPr>
+          <w:rFonts w:ascii="Arial" w:eastAsia="Arial Narrow" w:hAnsi="Arial" w:cs="Arial"/>
+          <w:b/>
+        </w:rPr>
+        <w:t>Ejemplo:</w:t>
+      </w:r>
+    </w:p>
+    <w:p>
+      <w:pPr>
+        <w:rPr>
+          <w:rFonts w:ascii="Arial" w:eastAsia="Arial Narrow" w:hAnsi="Arial" w:cs="Arial"/>
+        </w:rPr>
+      </w:pPr>
+      <w:r>
+        <w:rPr>
+          <w:rFonts w:ascii="Arial" w:eastAsia="Arial Narrow" w:hAnsi="Arial" w:cs="Arial"/>
+        </w:rPr>
+        <w:t xml:space="preserve"> </w:t>
+      </w:r>
+    </w:p>
+    <w:p>
+      <w:pPr>
+        <w:jc w:val="center"/>
+        <w:rPr>
+          <w:rFonts w:ascii="Arial" w:eastAsia="Arial Narrow" w:hAnsi="Arial" w:cs="Arial"/>
+          <w:i/>
+        </w:rPr>
+      </w:pPr>
+      <w:r>
+        <w:rPr>
+          <w:rFonts w:ascii="Arial" w:hAnsi="Arial" w:cs="Arial"/>
+          <w:i/>
+        </w:rPr>
+        <w:t>http://pruebasproyectos.com/Publicidad_abierta/index.php/tpoadminv1/cms/</w:t>
+      </w:r>
+    </w:p>
+    <w:p>
+      <w:pPr>
+        <w:jc w:val="center"/>
+        <w:rPr>
+          <w:rFonts w:ascii="Arial" w:eastAsia="Arial Narrow" w:hAnsi="Arial" w:cs="Arial"/>
+        </w:rPr>
+      </w:pPr>
+    </w:p>
+    <w:p>
+      <w:pPr>
+        <w:jc w:val="center"/>
+        <w:rPr>
+          <w:rFonts w:ascii="Arial" w:eastAsia="Arial Narrow" w:hAnsi="Arial" w:cs="Arial"/>
+        </w:rPr>
+      </w:pPr>
+      <w:r>
+        <w:rPr>
+          <w:rFonts w:ascii="Arial" w:eastAsia="Arial Narrow" w:hAnsi="Arial" w:cs="Arial"/>
+          <w:noProof/>
+        </w:rPr>
+        <w:drawing>
+          <wp:inline distT="0" distB="0" distL="0" distR="0" wp14:anchorId="535A830C" wp14:editId="64FF7A55">
+            <wp:extent cx="5613400" cy="2480310"/>
+            <wp:effectExtent l="19050" t="19050" r="25400" b="15240"/>
+            <wp:docPr id="29" name="Imagen 29"/>
+            <wp:cNvGraphicFramePr>
+              <a:graphicFrameLocks xmlns:a="http://schemas.openxmlformats.org/drawingml/2006/main" noChangeAspect="1"/>
+            </wp:cNvGraphicFramePr>
+            <a:graphic xmlns:a="http://schemas.openxmlformats.org/drawingml/2006/main">
+              <a:graphicData uri="http://schemas.openxmlformats.org/drawingml/2006/picture">
+                <pic:pic xmlns:pic="http://schemas.openxmlformats.org/drawingml/2006/picture">
+                  <pic:nvPicPr>
+                    <pic:cNvPr id="1" name=""/>
+                    <pic:cNvPicPr/>
+                  </pic:nvPicPr>
+                  <pic:blipFill>
+                    <a:blip r:embed="rId25"/>
+                    <a:stretch>
+                      <a:fillRect/>
+                    </a:stretch>
+                  </pic:blipFill>
+                  <pic:spPr>
+                    <a:xfrm>
+                      <a:off x="0" y="0"/>
+                      <a:ext cx="5613400" cy="2480310"/>
+                    </a:xfrm>
+                    <a:prstGeom prst="rect">
+                      <a:avLst/>
+                    </a:prstGeom>
+                    <a:ln>
+                      <a:solidFill>
+                        <a:schemeClr val="accent1"/>
+                      </a:solidFill>
+                    </a:ln>
+                  </pic:spPr>
+                </pic:pic>
+              </a:graphicData>
+            </a:graphic>
+          </wp:inline>
+        </w:drawing>
+      </w:r>
+    </w:p>
+    <w:p>
+      <w:pPr>
+        <w:jc w:val="center"/>
+        <w:rPr>
+          <w:rFonts w:ascii="Arial" w:eastAsia="Arial Narrow" w:hAnsi="Arial" w:cs="Arial"/>
+        </w:rPr>
+      </w:pPr>
+    </w:p>
+    <w:p>
+      <w:pPr>
+        <w:jc w:val="center"/>
+        <w:rPr>
+          <w:rFonts w:ascii="Arial" w:eastAsia="Arial Narrow" w:hAnsi="Arial" w:cs="Arial"/>
+        </w:rPr>
+      </w:pPr>
+    </w:p>
+    <w:p>
+      <w:pPr>
+        <w:jc w:val="both"/>
+        <w:rPr>
+          <w:rFonts w:ascii="Arial" w:eastAsia="Arial Narrow" w:hAnsi="Arial" w:cs="Arial"/>
+        </w:rPr>
+      </w:pPr>
+      <w:r>
+        <w:rPr>
+          <w:rFonts w:ascii="Arial" w:eastAsia="Arial Narrow" w:hAnsi="Arial" w:cs="Arial"/>
+        </w:rPr>
+        <w:t xml:space="preserve">Para acceder a la vista pública </w:t>
+      </w:r>
+      <w:r>
+        <w:rPr>
+          <w:rFonts w:ascii="Arial" w:eastAsia="Arial Narrow" w:hAnsi="Arial" w:cs="Arial"/>
+          <w:b/>
+        </w:rPr>
+        <w:t xml:space="preserve">tpov1 </w:t>
+      </w:r>
+      <w:r>
+        <w:rPr>
+          <w:rFonts w:ascii="Arial" w:eastAsia="Arial Narrow" w:hAnsi="Arial" w:cs="Arial"/>
+        </w:rPr>
+        <w:t xml:space="preserve">es con el siguiente formato de url: </w:t>
+      </w:r>
+    </w:p>
+    <w:p>
+      <w:pPr>
+        <w:jc w:val="both"/>
+        <w:rPr>
+          <w:rFonts w:ascii="Arial" w:eastAsia="Arial Narrow" w:hAnsi="Arial" w:cs="Arial"/>
+        </w:rPr>
+      </w:pPr>
+    </w:p>
+    <w:p>
+      <w:pPr>
+        <w:jc w:val="center"/>
+        <w:rPr>
+          <w:rFonts w:ascii="Arial" w:eastAsia="Arial Narrow" w:hAnsi="Arial" w:cs="Arial"/>
+          <w:i/>
+        </w:rPr>
+      </w:pPr>
+      <w:r>
+        <w:rPr>
+          <w:rFonts w:ascii="Arial" w:eastAsia="Arial Narrow" w:hAnsi="Arial" w:cs="Arial"/>
+          <w:i/>
+        </w:rPr>
+        <w:t>http://nuestro_dominio.com/carpeta_raiz/index.php/tpov1</w:t>
+      </w:r>
+    </w:p>
+    <w:p>
+      <w:pPr>
+        <w:jc w:val="both"/>
+        <w:rPr>
+          <w:rFonts w:ascii="Arial" w:eastAsia="Arial Narrow" w:hAnsi="Arial" w:cs="Arial"/>
+        </w:rPr>
+      </w:pPr>
+    </w:p>
+    <w:p>
+      <w:pPr>
+        <w:ind w:firstLine="720"/>
+        <w:jc w:val="both"/>
+        <w:rPr>
+          <w:rFonts w:ascii="Arial" w:eastAsia="Arial Narrow" w:hAnsi="Arial" w:cs="Arial"/>
+          <w:b/>
+        </w:rPr>
+      </w:pPr>
+      <w:r>
+        <w:rPr>
+          <w:rFonts w:ascii="Arial" w:eastAsia="Arial Narrow" w:hAnsi="Arial" w:cs="Arial"/>
+          <w:b/>
+        </w:rPr>
+        <w:t xml:space="preserve">Ejemplo: </w:t>
+      </w:r>
+    </w:p>
+    <w:p>
+      <w:pPr>
+        <w:ind w:firstLine="720"/>
+        <w:jc w:val="both"/>
+        <w:rPr>
+          <w:rFonts w:ascii="Arial" w:eastAsia="Arial Narrow" w:hAnsi="Arial" w:cs="Arial"/>
+          <w:b/>
+        </w:rPr>
+      </w:pPr>
+    </w:p>
+    <w:p>
+      <w:pPr>
+        <w:jc w:val="center"/>
+        <w:rPr>
+          <w:rFonts w:ascii="Arial" w:eastAsia="Arial Narrow" w:hAnsi="Arial" w:cs="Arial"/>
+          <w:i/>
+        </w:rPr>
+      </w:pPr>
+      <w:r>
+        <w:rPr>
+          <w:rFonts w:ascii="Arial" w:eastAsia="Arial Narrow" w:hAnsi="Arial" w:cs="Arial"/>
+          <w:i/>
+        </w:rPr>
+        <w:t>http://pruebasproyectos.com/Publicidad_abierta/index.php/tpov1</w:t>
+      </w:r>
+    </w:p>
+    <w:p>
+      <w:pPr>
+        <w:jc w:val="center"/>
+        <w:rPr>
+          <w:rFonts w:ascii="Arial" w:eastAsia="Arial Narrow" w:hAnsi="Arial" w:cs="Arial"/>
+          <w:i/>
+        </w:rPr>
+      </w:pPr>
+    </w:p>
+    <w:p>
+      <w:pPr>
+        <w:jc w:val="center"/>
+        <w:rPr>
+          <w:rFonts w:ascii="Arial" w:eastAsia="Arial Narrow" w:hAnsi="Arial" w:cs="Arial"/>
+        </w:rPr>
+      </w:pPr>
+      <w:r>
+        <w:rPr>
+          <w:rFonts w:ascii="Arial" w:eastAsia="Arial Narrow" w:hAnsi="Arial" w:cs="Arial"/>
+          <w:noProof/>
+        </w:rPr>
+        <w:lastRenderedPageBreak/>
+        <w:drawing>
+          <wp:inline distT="0" distB="0" distL="0" distR="0" wp14:anchorId="4B816BBB" wp14:editId="76008AC1">
+            <wp:extent cx="5613400" cy="2887345"/>
+            <wp:effectExtent l="19050" t="19050" r="25400" b="27305"/>
+            <wp:docPr id="30" name="Imagen 30"/>
+            <wp:cNvGraphicFramePr>
+              <a:graphicFrameLocks xmlns:a="http://schemas.openxmlformats.org/drawingml/2006/main" noChangeAspect="1"/>
+            </wp:cNvGraphicFramePr>
+            <a:graphic xmlns:a="http://schemas.openxmlformats.org/drawingml/2006/main">
+              <a:graphicData uri="http://schemas.openxmlformats.org/drawingml/2006/picture">
+                <pic:pic xmlns:pic="http://schemas.openxmlformats.org/drawingml/2006/picture">
+                  <pic:nvPicPr>
+                    <pic:cNvPr id="1" name=""/>
+                    <pic:cNvPicPr/>
+                  </pic:nvPicPr>
+                  <pic:blipFill>
+                    <a:blip r:embed="rId26"/>
+                    <a:stretch>
+                      <a:fillRect/>
+                    </a:stretch>
+                  </pic:blipFill>
+                  <pic:spPr>
+                    <a:xfrm>
+                      <a:off x="0" y="0"/>
+                      <a:ext cx="5613400" cy="2887345"/>
+                    </a:xfrm>
+                    <a:prstGeom prst="rect">
+                      <a:avLst/>
+                    </a:prstGeom>
+                    <a:ln>
+                      <a:solidFill>
+                        <a:schemeClr val="accent1"/>
+                      </a:solidFill>
+                    </a:ln>
+                  </pic:spPr>
+                </pic:pic>
+              </a:graphicData>
+            </a:graphic>
+          </wp:inline>
+        </w:drawing>
+      </w:r>
+    </w:p>
+    <w:p>
+      <w:pPr>
+        <w:jc w:val="center"/>
+        <w:rPr>
+          <w:rFonts w:ascii="Arial" w:eastAsia="Arial Narrow" w:hAnsi="Arial" w:cs="Arial"/>
+        </w:rPr>
+      </w:pPr>
+    </w:p>
+    <w:p>
+      <w:pPr>
+        <w:jc w:val="center"/>
+        <w:rPr>
+          <w:rFonts w:ascii="Arial" w:eastAsia="Arial Narrow" w:hAnsi="Arial" w:cs="Arial"/>
+        </w:rPr>
+      </w:pPr>
+    </w:p>
+    <w:p>
+      <w:pPr>
+        <w:pStyle w:val="Ttulo2"/>
+        <w:ind w:left="0"/>
         <w:rPr>
           <w:rFonts w:eastAsia="Arial Narrow"/>
           <w:i w:val="0"/>
           <w:sz w:val="22"/>
           <w:szCs w:val="22"/>
         </w:rPr>
-        <w:t>end</w:t>
-      </w:r>
-      <w:bookmarkEnd w:id="12"/>
-      <w:proofErr w:type="spellEnd"/>
-    </w:p>
-    <w:p>
-      <w:pPr>
-        <w:rPr>
-          <w:rFonts w:ascii="Arial" w:eastAsia="Arial Narrow" w:hAnsi="Arial" w:cs="Arial"/>
-          <w:b/>
-        </w:rPr>
-      </w:pPr>
-    </w:p>
-    <w:p>
-      <w:pPr>
-        <w:rPr>
-          <w:rFonts w:ascii="Arial" w:eastAsia="Arial Narrow" w:hAnsi="Arial" w:cs="Arial"/>
-        </w:rPr>
-      </w:pPr>
-      <w:r>
-        <w:rPr>
-          <w:rFonts w:ascii="Arial" w:eastAsia="Arial Narrow" w:hAnsi="Arial" w:cs="Arial"/>
-        </w:rPr>
-        <w:t>Las credencias para ingresar al módulo administrador, son:</w:t>
-      </w:r>
-    </w:p>
-    <w:p>
-      <w:pPr>
-        <w:rPr>
-          <w:rFonts w:ascii="Arial" w:eastAsia="Arial Narrow" w:hAnsi="Arial" w:cs="Arial"/>
-        </w:rPr>
-      </w:pPr>
-    </w:p>
-    <w:p>
-      <w:pPr>
-        <w:rPr>
-          <w:rFonts w:ascii="Arial" w:eastAsia="Arial Narrow" w:hAnsi="Arial" w:cs="Arial"/>
-        </w:rPr>
-      </w:pPr>
-      <w:r>
-        <w:rPr>
-          <w:rFonts w:ascii="Arial" w:eastAsia="Arial Narrow" w:hAnsi="Arial" w:cs="Arial"/>
-        </w:rPr>
-        <w:t xml:space="preserve">Usuario: </w:t>
-      </w:r>
-      <w:proofErr w:type="spellStart"/>
-      <w:r>
-        <w:rPr>
-          <w:rFonts w:ascii="Arial" w:eastAsia="Arial Narrow" w:hAnsi="Arial" w:cs="Arial"/>
-          <w:b/>
-        </w:rPr>
-        <w:t>admin</w:t>
-      </w:r>
-      <w:proofErr w:type="spellEnd"/>
-    </w:p>
-    <w:p>
-      <w:pPr>
-        <w:rPr>
-          <w:rFonts w:ascii="Arial" w:eastAsia="Arial Narrow" w:hAnsi="Arial" w:cs="Arial"/>
-        </w:rPr>
-      </w:pPr>
-      <w:proofErr w:type="spellStart"/>
-      <w:r>
-        <w:rPr>
-          <w:rFonts w:ascii="Arial" w:eastAsia="Arial Narrow" w:hAnsi="Arial" w:cs="Arial"/>
-        </w:rPr>
-        <w:t>Password</w:t>
-      </w:r>
-      <w:proofErr w:type="spellEnd"/>
-      <w:r>
-        <w:rPr>
-          <w:rFonts w:ascii="Arial" w:eastAsia="Arial Narrow" w:hAnsi="Arial" w:cs="Arial"/>
-        </w:rPr>
-        <w:t xml:space="preserve">: </w:t>
-      </w:r>
-      <w:proofErr w:type="spellStart"/>
-      <w:r>
-        <w:rPr>
-          <w:rFonts w:ascii="Arial" w:eastAsia="Arial Narrow" w:hAnsi="Arial" w:cs="Arial"/>
-          <w:b/>
-        </w:rPr>
-        <w:t>admin</w:t>
-      </w:r>
-      <w:proofErr w:type="spellEnd"/>
-    </w:p>
-    <w:p>
-      <w:pPr>
-        <w:rPr>
-          <w:rFonts w:ascii="Arial" w:eastAsia="Arial Narrow" w:hAnsi="Arial" w:cs="Arial"/>
-        </w:rPr>
-      </w:pPr>
-    </w:p>
-    <w:p>
-      <w:pPr>
-        <w:jc w:val="both"/>
-        <w:rPr>
-          <w:rFonts w:ascii="Arial" w:eastAsia="Arial Narrow" w:hAnsi="Arial" w:cs="Arial"/>
-        </w:rPr>
-      </w:pPr>
-      <w:r>
-        <w:rPr>
-          <w:rFonts w:ascii="Arial" w:eastAsia="Arial Narrow" w:hAnsi="Arial" w:cs="Arial"/>
-        </w:rPr>
-        <w:t xml:space="preserve">Al ingresar se podrán crear los usuarios </w:t>
-      </w:r>
-      <w:r>
-        <w:rPr>
-          <w:rFonts w:ascii="Arial" w:eastAsia="Arial Narrow" w:hAnsi="Arial" w:cs="Arial"/>
-        </w:rPr>
-        <w:t xml:space="preserve">que se deseen con los roles: </w:t>
-      </w:r>
-      <w:r>
-        <w:rPr>
-          <w:rFonts w:ascii="Arial" w:eastAsia="Arial Narrow" w:hAnsi="Arial" w:cs="Arial"/>
-        </w:rPr>
-        <w:t>administrador y capturist</w:t>
-      </w:r>
-      <w:r>
-        <w:rPr>
-          <w:rFonts w:ascii="Arial" w:eastAsia="Arial Narrow" w:hAnsi="Arial" w:cs="Arial"/>
-        </w:rPr>
-        <w:t>a.</w:t>
-      </w:r>
-    </w:p>
-    <w:p>
-      <w:pPr>
-        <w:rPr>
-          <w:rFonts w:ascii="Arial" w:eastAsia="Arial Narrow" w:hAnsi="Arial" w:cs="Arial"/>
-        </w:rPr>
-      </w:pPr>
-    </w:p>
-    <w:p>
-      <w:pPr>
-        <w:pStyle w:val="Ttulo2"/>
-        <w:ind w:left="0"/>
+      </w:pPr>
+      <w:bookmarkStart w:id="13" w:name="_Toc25656006"/>
+      <w:r>
         <w:rPr>
           <w:rFonts w:eastAsia="Arial Narrow"/>
           <w:i w:val="0"/>
           <w:sz w:val="22"/>
           <w:szCs w:val="22"/>
         </w:rPr>
-      </w:pPr>
-      <w:bookmarkStart w:id="13" w:name="_Toc20909132"/>
+        <w:t>Paso 7. Ingreso al módulo back-</w:t>
+      </w:r>
+      <w:proofErr w:type="spellStart"/>
       <w:r>
         <w:rPr>
           <w:rFonts w:eastAsia="Arial Narrow"/>
@@ -7054,19 +7570,169 @@
           <w:sz w:val="22"/>
           <w:szCs w:val="22"/>
         </w:rPr>
-        <w:t xml:space="preserve">Paso 8. Configuración de </w:t>
-      </w:r>
-      <w:proofErr w:type="spellStart"/>
-      <w:r>
+        <w:t>end</w:t>
+      </w:r>
+      <w:bookmarkEnd w:id="13"/>
+      <w:proofErr w:type="spellEnd"/>
+    </w:p>
+    <w:p>
+      <w:pPr>
+        <w:rPr>
+          <w:rFonts w:ascii="Arial" w:eastAsia="Arial Narrow" w:hAnsi="Arial" w:cs="Arial"/>
+          <w:b/>
+        </w:rPr>
+      </w:pPr>
+    </w:p>
+    <w:p>
+      <w:pPr>
+        <w:rPr>
+          <w:rFonts w:ascii="Arial" w:eastAsia="Arial Narrow" w:hAnsi="Arial" w:cs="Arial"/>
+        </w:rPr>
+      </w:pPr>
+      <w:r>
+        <w:rPr>
+          <w:rFonts w:ascii="Arial" w:eastAsia="Arial Narrow" w:hAnsi="Arial" w:cs="Arial"/>
+        </w:rPr>
+        <w:t>Las credencias para ingresar al módulo administrador, son:</w:t>
+      </w:r>
+    </w:p>
+    <w:p>
+      <w:pPr>
+        <w:rPr>
+          <w:rFonts w:ascii="Arial" w:eastAsia="Arial Narrow" w:hAnsi="Arial" w:cs="Arial"/>
+        </w:rPr>
+      </w:pPr>
+    </w:p>
+    <w:p>
+      <w:pPr>
+        <w:rPr>
+          <w:rFonts w:ascii="Arial" w:eastAsia="Arial Narrow" w:hAnsi="Arial" w:cs="Arial"/>
+        </w:rPr>
+      </w:pPr>
+      <w:r>
+        <w:rPr>
+          <w:rFonts w:ascii="Arial" w:eastAsia="Arial Narrow" w:hAnsi="Arial" w:cs="Arial"/>
+        </w:rPr>
+        <w:t xml:space="preserve">Usuario: </w:t>
+      </w:r>
+      <w:proofErr w:type="spellStart"/>
+      <w:r>
+        <w:rPr>
+          <w:rFonts w:ascii="Arial" w:eastAsia="Arial Narrow" w:hAnsi="Arial" w:cs="Arial"/>
+          <w:b/>
+        </w:rPr>
+        <w:t>admin</w:t>
+      </w:r>
+      <w:proofErr w:type="spellEnd"/>
+    </w:p>
+    <w:p>
+      <w:pPr>
+        <w:rPr>
+          <w:rFonts w:ascii="Arial" w:eastAsia="Arial Narrow" w:hAnsi="Arial" w:cs="Arial"/>
+        </w:rPr>
+      </w:pPr>
+      <w:proofErr w:type="spellStart"/>
+      <w:r>
+        <w:rPr>
+          <w:rFonts w:ascii="Arial" w:eastAsia="Arial Narrow" w:hAnsi="Arial" w:cs="Arial"/>
+        </w:rPr>
+        <w:t>Password</w:t>
+      </w:r>
+      <w:proofErr w:type="spellEnd"/>
+      <w:r>
+        <w:rPr>
+          <w:rFonts w:ascii="Arial" w:eastAsia="Arial Narrow" w:hAnsi="Arial" w:cs="Arial"/>
+        </w:rPr>
+        <w:t xml:space="preserve">: </w:t>
+      </w:r>
+      <w:proofErr w:type="spellStart"/>
+      <w:r>
+        <w:rPr>
+          <w:rFonts w:ascii="Arial" w:eastAsia="Arial Narrow" w:hAnsi="Arial" w:cs="Arial"/>
+          <w:b/>
+        </w:rPr>
+        <w:t>admin</w:t>
+      </w:r>
+      <w:proofErr w:type="spellEnd"/>
+    </w:p>
+    <w:p>
+      <w:pPr>
+        <w:rPr>
+          <w:rFonts w:ascii="Arial" w:eastAsia="Arial Narrow" w:hAnsi="Arial" w:cs="Arial"/>
+        </w:rPr>
+      </w:pPr>
+    </w:p>
+    <w:p>
+      <w:pPr>
+        <w:jc w:val="both"/>
+        <w:rPr>
+          <w:rFonts w:ascii="Arial" w:eastAsia="Arial Narrow" w:hAnsi="Arial" w:cs="Arial"/>
+        </w:rPr>
+      </w:pPr>
+      <w:r>
+        <w:rPr>
+          <w:rFonts w:ascii="Arial" w:eastAsia="Arial Narrow" w:hAnsi="Arial" w:cs="Arial"/>
+        </w:rPr>
+        <w:t xml:space="preserve">Al ingresar se podrán crear los usuarios </w:t>
+      </w:r>
+      <w:r>
+        <w:rPr>
+          <w:rFonts w:ascii="Arial" w:eastAsia="Arial Narrow" w:hAnsi="Arial" w:cs="Arial"/>
+        </w:rPr>
+        <w:t xml:space="preserve">que se deseen con los roles: </w:t>
+      </w:r>
+      <w:r>
+        <w:rPr>
+          <w:rFonts w:ascii="Arial" w:eastAsia="Arial Narrow" w:hAnsi="Arial" w:cs="Arial"/>
+        </w:rPr>
+        <w:t>administrador y capturist</w:t>
+      </w:r>
+      <w:r>
+        <w:rPr>
+          <w:rFonts w:ascii="Arial" w:eastAsia="Arial Narrow" w:hAnsi="Arial" w:cs="Arial"/>
+        </w:rPr>
+        <w:t>a.</w:t>
+      </w:r>
+    </w:p>
+    <w:p>
+      <w:pPr>
+        <w:rPr>
+          <w:rFonts w:ascii="Arial" w:eastAsia="Arial Narrow" w:hAnsi="Arial" w:cs="Arial"/>
+        </w:rPr>
+      </w:pPr>
+    </w:p>
+    <w:p>
+      <w:pPr>
+        <w:pStyle w:val="Ttulo2"/>
+        <w:ind w:left="0"/>
         <w:rPr>
           <w:rFonts w:eastAsia="Arial Narrow"/>
           <w:i w:val="0"/>
           <w:sz w:val="22"/>
           <w:szCs w:val="22"/>
         </w:rPr>
+      </w:pPr>
+      <w:bookmarkStart w:id="14" w:name="_Toc25656007"/>
+      <w:r>
+        <w:rPr>
+          <w:rFonts w:eastAsia="Arial Narrow"/>
+          <w:i w:val="0"/>
+          <w:sz w:val="22"/>
+          <w:szCs w:val="22"/>
+        </w:rPr>
+        <w:t xml:space="preserve">Paso 8. Configuración de </w:t>
+      </w:r>
+      <w:proofErr w:type="spellStart"/>
+      <w:r>
+        <w:rPr>
+          <w:rFonts w:eastAsia="Arial Narrow"/>
+          <w:i w:val="0"/>
+          <w:sz w:val="22"/>
+          <w:szCs w:val="22"/>
+        </w:rPr>
         <w:t>reCAPTCHA</w:t>
       </w:r>
-      <w:bookmarkEnd w:id="13"/>
+      <w:bookmarkEnd w:id="14"/>
       <w:proofErr w:type="spellEnd"/>
     </w:p>
     <w:p>
@@ -7167,7 +7833,7 @@
                     <pic:cNvPicPr preferRelativeResize="0"/>
                   </pic:nvPicPr>
                   <pic:blipFill>
-                    <a:blip r:embed="rId25"/>
+                    <a:blip r:embed="rId27"/>
                     <a:srcRect r="7938"/>
                     <a:stretch>
                       <a:fillRect/>
@@ -7244,7 +7910,7 @@
           <w:rFonts w:ascii="Arial" w:eastAsia="Arial Narrow" w:hAnsi="Arial" w:cs="Arial"/>
         </w:rPr>
       </w:pPr>
-      <w:hyperlink r:id="rId26">
+      <w:hyperlink r:id="rId28">
         <w:r>
           <w:rPr>
             <w:rFonts w:ascii="Arial" w:eastAsia="Arial Narrow" w:hAnsi="Arial" w:cs="Arial"/>
@@ -7358,7 +8024,7 @@
                     <pic:cNvPicPr preferRelativeResize="0"/>
                   </pic:nvPicPr>
                   <pic:blipFill>
-                    <a:blip r:embed="rId27"/>
+                    <a:blip r:embed="rId29"/>
                     <a:srcRect/>
                     <a:stretch>
                       <a:fillRect/>
@@ -7438,7 +8104,7 @@
           <w:szCs w:val="22"/>
         </w:rPr>
       </w:pPr>
-      <w:bookmarkStart w:id="14" w:name="_Toc20909133"/>
+      <w:bookmarkStart w:id="15" w:name="_Toc25656008"/>
       <w:r>
         <w:rPr>
           <w:rFonts w:eastAsia="Arial Narrow"/>
@@ -7446,9 +8112,18 @@
           <w:sz w:val="22"/>
           <w:szCs w:val="22"/>
         </w:rPr>
-        <w:t>3.  Resolución de errores</w:t>
-      </w:r>
-      <w:bookmarkEnd w:id="14"/>
+        <w:t>4</w:t>
+      </w:r>
+      <w:r>
+        <w:rPr>
+          <w:rFonts w:eastAsia="Arial Narrow"/>
+          <w:b/>
+          <w:sz w:val="22"/>
+          <w:szCs w:val="22"/>
+        </w:rPr>
+        <w:t>.  Resolución de errores</w:t>
+      </w:r>
+      <w:bookmarkEnd w:id="15"/>
     </w:p>
     <w:p>
       <w:pPr>
@@ -7521,23 +8196,7 @@
           <w:rFonts w:ascii="Arial" w:eastAsia="Arial Narrow" w:hAnsi="Arial" w:cs="Arial"/>
           <w:i/>
         </w:rPr>
-        <w:t xml:space="preserve"> </w:t>
-      </w:r>
-      <w:proofErr w:type="spellStart"/>
-      <w:r>
-        <w:rPr>
-          <w:rFonts w:ascii="Arial" w:eastAsia="Arial Narrow" w:hAnsi="Arial" w:cs="Arial"/>
-          <w:i/>
-        </w:rPr>
-        <w:t>install</w:t>
-      </w:r>
-      <w:proofErr w:type="spellEnd"/>
-      <w:r>
-        <w:rPr>
-          <w:rFonts w:ascii="Arial" w:eastAsia="Arial Narrow" w:hAnsi="Arial" w:cs="Arial"/>
-          <w:i/>
-        </w:rPr>
-        <w:t xml:space="preserve"> </w:t>
+        <w:t xml:space="preserve"> install </w:t>
       </w:r>
       <w:proofErr w:type="spellStart"/>
       <w:r>
@@ -7572,7 +8231,7 @@
           <w:rFonts w:ascii="Arial" w:eastAsia="Arial Narrow" w:hAnsi="Arial" w:cs="Arial"/>
           <w:i/>
         </w:rPr>
-        <w:t xml:space="preserve"> </w:t>
+        <w:t xml:space="preserve"> install </w:t>
       </w:r>
       <w:proofErr w:type="spellStart"/>
       <w:r>
@@ -7580,32 +8239,9 @@
           <w:rFonts w:ascii="Arial" w:eastAsia="Arial Narrow" w:hAnsi="Arial" w:cs="Arial"/>
           <w:i/>
         </w:rPr>
-        <w:t>install</w:t>
-      </w:r>
-      <w:proofErr w:type="spellEnd"/>
-      <w:r>
-        <w:rPr>
-          <w:rFonts w:ascii="Arial" w:eastAsia="Arial Narrow" w:hAnsi="Arial" w:cs="Arial"/>
-          <w:i/>
-        </w:rPr>
-        <w:t xml:space="preserve"> </w:t>
-      </w:r>
-      <w:proofErr w:type="spellStart"/>
-      <w:r>
-        <w:rPr>
-          <w:rFonts w:ascii="Arial" w:eastAsia="Arial Narrow" w:hAnsi="Arial" w:cs="Arial"/>
-          <w:i/>
-        </w:rPr>
-        <w:t>php</w:t>
-      </w:r>
-      <w:proofErr w:type="spellEnd"/>
-      <w:r>
-        <w:rPr>
-          <w:rFonts w:ascii="Arial" w:eastAsia="Arial Narrow" w:hAnsi="Arial" w:cs="Arial"/>
-          <w:i/>
-        </w:rPr>
-        <w:t>-zip</w:t>
-      </w:r>
+        <w:t>php-zip</w:t>
+      </w:r>
+      <w:proofErr w:type="spellEnd"/>
     </w:p>
     <w:p>
       <w:pPr>
@@ -7775,7 +8411,7 @@
                     <pic:cNvPicPr preferRelativeResize="0"/>
                   </pic:nvPicPr>
                   <pic:blipFill>
-                    <a:blip r:embed="rId28"/>
+                    <a:blip r:embed="rId30"/>
                     <a:srcRect/>
                     <a:stretch>
                       <a:fillRect/>
@@ -7863,21 +8499,7 @@
         <w:rPr>
           <w:rFonts w:ascii="Arial" w:eastAsia="Arial Narrow" w:hAnsi="Arial" w:cs="Arial"/>
         </w:rPr>
-        <w:t>/apps/www/</w:t>
-      </w:r>
-      <w:proofErr w:type="spellStart"/>
-      <w:r>
-        <w:rPr>
-          <w:rFonts w:ascii="Arial" w:eastAsia="Arial Narrow" w:hAnsi="Arial" w:cs="Arial"/>
-        </w:rPr>
-        <w:t>html</w:t>
-      </w:r>
-      <w:proofErr w:type="spellEnd"/>
-      <w:r>
-        <w:rPr>
-          <w:rFonts w:ascii="Arial" w:eastAsia="Arial Narrow" w:hAnsi="Arial" w:cs="Arial"/>
-        </w:rPr>
-        <w:t>/&lt;</w:t>
+        <w:t>/apps/www/html/&lt;</w:t>
       </w:r>
       <w:proofErr w:type="spellStart"/>
       <w:r>
@@ -8121,7 +8743,7 @@
                     <pic:cNvPicPr/>
                   </pic:nvPicPr>
                   <pic:blipFill>
-                    <a:blip r:embed="rId29"/>
+                    <a:blip r:embed="rId31"/>
                     <a:stretch>
                       <a:fillRect/>
                     </a:stretch>
@@ -8308,7 +8930,7 @@
                     <pic:cNvPicPr preferRelativeResize="0"/>
                   </pic:nvPicPr>
                   <pic:blipFill>
-                    <a:blip r:embed="rId30"/>
+                    <a:blip r:embed="rId32"/>
                     <a:srcRect t="28180" b="17272"/>
                     <a:stretch>
                       <a:fillRect/>
@@ -8488,8 +9110,8 @@
       </w:r>
     </w:p>
     <w:sectPr>
-      <w:headerReference w:type="default" r:id="rId31"/>
-      <w:footerReference w:type="default" r:id="rId32"/>
+      <w:headerReference w:type="default" r:id="rId33"/>
+      <w:footerReference w:type="default" r:id="rId34"/>
       <w:pgSz w:w="12240" w:h="15840"/>
       <w:pgMar w:top="1417" w:right="1700" w:bottom="1417" w:left="1700" w:header="720" w:footer="720" w:gutter="0"/>
       <w:pgNumType w:start="1"/>
@@ -8500,7 +9122,7 @@
 </file>
 
 <file path=word/endnotes.xml><?xml version="1.0" encoding="utf-8"?>
-<w:endnotes xmlns:wpc="http://schemas.microsoft.com/office/word/2010/wordprocessingCanvas" xmlns:cx="http://schemas.microsoft.com/office/drawing/2014/chartex" xmlns:cx1="http://schemas.microsoft.com/office/drawing/2015/9/8/chartex" xmlns:cx2="http://schemas.microsoft.com/office/drawing/2015/10/21/chartex" xmlns:cx3="http://schemas.microsoft.com/office/drawing/2016/5/9/chartex" xmlns:cx4="http://schemas.microsoft.com/office/drawing/2016/5/10/chartex" xmlns:cx5="http://schemas.microsoft.com/office/drawing/2016/5/11/chartex" xmlns:cx6="http://schemas.microsoft.com/office/drawing/2016/5/12/chartex" xmlns:cx7="http://schemas.microsoft.com/office/drawing/2016/5/13/chartex" xmlns:cx8="http://schemas.microsoft.com/office/drawing/2016/5/14/chartex" xmlns:mc="http://schemas.openxmlformats.org/markup-compatibility/2006" xmlns:aink="http://schemas.microsoft.com/office/drawing/2016/ink" xmlns:am3d="http://schemas.microsoft.com/office/drawing/2017/model3d" xmlns:o="urn:schemas-microsoft-com:office:office" xmlns:r="http://schemas.openxmlformats.org/officeDocument/2006/relationships" xmlns:m="http://schemas.openxmlformats.org/officeDocument/2006/math" xmlns:v="urn:schemas-microsoft-com:vml" xmlns:wp14="http://schemas.microsoft.com/office/word/2010/wordprocessingDrawing" xmlns:wp="http://schemas.openxmlformats.org/drawingml/2006/wordprocessingDrawing" xmlns:w10="urn:schemas-microsoft-com:office:word" xmlns:w="http://schemas.openxmlformats.org/wordprocessingml/2006/main" xmlns:w14="http://schemas.microsoft.com/office/word/2010/wordml" xmlns:w15="http://schemas.microsoft.com/office/word/2012/wordml" xmlns:w16cid="http://schemas.microsoft.com/office/word/2016/wordml/cid" xmlns:w16se="http://schemas.microsoft.com/office/word/2015/wordml/symex" xmlns:wpg="http://schemas.microsoft.com/office/word/2010/wordprocessingGroup" xmlns:wpi="http://schemas.microsoft.com/office/word/2010/wordprocessingInk" xmlns:wne="http://schemas.microsoft.com/office/word/2006/wordml" xmlns:wps="http://schemas.microsoft.com/office/word/2010/wordprocessingShape" mc:Ignorable="w14 w15 w16se w16cid wp14">
+<w:endnotes xmlns:wpc="http://schemas.microsoft.com/office/word/2010/wordprocessingCanvas" xmlns:cx="http://schemas.microsoft.com/office/drawing/2014/chartex" xmlns:cx1="http://schemas.microsoft.com/office/drawing/2015/9/8/chartex" xmlns:cx2="http://schemas.microsoft.com/office/drawing/2015/10/21/chartex" xmlns:cx3="http://schemas.microsoft.com/office/drawing/2016/5/9/chartex" xmlns:cx4="http://schemas.microsoft.com/office/drawing/2016/5/10/chartex" xmlns:cx5="http://schemas.microsoft.com/office/drawing/2016/5/11/chartex" xmlns:mc="http://schemas.openxmlformats.org/markup-compatibility/2006" xmlns:o="urn:schemas-microsoft-com:office:office" xmlns:r="http://schemas.openxmlformats.org/officeDocument/2006/relationships" xmlns:m="http://schemas.openxmlformats.org/officeDocument/2006/math" xmlns:v="urn:schemas-microsoft-com:vml" xmlns:wp14="http://schemas.microsoft.com/office/word/2010/wordprocessingDrawing" xmlns:wp="http://schemas.openxmlformats.org/drawingml/2006/wordprocessingDrawing" xmlns:w10="urn:schemas-microsoft-com:office:word" xmlns:w="http://schemas.openxmlformats.org/wordprocessingml/2006/main" xmlns:w14="http://schemas.microsoft.com/office/word/2010/wordml" xmlns:w15="http://schemas.microsoft.com/office/word/2012/wordml" xmlns:w16se="http://schemas.microsoft.com/office/word/2015/wordml/symex" xmlns:wpg="http://schemas.microsoft.com/office/word/2010/wordprocessingGroup" xmlns:wpi="http://schemas.microsoft.com/office/word/2010/wordprocessingInk" xmlns:wne="http://schemas.microsoft.com/office/word/2006/wordml" xmlns:wps="http://schemas.microsoft.com/office/word/2010/wordprocessingShape" mc:Ignorable="w14 w15 w16se wp14">
   <w:endnote w:type="separator" w:id="-1">
     <w:p>
       <w:r>
@@ -8519,7 +9141,7 @@
 </file>
 
 <file path=word/footer1.xml><?xml version="1.0" encoding="utf-8"?>
-<w:ftr xmlns:wpc="http://schemas.microsoft.com/office/word/2010/wordprocessingCanvas" xmlns:cx="http://schemas.microsoft.com/office/drawing/2014/chartex" xmlns:cx1="http://schemas.microsoft.com/office/drawing/2015/9/8/chartex" xmlns:cx2="http://schemas.microsoft.com/office/drawing/2015/10/21/chartex" xmlns:cx3="http://schemas.microsoft.com/office/drawing/2016/5/9/chartex" xmlns:cx4="http://schemas.microsoft.com/office/drawing/2016/5/10/chartex" xmlns:cx5="http://schemas.microsoft.com/office/drawing/2016/5/11/chartex" xmlns:cx6="http://schemas.microsoft.com/office/drawing/2016/5/12/chartex" xmlns:cx7="http://schemas.microsoft.com/office/drawing/2016/5/13/chartex" xmlns:cx8="http://schemas.microsoft.com/office/drawing/2016/5/14/chartex" xmlns:mc="http://schemas.openxmlformats.org/markup-compatibility/2006" xmlns:aink="http://schemas.microsoft.com/office/drawing/2016/ink" xmlns:am3d="http://schemas.microsoft.com/office/drawing/2017/model3d" xmlns:o="urn:schemas-microsoft-com:office:office" xmlns:r="http://schemas.openxmlformats.org/officeDocument/2006/relationships" xmlns:m="http://schemas.openxmlformats.org/officeDocument/2006/math" xmlns:v="urn:schemas-microsoft-com:vml" xmlns:wp14="http://schemas.microsoft.com/office/word/2010/wordprocessingDrawing" xmlns:wp="http://schemas.openxmlformats.org/drawingml/2006/wordprocessingDrawing" xmlns:w10="urn:schemas-microsoft-com:office:word" xmlns:w="http://schemas.openxmlformats.org/wordprocessingml/2006/main" xmlns:w14="http://schemas.microsoft.com/office/word/2010/wordml" xmlns:w15="http://schemas.microsoft.com/office/word/2012/wordml" xmlns:w16cid="http://schemas.microsoft.com/office/word/2016/wordml/cid" xmlns:w16se="http://schemas.microsoft.com/office/word/2015/wordml/symex" xmlns:wpg="http://schemas.microsoft.com/office/word/2010/wordprocessingGroup" xmlns:wpi="http://schemas.microsoft.com/office/word/2010/wordprocessingInk" xmlns:wne="http://schemas.microsoft.com/office/word/2006/wordml" xmlns:wps="http://schemas.microsoft.com/office/word/2010/wordprocessingShape" mc:Ignorable="w14 w15 w16se w16cid wp14">
+<w:ftr xmlns:wpc="http://schemas.microsoft.com/office/word/2010/wordprocessingCanvas" xmlns:cx="http://schemas.microsoft.com/office/drawing/2014/chartex" xmlns:cx1="http://schemas.microsoft.com/office/drawing/2015/9/8/chartex" xmlns:cx2="http://schemas.microsoft.com/office/drawing/2015/10/21/chartex" xmlns:cx3="http://schemas.microsoft.com/office/drawing/2016/5/9/chartex" xmlns:cx4="http://schemas.microsoft.com/office/drawing/2016/5/10/chartex" xmlns:cx5="http://schemas.microsoft.com/office/drawing/2016/5/11/chartex" xmlns:mc="http://schemas.openxmlformats.org/markup-compatibility/2006" xmlns:o="urn:schemas-microsoft-com:office:office" xmlns:r="http://schemas.openxmlformats.org/officeDocument/2006/relationships" xmlns:m="http://schemas.openxmlformats.org/officeDocument/2006/math" xmlns:v="urn:schemas-microsoft-com:vml" xmlns:wp14="http://schemas.microsoft.com/office/word/2010/wordprocessingDrawing" xmlns:wp="http://schemas.openxmlformats.org/drawingml/2006/wordprocessingDrawing" xmlns:w10="urn:schemas-microsoft-com:office:word" xmlns:w="http://schemas.openxmlformats.org/wordprocessingml/2006/main" xmlns:w14="http://schemas.microsoft.com/office/word/2010/wordml" xmlns:w15="http://schemas.microsoft.com/office/word/2012/wordml" xmlns:w16se="http://schemas.microsoft.com/office/word/2015/wordml/symex" xmlns:wpg="http://schemas.microsoft.com/office/word/2010/wordprocessingGroup" xmlns:wpi="http://schemas.microsoft.com/office/word/2010/wordprocessingInk" xmlns:wne="http://schemas.microsoft.com/office/word/2006/wordml" xmlns:wps="http://schemas.microsoft.com/office/word/2010/wordprocessingShape" mc:Ignorable="w14 w15 w16se wp14">
   <w:p>
     <w:pPr>
       <w:jc w:val="center"/>
@@ -8555,7 +9177,7 @@
         <w:b/>
         <w:noProof/>
       </w:rPr>
-      <w:t>14</w:t>
+      <w:t>4</w:t>
     </w:r>
     <w:r>
       <w:rPr>
@@ -8601,7 +9223,7 @@
         <w:b/>
         <w:noProof/>
       </w:rPr>
-      <w:t>14</w:t>
+      <w:t>15</w:t>
     </w:r>
     <w:r>
       <w:rPr>
@@ -8614,7 +9236,7 @@
 </file>
 
 <file path=word/footnotes.xml><?xml version="1.0" encoding="utf-8"?>
-<w:footnotes xmlns:wpc="http://schemas.microsoft.com/office/word/2010/wordprocessingCanvas" xmlns:cx="http://schemas.microsoft.com/office/drawing/2014/chartex" xmlns:cx1="http://schemas.microsoft.com/office/drawing/2015/9/8/chartex" xmlns:cx2="http://schemas.microsoft.com/office/drawing/2015/10/21/chartex" xmlns:cx3="http://schemas.microsoft.com/office/drawing/2016/5/9/chartex" xmlns:cx4="http://schemas.microsoft.com/office/drawing/2016/5/10/chartex" xmlns:cx5="http://schemas.microsoft.com/office/drawing/2016/5/11/chartex" xmlns:cx6="http://schemas.microsoft.com/office/drawing/2016/5/12/chartex" xmlns:cx7="http://schemas.microsoft.com/office/drawing/2016/5/13/chartex" xmlns:cx8="http://schemas.microsoft.com/office/drawing/2016/5/14/chartex" xmlns:mc="http://schemas.openxmlformats.org/markup-compatibility/2006" xmlns:aink="http://schemas.microsoft.com/office/drawing/2016/ink" xmlns:am3d="http://schemas.microsoft.com/office/drawing/2017/model3d" xmlns:o="urn:schemas-microsoft-com:office:office" xmlns:r="http://schemas.openxmlformats.org/officeDocument/2006/relationships" xmlns:m="http://schemas.openxmlformats.org/officeDocument/2006/math" xmlns:v="urn:schemas-microsoft-com:vml" xmlns:wp14="http://schemas.microsoft.com/office/word/2010/wordprocessingDrawing" xmlns:wp="http://schemas.openxmlformats.org/drawingml/2006/wordprocessingDrawing" xmlns:w10="urn:schemas-microsoft-com:office:word" xmlns:w="http://schemas.openxmlformats.org/wordprocessingml/2006/main" xmlns:w14="http://schemas.microsoft.com/office/word/2010/wordml" xmlns:w15="http://schemas.microsoft.com/office/word/2012/wordml" xmlns:w16cid="http://schemas.microsoft.com/office/word/2016/wordml/cid" xmlns:w16se="http://schemas.microsoft.com/office/word/2015/wordml/symex" xmlns:wpg="http://schemas.microsoft.com/office/word/2010/wordprocessingGroup" xmlns:wpi="http://schemas.microsoft.com/office/word/2010/wordprocessingInk" xmlns:wne="http://schemas.microsoft.com/office/word/2006/wordml" xmlns:wps="http://schemas.microsoft.com/office/word/2010/wordprocessingShape" mc:Ignorable="w14 w15 w16se w16cid wp14">
+<w:footnotes xmlns:wpc="http://schemas.microsoft.com/office/word/2010/wordprocessingCanvas" xmlns:cx="http://schemas.microsoft.com/office/drawing/2014/chartex" xmlns:cx1="http://schemas.microsoft.com/office/drawing/2015/9/8/chartex" xmlns:cx2="http://schemas.microsoft.com/office/drawing/2015/10/21/chartex" xmlns:cx3="http://schemas.microsoft.com/office/drawing/2016/5/9/chartex" xmlns:cx4="http://schemas.microsoft.com/office/drawing/2016/5/10/chartex" xmlns:cx5="http://schemas.microsoft.com/office/drawing/2016/5/11/chartex" xmlns:mc="http://schemas.openxmlformats.org/markup-compatibility/2006" xmlns:o="urn:schemas-microsoft-com:office:office" xmlns:r="http://schemas.openxmlformats.org/officeDocument/2006/relationships" xmlns:m="http://schemas.openxmlformats.org/officeDocument/2006/math" xmlns:v="urn:schemas-microsoft-com:vml" xmlns:wp14="http://schemas.microsoft.com/office/word/2010/wordprocessingDrawing" xmlns:wp="http://schemas.openxmlformats.org/drawingml/2006/wordprocessingDrawing" xmlns:w10="urn:schemas-microsoft-com:office:word" xmlns:w="http://schemas.openxmlformats.org/wordprocessingml/2006/main" xmlns:w14="http://schemas.microsoft.com/office/word/2010/wordml" xmlns:w15="http://schemas.microsoft.com/office/word/2012/wordml" xmlns:w16se="http://schemas.microsoft.com/office/word/2015/wordml/symex" xmlns:wpg="http://schemas.microsoft.com/office/word/2010/wordprocessingGroup" xmlns:wpi="http://schemas.microsoft.com/office/word/2010/wordprocessingInk" xmlns:wne="http://schemas.microsoft.com/office/word/2006/wordml" xmlns:wps="http://schemas.microsoft.com/office/word/2010/wordprocessingShape" mc:Ignorable="w14 w15 w16se wp14">
   <w:footnote w:type="separator" w:id="-1">
     <w:p>
       <w:r>
@@ -8633,7 +9255,7 @@
 </file>
 
 <file path=word/header1.xml><?xml version="1.0" encoding="utf-8"?>
-<w:hdr xmlns:wpc="http://schemas.microsoft.com/office/word/2010/wordprocessingCanvas" xmlns:cx="http://schemas.microsoft.com/office/drawing/2014/chartex" xmlns:cx1="http://schemas.microsoft.com/office/drawing/2015/9/8/chartex" xmlns:cx2="http://schemas.microsoft.com/office/drawing/2015/10/21/chartex" xmlns:cx3="http://schemas.microsoft.com/office/drawing/2016/5/9/chartex" xmlns:cx4="http://schemas.microsoft.com/office/drawing/2016/5/10/chartex" xmlns:cx5="http://schemas.microsoft.com/office/drawing/2016/5/11/chartex" xmlns:cx6="http://schemas.microsoft.com/office/drawing/2016/5/12/chartex" xmlns:cx7="http://schemas.microsoft.com/office/drawing/2016/5/13/chartex" xmlns:cx8="http://schemas.microsoft.com/office/drawing/2016/5/14/chartex" xmlns:mc="http://schemas.openxmlformats.org/markup-compatibility/2006" xmlns:aink="http://schemas.microsoft.com/office/drawing/2016/ink" xmlns:am3d="http://schemas.microsoft.com/office/drawing/2017/model3d" xmlns:o="urn:schemas-microsoft-com:office:office" xmlns:r="http://schemas.openxmlformats.org/officeDocument/2006/relationships" xmlns:m="http://schemas.openxmlformats.org/officeDocument/2006/math" xmlns:v="urn:schemas-microsoft-com:vml" xmlns:wp14="http://schemas.microsoft.com/office/word/2010/wordprocessingDrawing" xmlns:wp="http://schemas.openxmlformats.org/drawingml/2006/wordprocessingDrawing" xmlns:w10="urn:schemas-microsoft-com:office:word" xmlns:w="http://schemas.openxmlformats.org/wordprocessingml/2006/main" xmlns:w14="http://schemas.microsoft.com/office/word/2010/wordml" xmlns:w15="http://schemas.microsoft.com/office/word/2012/wordml" xmlns:w16cid="http://schemas.microsoft.com/office/word/2016/wordml/cid" xmlns:w16se="http://schemas.microsoft.com/office/word/2015/wordml/symex" xmlns:wpg="http://schemas.microsoft.com/office/word/2010/wordprocessingGroup" xmlns:wpi="http://schemas.microsoft.com/office/word/2010/wordprocessingInk" xmlns:wne="http://schemas.microsoft.com/office/word/2006/wordml" xmlns:wps="http://schemas.microsoft.com/office/word/2010/wordprocessingShape" mc:Ignorable="w14 w15 w16se w16cid wp14">
+<w:hdr xmlns:wpc="http://schemas.microsoft.com/office/word/2010/wordprocessingCanvas" xmlns:cx="http://schemas.microsoft.com/office/drawing/2014/chartex" xmlns:cx1="http://schemas.microsoft.com/office/drawing/2015/9/8/chartex" xmlns:cx2="http://schemas.microsoft.com/office/drawing/2015/10/21/chartex" xmlns:cx3="http://schemas.microsoft.com/office/drawing/2016/5/9/chartex" xmlns:cx4="http://schemas.microsoft.com/office/drawing/2016/5/10/chartex" xmlns:cx5="http://schemas.microsoft.com/office/drawing/2016/5/11/chartex" xmlns:mc="http://schemas.openxmlformats.org/markup-compatibility/2006" xmlns:o="urn:schemas-microsoft-com:office:office" xmlns:r="http://schemas.openxmlformats.org/officeDocument/2006/relationships" xmlns:m="http://schemas.openxmlformats.org/officeDocument/2006/math" xmlns:v="urn:schemas-microsoft-com:vml" xmlns:wp14="http://schemas.microsoft.com/office/word/2010/wordprocessingDrawing" xmlns:wp="http://schemas.openxmlformats.org/drawingml/2006/wordprocessingDrawing" xmlns:w10="urn:schemas-microsoft-com:office:word" xmlns:w="http://schemas.openxmlformats.org/wordprocessingml/2006/main" xmlns:w14="http://schemas.microsoft.com/office/word/2010/wordml" xmlns:w15="http://schemas.microsoft.com/office/word/2012/wordml" xmlns:w16se="http://schemas.microsoft.com/office/word/2015/wordml/symex" xmlns:wpg="http://schemas.microsoft.com/office/word/2010/wordprocessingGroup" xmlns:wpi="http://schemas.microsoft.com/office/word/2010/wordprocessingInk" xmlns:wne="http://schemas.microsoft.com/office/word/2006/wordml" xmlns:wps="http://schemas.microsoft.com/office/word/2010/wordprocessingShape" mc:Ignorable="w14 w15 w16se wp14">
   <w:p>
     <w:pPr>
       <w:spacing w:line="276" w:lineRule="auto"/>
@@ -8990,8 +9612,97 @@
 </file>
 
 <file path=word/numbering.xml><?xml version="1.0" encoding="utf-8"?>
-<w:numbering xmlns:wpc="http://schemas.microsoft.com/office/word/2010/wordprocessingCanvas" xmlns:cx="http://schemas.microsoft.com/office/drawing/2014/chartex" xmlns:cx1="http://schemas.microsoft.com/office/drawing/2015/9/8/chartex" xmlns:cx2="http://schemas.microsoft.com/office/drawing/2015/10/21/chartex" xmlns:cx3="http://schemas.microsoft.com/office/drawing/2016/5/9/chartex" xmlns:cx4="http://schemas.microsoft.com/office/drawing/2016/5/10/chartex" xmlns:cx5="http://schemas.microsoft.com/office/drawing/2016/5/11/chartex" xmlns:cx6="http://schemas.microsoft.com/office/drawing/2016/5/12/chartex" xmlns:cx7="http://schemas.microsoft.com/office/drawing/2016/5/13/chartex" xmlns:cx8="http://schemas.microsoft.com/office/drawing/2016/5/14/chartex" xmlns:mc="http://schemas.openxmlformats.org/markup-compatibility/2006" xmlns:aink="http://schemas.microsoft.com/office/drawing/2016/ink" xmlns:am3d="http://schemas.microsoft.com/office/drawing/2017/model3d" xmlns:o="urn:schemas-microsoft-com:office:office" xmlns:r="http://schemas.openxmlformats.org/officeDocument/2006/relationships" xmlns:m="http://schemas.openxmlformats.org/officeDocument/2006/math" xmlns:v="urn:schemas-microsoft-com:vml" xmlns:wp14="http://schemas.microsoft.com/office/word/2010/wordprocessingDrawing" xmlns:wp="http://schemas.openxmlformats.org/drawingml/2006/wordprocessingDrawing" xmlns:w10="urn:schemas-microsoft-com:office:word" xmlns:w="http://schemas.openxmlformats.org/wordprocessingml/2006/main" xmlns:w14="http://schemas.microsoft.com/office/word/2010/wordml" xmlns:w15="http://schemas.microsoft.com/office/word/2012/wordml" xmlns:w16cid="http://schemas.microsoft.com/office/word/2016/wordml/cid" xmlns:w16se="http://schemas.microsoft.com/office/word/2015/wordml/symex" xmlns:wpg="http://schemas.microsoft.com/office/word/2010/wordprocessingGroup" xmlns:wpi="http://schemas.microsoft.com/office/word/2010/wordprocessingInk" xmlns:wne="http://schemas.microsoft.com/office/word/2006/wordml" xmlns:wps="http://schemas.microsoft.com/office/word/2010/wordprocessingShape" mc:Ignorable="w14 w15 w16se w16cid wp14">
+<w:numbering xmlns:wpc="http://schemas.microsoft.com/office/word/2010/wordprocessingCanvas" xmlns:cx="http://schemas.microsoft.com/office/drawing/2014/chartex" xmlns:cx1="http://schemas.microsoft.com/office/drawing/2015/9/8/chartex" xmlns:cx2="http://schemas.microsoft.com/office/drawing/2015/10/21/chartex" xmlns:cx3="http://schemas.microsoft.com/office/drawing/2016/5/9/chartex" xmlns:cx4="http://schemas.microsoft.com/office/drawing/2016/5/10/chartex" xmlns:cx5="http://schemas.microsoft.com/office/drawing/2016/5/11/chartex" xmlns:mc="http://schemas.openxmlformats.org/markup-compatibility/2006" xmlns:o="urn:schemas-microsoft-com:office:office" xmlns:r="http://schemas.openxmlformats.org/officeDocument/2006/relationships" xmlns:m="http://schemas.openxmlformats.org/officeDocument/2006/math" xmlns:v="urn:schemas-microsoft-com:vml" xmlns:wp14="http://schemas.microsoft.com/office/word/2010/wordprocessingDrawing" xmlns:wp="http://schemas.openxmlformats.org/drawingml/2006/wordprocessingDrawing" xmlns:w10="urn:schemas-microsoft-com:office:word" xmlns:w="http://schemas.openxmlformats.org/wordprocessingml/2006/main" xmlns:w14="http://schemas.microsoft.com/office/word/2010/wordml" xmlns:w15="http://schemas.microsoft.com/office/word/2012/wordml" xmlns:w16se="http://schemas.microsoft.com/office/word/2015/wordml/symex" xmlns:wpg="http://schemas.microsoft.com/office/word/2010/wordprocessingGroup" xmlns:wpi="http://schemas.microsoft.com/office/word/2010/wordprocessingInk" xmlns:wne="http://schemas.microsoft.com/office/word/2006/wordml" xmlns:wps="http://schemas.microsoft.com/office/word/2010/wordprocessingShape" mc:Ignorable="w14 w15 w16se wp14">
   <w:abstractNum w:abstractNumId="0" w15:restartNumberingAfterBreak="0">
+    <w:nsid w:val="1E4E4D9C"/>
+    <w:multiLevelType w:val="hybridMultilevel"/>
+    <w:tmpl w:val="20301DA6"/>
+    <w:lvl w:ilvl="0" w:tplc="080A000F">
+      <w:start w:val="1"/>
+      <w:numFmt w:val="decimal"/>
+      <w:lvlText w:val="%1."/>
+      <w:lvlJc w:val="left"/>
+      <w:pPr>
+        <w:ind w:left="720" w:hanging="360"/>
+      </w:pPr>
+      <w:rPr>
+        <w:rFonts w:hint="default"/>
+      </w:rPr>
+    </w:lvl>
+    <w:lvl w:ilvl="1" w:tplc="080A0019" w:tentative="1">
+      <w:start w:val="1"/>
+      <w:numFmt w:val="lowerLetter"/>
+      <w:lvlText w:val="%2."/>
+      <w:lvlJc w:val="left"/>
+      <w:pPr>
+        <w:ind w:left="1440" w:hanging="360"/>
+      </w:pPr>
+    </w:lvl>
+    <w:lvl w:ilvl="2" w:tplc="080A001B" w:tentative="1">
+      <w:start w:val="1"/>
+      <w:numFmt w:val="lowerRoman"/>
+      <w:lvlText w:val="%3."/>
+      <w:lvlJc w:val="right"/>
+      <w:pPr>
+        <w:ind w:left="2160" w:hanging="180"/>
+      </w:pPr>
+    </w:lvl>
+    <w:lvl w:ilvl="3" w:tplc="080A000F" w:tentative="1">
+      <w:start w:val="1"/>
+      <w:numFmt w:val="decimal"/>
+      <w:lvlText w:val="%4."/>
+      <w:lvlJc w:val="left"/>
+      <w:pPr>
+        <w:ind w:left="2880" w:hanging="360"/>
+      </w:pPr>
+    </w:lvl>
+    <w:lvl w:ilvl="4" w:tplc="080A0019" w:tentative="1">
+      <w:start w:val="1"/>
+      <w:numFmt w:val="lowerLetter"/>
+      <w:lvlText w:val="%5."/>
+      <w:lvlJc w:val="left"/>
+      <w:pPr>
+        <w:ind w:left="3600" w:hanging="360"/>
+      </w:pPr>
+    </w:lvl>
+    <w:lvl w:ilvl="5" w:tplc="080A001B" w:tentative="1">
+      <w:start w:val="1"/>
+      <w:numFmt w:val="lowerRoman"/>
+      <w:lvlText w:val="%6."/>
+      <w:lvlJc w:val="right"/>
+      <w:pPr>
+        <w:ind w:left="4320" w:hanging="180"/>
+      </w:pPr>
+    </w:lvl>
+    <w:lvl w:ilvl="6" w:tplc="080A000F" w:tentative="1">
+      <w:start w:val="1"/>
+      <w:numFmt w:val="decimal"/>
+      <w:lvlText w:val="%7."/>
+      <w:lvlJc w:val="left"/>
+      <w:pPr>
+        <w:ind w:left="5040" w:hanging="360"/>
+      </w:pPr>
+    </w:lvl>
+    <w:lvl w:ilvl="7" w:tplc="080A0019" w:tentative="1">
+      <w:start w:val="1"/>
+      <w:numFmt w:val="lowerLetter"/>
+      <w:lvlText w:val="%8."/>
+      <w:lvlJc w:val="left"/>
+      <w:pPr>
+        <w:ind w:left="5760" w:hanging="360"/>
+      </w:pPr>
+    </w:lvl>
+    <w:lvl w:ilvl="8" w:tplc="080A001B" w:tentative="1">
+      <w:start w:val="1"/>
+      <w:numFmt w:val="lowerRoman"/>
+      <w:lvlText w:val="%9."/>
+      <w:lvlJc w:val="right"/>
+      <w:pPr>
+        <w:ind w:left="6480" w:hanging="180"/>
+      </w:pPr>
+    </w:lvl>
+  </w:abstractNum>
+  <w:abstractNum w:abstractNumId="1" w15:restartNumberingAfterBreak="0">
     <w:nsid w:val="2E497367"/>
     <w:multiLevelType w:val="multilevel"/>
     <w:tmpl w:val="1F6A7B7A"/>
@@ -9104,7 +9815,7 @@
       </w:rPr>
     </w:lvl>
   </w:abstractNum>
-  <w:abstractNum w:abstractNumId="1" w15:restartNumberingAfterBreak="0">
+  <w:abstractNum w:abstractNumId="2" w15:restartNumberingAfterBreak="0">
     <w:nsid w:val="3AF4582D"/>
     <w:multiLevelType w:val="hybridMultilevel"/>
     <w:tmpl w:val="36663416"/>
@@ -9193,7 +9904,7 @@
       </w:pPr>
     </w:lvl>
   </w:abstractNum>
-  <w:abstractNum w:abstractNumId="2" w15:restartNumberingAfterBreak="0">
+  <w:abstractNum w:abstractNumId="3" w15:restartNumberingAfterBreak="0">
     <w:nsid w:val="52374BBF"/>
     <w:multiLevelType w:val="hybridMultilevel"/>
     <w:tmpl w:val="DE226188"/>
@@ -9283,19 +9994,22 @@
     </w:lvl>
   </w:abstractNum>
   <w:num w:numId="1">
-    <w:abstractNumId w:val="0"/>
+    <w:abstractNumId w:val="1"/>
   </w:num>
   <w:num w:numId="2">
-    <w:abstractNumId w:val="1"/>
+    <w:abstractNumId w:val="2"/>
   </w:num>
   <w:num w:numId="3">
-    <w:abstractNumId w:val="2"/>
+    <w:abstractNumId w:val="3"/>
+  </w:num>
+  <w:num w:numId="4">
+    <w:abstractNumId w:val="0"/>
   </w:num>
 </w:numbering>
 </file>
 
 <file path=word/styles.xml><?xml version="1.0" encoding="utf-8"?>
-<w:styles xmlns:mc="http://schemas.openxmlformats.org/markup-compatibility/2006" xmlns:r="http://schemas.openxmlformats.org/officeDocument/2006/relationships" xmlns:w="http://schemas.openxmlformats.org/wordprocessingml/2006/main" xmlns:w14="http://schemas.microsoft.com/office/word/2010/wordml" xmlns:w15="http://schemas.microsoft.com/office/word/2012/wordml" xmlns:w16cid="http://schemas.microsoft.com/office/word/2016/wordml/cid" xmlns:w16se="http://schemas.microsoft.com/office/word/2015/wordml/symex" mc:Ignorable="w14 w15 w16se w16cid">
+<w:styles xmlns:mc="http://schemas.openxmlformats.org/markup-compatibility/2006" xmlns:r="http://schemas.openxmlformats.org/officeDocument/2006/relationships" xmlns:w="http://schemas.openxmlformats.org/wordprocessingml/2006/main" xmlns:w14="http://schemas.microsoft.com/office/word/2010/wordml" xmlns:w15="http://schemas.microsoft.com/office/word/2012/wordml" xmlns:w16se="http://schemas.microsoft.com/office/word/2015/wordml/symex" mc:Ignorable="w14 w15 w16se">
   <w:docDefaults>
     <w:rPrDefault>
       <w:rPr>
@@ -9311,7 +10025,7 @@
       </w:pPr>
     </w:pPrDefault>
   </w:docDefaults>
-  <w:latentStyles w:defLockedState="0" w:defUIPriority="99" w:defSemiHidden="0" w:defUnhideWhenUsed="0" w:defQFormat="0" w:count="377">
+  <w:latentStyles w:defLockedState="0" w:defUIPriority="99" w:defSemiHidden="0" w:defUnhideWhenUsed="0" w:defQFormat="0" w:count="374">
     <w:lsdException w:name="Normal" w:uiPriority="0" w:qFormat="1"/>
     <w:lsdException w:name="heading 1" w:uiPriority="9" w:qFormat="1"/>
     <w:lsdException w:name="heading 2" w:semiHidden="1" w:uiPriority="9" w:unhideWhenUsed="1" w:qFormat="1"/>
@@ -9417,6 +10131,7 @@
     <w:lsdException w:name="HTML Sample" w:semiHidden="1" w:unhideWhenUsed="1"/>
     <w:lsdException w:name="HTML Typewriter" w:semiHidden="1" w:unhideWhenUsed="1"/>
     <w:lsdException w:name="HTML Variable" w:semiHidden="1" w:unhideWhenUsed="1"/>
+    <w:lsdException w:name="Normal Table" w:semiHidden="1" w:unhideWhenUsed="1"/>
     <w:lsdException w:name="annotation subject" w:semiHidden="1" w:unhideWhenUsed="1"/>
     <w:lsdException w:name="No List" w:semiHidden="1" w:unhideWhenUsed="1"/>
     <w:lsdException w:name="Outline List 1" w:semiHidden="1" w:unhideWhenUsed="1"/>
@@ -9461,6 +10176,7 @@
     <w:lsdException w:name="Table Professional" w:semiHidden="1" w:unhideWhenUsed="1"/>
     <w:lsdException w:name="Table Subtle 1" w:semiHidden="1" w:unhideWhenUsed="1"/>
     <w:lsdException w:name="Table Subtle 2" w:semiHidden="1" w:unhideWhenUsed="1"/>
+    <w:lsdException w:name="Table Web 1" w:semiHidden="1" w:unhideWhenUsed="1"/>
     <w:lsdException w:name="Table Web 2" w:semiHidden="1" w:unhideWhenUsed="1"/>
     <w:lsdException w:name="Table Web 3" w:semiHidden="1" w:unhideWhenUsed="1"/>
     <w:lsdException w:name="Balloon Text" w:semiHidden="1" w:unhideWhenUsed="1"/>
@@ -9684,9 +10400,6 @@
     <w:lsdException w:name="Mention" w:semiHidden="1" w:unhideWhenUsed="1"/>
     <w:lsdException w:name="Smart Hyperlink" w:semiHidden="1" w:unhideWhenUsed="1"/>
     <w:lsdException w:name="Hashtag" w:semiHidden="1" w:unhideWhenUsed="1"/>
-    <w:lsdException w:name="Unresolved Mention" w:semiHidden="1" w:unhideWhenUsed="1"/>
-    <w:lsdException w:name="Smart Link" w:semiHidden="1" w:unhideWhenUsed="1"/>
-    <w:lsdException w:name="Smart Link Error" w:semiHidden="1" w:unhideWhenUsed="1"/>
   </w:latentStyles>
   <w:style w:type="paragraph" w:default="1" w:styleId="Normal">
     <w:name w:val="Normal"/>

--- a/Manual de instalación - Publicidad abierta.docx
+++ b/Manual de instalación - Publicidad abierta.docx
@@ -1,6 +1,6 @@
 
 <file path=word/document.xml><?xml version="1.0" encoding="utf-8"?>
-<w:document xmlns:wpc="http://schemas.microsoft.com/office/word/2010/wordprocessingCanvas" xmlns:cx="http://schemas.microsoft.com/office/drawing/2014/chartex" xmlns:cx1="http://schemas.microsoft.com/office/drawing/2015/9/8/chartex" xmlns:cx2="http://schemas.microsoft.com/office/drawing/2015/10/21/chartex" xmlns:cx3="http://schemas.microsoft.com/office/drawing/2016/5/9/chartex" xmlns:cx4="http://schemas.microsoft.com/office/drawing/2016/5/10/chartex" xmlns:cx5="http://schemas.microsoft.com/office/drawing/2016/5/11/chartex" xmlns:mc="http://schemas.openxmlformats.org/markup-compatibility/2006" xmlns:o="urn:schemas-microsoft-com:office:office" xmlns:r="http://schemas.openxmlformats.org/officeDocument/2006/relationships" xmlns:m="http://schemas.openxmlformats.org/officeDocument/2006/math" xmlns:v="urn:schemas-microsoft-com:vml" xmlns:wp14="http://schemas.microsoft.com/office/word/2010/wordprocessingDrawing" xmlns:wp="http://schemas.openxmlformats.org/drawingml/2006/wordprocessingDrawing" xmlns:w10="urn:schemas-microsoft-com:office:word" xmlns:w="http://schemas.openxmlformats.org/wordprocessingml/2006/main" xmlns:w14="http://schemas.microsoft.com/office/word/2010/wordml" xmlns:w15="http://schemas.microsoft.com/office/word/2012/wordml" xmlns:w16se="http://schemas.microsoft.com/office/word/2015/wordml/symex" xmlns:wpg="http://schemas.microsoft.com/office/word/2010/wordprocessingGroup" xmlns:wpi="http://schemas.microsoft.com/office/word/2010/wordprocessingInk" xmlns:wne="http://schemas.microsoft.com/office/word/2006/wordml" xmlns:wps="http://schemas.microsoft.com/office/word/2010/wordprocessingShape" mc:Ignorable="w14 w15 w16se wp14">
+<w:document xmlns:wpc="http://schemas.microsoft.com/office/word/2010/wordprocessingCanvas" xmlns:cx="http://schemas.microsoft.com/office/drawing/2014/chartex" xmlns:cx1="http://schemas.microsoft.com/office/drawing/2015/9/8/chartex" xmlns:cx2="http://schemas.microsoft.com/office/drawing/2015/10/21/chartex" xmlns:cx3="http://schemas.microsoft.com/office/drawing/2016/5/9/chartex" xmlns:cx4="http://schemas.microsoft.com/office/drawing/2016/5/10/chartex" xmlns:cx5="http://schemas.microsoft.com/office/drawing/2016/5/11/chartex" xmlns:cx6="http://schemas.microsoft.com/office/drawing/2016/5/12/chartex" xmlns:cx7="http://schemas.microsoft.com/office/drawing/2016/5/13/chartex" xmlns:cx8="http://schemas.microsoft.com/office/drawing/2016/5/14/chartex" xmlns:mc="http://schemas.openxmlformats.org/markup-compatibility/2006" xmlns:aink="http://schemas.microsoft.com/office/drawing/2016/ink" xmlns:am3d="http://schemas.microsoft.com/office/drawing/2017/model3d" xmlns:o="urn:schemas-microsoft-com:office:office" xmlns:r="http://schemas.openxmlformats.org/officeDocument/2006/relationships" xmlns:m="http://schemas.openxmlformats.org/officeDocument/2006/math" xmlns:v="urn:schemas-microsoft-com:vml" xmlns:wp14="http://schemas.microsoft.com/office/word/2010/wordprocessingDrawing" xmlns:wp="http://schemas.openxmlformats.org/drawingml/2006/wordprocessingDrawing" xmlns:w10="urn:schemas-microsoft-com:office:word" xmlns:w="http://schemas.openxmlformats.org/wordprocessingml/2006/main" xmlns:w14="http://schemas.microsoft.com/office/word/2010/wordml" xmlns:w15="http://schemas.microsoft.com/office/word/2012/wordml" xmlns:w16cex="http://schemas.microsoft.com/office/word/2018/wordml/cex" xmlns:w16cid="http://schemas.microsoft.com/office/word/2016/wordml/cid" xmlns:w16="http://schemas.microsoft.com/office/word/2018/wordml" xmlns:w16se="http://schemas.microsoft.com/office/word/2015/wordml/symex" xmlns:wpg="http://schemas.microsoft.com/office/word/2010/wordprocessingGroup" xmlns:wpi="http://schemas.microsoft.com/office/word/2010/wordprocessingInk" xmlns:wne="http://schemas.microsoft.com/office/word/2006/wordml" xmlns:wps="http://schemas.microsoft.com/office/word/2010/wordprocessingShape" mc:Ignorable="w14 w15 w16se w16cid w16 w16cex wp14">
   <w:body>
     <w:p>
       <w:pPr>
@@ -73,7 +73,7 @@
           <w:noProof/>
         </w:rPr>
         <w:drawing>
-          <wp:inline distT="114300" distB="114300" distL="114300" distR="114300">
+          <wp:inline distT="114300" distB="114300" distL="114300" distR="114300" wp14:anchorId="72FD9BF0" wp14:editId="06543F5A">
             <wp:extent cx="3090863" cy="1232772"/>
             <wp:effectExtent l="0" t="0" r="0" b="0"/>
             <wp:docPr id="7" name="image15.png"/>
@@ -2292,7 +2292,7 @@
           <w:szCs w:val="18"/>
         </w:rPr>
         <w:drawing>
-          <wp:inline distT="0" distB="0" distL="0" distR="0" wp14:anchorId="38856288" wp14:editId="7021DB29">
+          <wp:inline distT="0" distB="0" distL="0" distR="0" wp14:anchorId="690F083B" wp14:editId="00BBA38B">
             <wp:extent cx="5758785" cy="828675"/>
             <wp:effectExtent l="19050" t="19050" r="13970" b="9525"/>
             <wp:docPr id="6" name="Imagen 6"/>
@@ -2632,7 +2632,7 @@
           <w:szCs w:val="18"/>
         </w:rPr>
         <w:drawing>
-          <wp:inline distT="0" distB="0" distL="0" distR="0" wp14:anchorId="71273EDA" wp14:editId="09A335E6">
+          <wp:inline distT="0" distB="0" distL="0" distR="0" wp14:anchorId="397DB262" wp14:editId="26313DDC">
             <wp:extent cx="6353893" cy="685800"/>
             <wp:effectExtent l="19050" t="19050" r="27940" b="19050"/>
             <wp:docPr id="8" name="Imagen 8"/>
@@ -2854,7 +2854,31 @@
         <w:rPr>
           <w:rFonts w:ascii="Arial" w:eastAsia="Arial Narrow" w:hAnsi="Arial" w:cs="Arial"/>
         </w:rPr>
-        <w:t>Publicidad_abierta-INAI</w:t>
+        <w:t>p</w:t>
+      </w:r>
+      <w:r>
+        <w:rPr>
+          <w:rFonts w:ascii="Arial" w:eastAsia="Arial Narrow" w:hAnsi="Arial" w:cs="Arial"/>
+        </w:rPr>
+        <w:t>ublicidad</w:t>
+      </w:r>
+      <w:r>
+        <w:rPr>
+          <w:rFonts w:ascii="Arial" w:eastAsia="Arial Narrow" w:hAnsi="Arial" w:cs="Arial"/>
+        </w:rPr>
+        <w:t>-</w:t>
+      </w:r>
+      <w:r>
+        <w:rPr>
+          <w:rFonts w:ascii="Arial" w:eastAsia="Arial Narrow" w:hAnsi="Arial" w:cs="Arial"/>
+        </w:rPr>
+        <w:t>abierta</w:t>
+      </w:r>
+      <w:r>
+        <w:rPr>
+          <w:rFonts w:ascii="Arial" w:eastAsia="Arial Narrow" w:hAnsi="Arial" w:cs="Arial"/>
+        </w:rPr>
+        <w:t>-master</w:t>
       </w:r>
       <w:r>
         <w:rPr>
@@ -3079,14 +3103,30 @@
         </w:rPr>
         <w:t xml:space="preserve"> </w:t>
       </w:r>
-      <w:proofErr w:type="spellStart"/>
-      <w:r>
-        <w:rPr>
-          <w:rFonts w:ascii="Arial" w:eastAsia="Arial Narrow" w:hAnsi="Arial" w:cs="Arial"/>
-        </w:rPr>
-        <w:t>Publicidad_abierta</w:t>
-      </w:r>
-      <w:proofErr w:type="spellEnd"/>
+      <w:r>
+        <w:rPr>
+          <w:rFonts w:ascii="Arial" w:eastAsia="Arial Narrow" w:hAnsi="Arial" w:cs="Arial"/>
+        </w:rPr>
+        <w:t>p</w:t>
+      </w:r>
+      <w:r>
+        <w:rPr>
+          <w:rFonts w:ascii="Arial" w:eastAsia="Arial Narrow" w:hAnsi="Arial" w:cs="Arial"/>
+        </w:rPr>
+        <w:t>ublicidad</w:t>
+      </w:r>
+      <w:r>
+        <w:rPr>
+          <w:rFonts w:ascii="Arial" w:eastAsia="Arial Narrow" w:hAnsi="Arial" w:cs="Arial"/>
+        </w:rPr>
+        <w:t>-</w:t>
+      </w:r>
+      <w:r>
+        <w:rPr>
+          <w:rFonts w:ascii="Arial" w:eastAsia="Arial Narrow" w:hAnsi="Arial" w:cs="Arial"/>
+        </w:rPr>
+        <w:t>abierta</w:t>
+      </w:r>
       <w:r>
         <w:rPr>
           <w:rFonts w:ascii="Arial" w:eastAsia="Arial Narrow" w:hAnsi="Arial" w:cs="Arial"/>
@@ -3124,7 +3164,14 @@
           <w:rFonts w:ascii="Arial" w:eastAsia="Arial Narrow" w:hAnsi="Arial" w:cs="Arial"/>
           <w:i/>
         </w:rPr>
-        <w:t xml:space="preserve"> https://github.com/INAImexico/Publicidad_abierta.git</w:t>
+        <w:t xml:space="preserve"> </w:t>
+      </w:r>
+      <w:r>
+        <w:rPr>
+          <w:rFonts w:ascii="Arial" w:eastAsia="Arial Narrow" w:hAnsi="Arial" w:cs="Arial"/>
+          <w:i/>
+        </w:rPr>
+        <w:t>https://github.com/datosabiertosmx/publicidad-abierta.git</w:t>
       </w:r>
     </w:p>
     <w:p>
@@ -3173,12 +3220,13 @@
       <w:r>
         <w:rPr>
           <w:rFonts w:ascii="Arial" w:hAnsi="Arial" w:cs="Arial"/>
+          <w:noProof/>
         </w:rPr>
         <w:drawing>
-          <wp:inline distT="0" distB="0" distL="0" distR="0" wp14:anchorId="139847D8" wp14:editId="5408DF91">
-            <wp:extent cx="5106113" cy="304843"/>
-            <wp:effectExtent l="0" t="0" r="0" b="0"/>
-            <wp:docPr id="9" name="Imagen 9"/>
+          <wp:inline distT="0" distB="0" distL="0" distR="0" wp14:anchorId="09BC0D9B" wp14:editId="0E62BB8B">
+            <wp:extent cx="5468113" cy="181000"/>
+            <wp:effectExtent l="0" t="0" r="0" b="9525"/>
+            <wp:docPr id="11" name="Imagen 11"/>
             <wp:cNvGraphicFramePr>
               <a:graphicFrameLocks xmlns:a="http://schemas.openxmlformats.org/drawingml/2006/main" noChangeAspect="1"/>
             </wp:cNvGraphicFramePr>
@@ -3198,7 +3246,7 @@
                   <pic:spPr>
                     <a:xfrm>
                       <a:off x="0" y="0"/>
-                      <a:ext cx="5106113" cy="304843"/>
+                      <a:ext cx="5468113" cy="181000"/>
                     </a:xfrm>
                     <a:prstGeom prst="rect">
                       <a:avLst/>
@@ -3229,12 +3277,13 @@
       <w:r>
         <w:rPr>
           <w:rFonts w:ascii="Arial" w:hAnsi="Arial" w:cs="Arial"/>
+          <w:noProof/>
         </w:rPr>
         <w:drawing>
-          <wp:inline distT="0" distB="0" distL="0" distR="0" wp14:anchorId="4DDB936C" wp14:editId="7BB3802F">
-            <wp:extent cx="5613400" cy="1169670"/>
-            <wp:effectExtent l="0" t="0" r="6350" b="0"/>
-            <wp:docPr id="32" name="Imagen 32"/>
+          <wp:inline distT="0" distB="0" distL="0" distR="0" wp14:anchorId="29B71B77" wp14:editId="77AFB7C4">
+            <wp:extent cx="5613400" cy="1289050"/>
+            <wp:effectExtent l="0" t="0" r="6350" b="6350"/>
+            <wp:docPr id="36" name="Imagen 36"/>
             <wp:cNvGraphicFramePr>
               <a:graphicFrameLocks xmlns:a="http://schemas.openxmlformats.org/drawingml/2006/main" noChangeAspect="1"/>
             </wp:cNvGraphicFramePr>
@@ -3254,7 +3303,7 @@
                   <pic:spPr>
                     <a:xfrm>
                       <a:off x="0" y="0"/>
-                      <a:ext cx="5613400" cy="1169670"/>
+                      <a:ext cx="5613400" cy="1289050"/>
                     </a:xfrm>
                     <a:prstGeom prst="rect">
                       <a:avLst/>
@@ -3362,14 +3411,36 @@
         </w:rPr>
         <w:t>/</w:t>
       </w:r>
-      <w:proofErr w:type="spellStart"/>
-      <w:r>
-        <w:rPr>
-          <w:rFonts w:ascii="Arial" w:eastAsia="Arial Narrow" w:hAnsi="Arial" w:cs="Arial"/>
-        </w:rPr>
-        <w:t>Publicidad_abierta</w:t>
-      </w:r>
-      <w:proofErr w:type="spellEnd"/>
+      <w:r>
+        <w:rPr>
+          <w:rFonts w:ascii="Arial" w:eastAsia="Arial Narrow" w:hAnsi="Arial" w:cs="Arial"/>
+        </w:rPr>
+        <w:t>p</w:t>
+      </w:r>
+      <w:r>
+        <w:rPr>
+          <w:rFonts w:ascii="Arial" w:eastAsia="Arial Narrow" w:hAnsi="Arial" w:cs="Arial"/>
+        </w:rPr>
+        <w:t>ublicidad</w:t>
+      </w:r>
+      <w:r>
+        <w:rPr>
+          <w:rFonts w:ascii="Arial" w:eastAsia="Arial Narrow" w:hAnsi="Arial" w:cs="Arial"/>
+        </w:rPr>
+        <w:t>-</w:t>
+      </w:r>
+      <w:r>
+        <w:rPr>
+          <w:rFonts w:ascii="Arial" w:eastAsia="Arial Narrow" w:hAnsi="Arial" w:cs="Arial"/>
+        </w:rPr>
+        <w:t>abierta</w:t>
+      </w:r>
+      <w:r>
+        <w:rPr>
+          <w:rFonts w:ascii="Arial" w:eastAsia="Arial Narrow" w:hAnsi="Arial" w:cs="Arial"/>
+        </w:rPr>
+        <w:t>-master</w:t>
+      </w:r>
       <w:r>
         <w:rPr>
           <w:rFonts w:ascii="Arial" w:eastAsia="Arial Narrow" w:hAnsi="Arial" w:cs="Arial"/>
@@ -3394,14 +3465,14 @@
       </w:pPr>
       <w:r>
         <w:rPr>
-          <w:rFonts w:ascii="Arial" w:eastAsia="Arial Narrow" w:hAnsi="Arial" w:cs="Arial"/>
+          <w:rFonts w:ascii="Arial" w:hAnsi="Arial" w:cs="Arial"/>
           <w:noProof/>
         </w:rPr>
         <w:drawing>
-          <wp:inline distT="0" distB="0" distL="0" distR="0" wp14:anchorId="6FCA6288" wp14:editId="0AE3A3A4">
-            <wp:extent cx="5613400" cy="807720"/>
-            <wp:effectExtent l="0" t="0" r="6350" b="0"/>
-            <wp:docPr id="21" name="Imagen 21"/>
+          <wp:inline distT="0" distB="0" distL="0" distR="0" wp14:anchorId="2D642224" wp14:editId="0922B233">
+            <wp:extent cx="5613400" cy="774065"/>
+            <wp:effectExtent l="0" t="0" r="6350" b="6985"/>
+            <wp:docPr id="37" name="Imagen 37"/>
             <wp:cNvGraphicFramePr>
               <a:graphicFrameLocks xmlns:a="http://schemas.openxmlformats.org/drawingml/2006/main" noChangeAspect="1"/>
             </wp:cNvGraphicFramePr>
@@ -3421,7 +3492,7 @@
                   <pic:spPr>
                     <a:xfrm>
                       <a:off x="0" y="0"/>
-                      <a:ext cx="5613400" cy="807720"/>
+                      <a:ext cx="5613400" cy="774065"/>
                     </a:xfrm>
                     <a:prstGeom prst="rect">
                       <a:avLst/>
@@ -3495,11 +3566,19 @@
           <w:rFonts w:ascii="Arial" w:eastAsia="Arial Narrow" w:hAnsi="Arial" w:cs="Arial"/>
         </w:rPr>
       </w:pPr>
-      <w:r>
-        <w:rPr>
-          <w:rFonts w:ascii="Arial" w:eastAsia="Arial Narrow" w:hAnsi="Arial" w:cs="Arial"/>
-        </w:rPr>
-        <w:t>mv */ ~/</w:t>
+      <w:proofErr w:type="spellStart"/>
+      <w:r>
+        <w:rPr>
+          <w:rFonts w:ascii="Arial" w:eastAsia="Arial Narrow" w:hAnsi="Arial" w:cs="Arial"/>
+        </w:rPr>
+        <w:t>mv</w:t>
+      </w:r>
+      <w:proofErr w:type="spellEnd"/>
+      <w:r>
+        <w:rPr>
+          <w:rFonts w:ascii="Arial" w:eastAsia="Arial Narrow" w:hAnsi="Arial" w:cs="Arial"/>
+        </w:rPr>
+        <w:t xml:space="preserve"> */ ~/</w:t>
       </w:r>
       <w:proofErr w:type="spellStart"/>
       <w:r>
@@ -3531,11 +3610,19 @@
           <w:rFonts w:ascii="Arial" w:eastAsia="Arial Narrow" w:hAnsi="Arial" w:cs="Arial"/>
         </w:rPr>
       </w:pPr>
-      <w:r>
-        <w:rPr>
-          <w:rFonts w:ascii="Arial" w:eastAsia="Arial Narrow" w:hAnsi="Arial" w:cs="Arial"/>
-        </w:rPr>
-        <w:t xml:space="preserve">mv </w:t>
+      <w:proofErr w:type="spellStart"/>
+      <w:r>
+        <w:rPr>
+          <w:rFonts w:ascii="Arial" w:eastAsia="Arial Narrow" w:hAnsi="Arial" w:cs="Arial"/>
+        </w:rPr>
+        <w:t>mv</w:t>
+      </w:r>
+      <w:proofErr w:type="spellEnd"/>
+      <w:r>
+        <w:rPr>
+          <w:rFonts w:ascii="Arial" w:eastAsia="Arial Narrow" w:hAnsi="Arial" w:cs="Arial"/>
+        </w:rPr>
+        <w:t xml:space="preserve"> </w:t>
       </w:r>
       <w:proofErr w:type="spellStart"/>
       <w:r>
@@ -3581,11 +3668,19 @@
           <w:rFonts w:ascii="Arial" w:eastAsia="Arial Narrow" w:hAnsi="Arial" w:cs="Arial"/>
         </w:rPr>
       </w:pPr>
-      <w:r>
-        <w:rPr>
-          <w:rFonts w:ascii="Arial" w:eastAsia="Arial Narrow" w:hAnsi="Arial" w:cs="Arial"/>
-        </w:rPr>
-        <w:t xml:space="preserve">mv </w:t>
+      <w:proofErr w:type="spellStart"/>
+      <w:r>
+        <w:rPr>
+          <w:rFonts w:ascii="Arial" w:eastAsia="Arial Narrow" w:hAnsi="Arial" w:cs="Arial"/>
+        </w:rPr>
+        <w:t>mv</w:t>
+      </w:r>
+      <w:proofErr w:type="spellEnd"/>
+      <w:r>
+        <w:rPr>
+          <w:rFonts w:ascii="Arial" w:eastAsia="Arial Narrow" w:hAnsi="Arial" w:cs="Arial"/>
+        </w:rPr>
+        <w:t xml:space="preserve"> </w:t>
       </w:r>
       <w:proofErr w:type="spellStart"/>
       <w:r>
@@ -3672,14 +3767,14 @@
       </w:pPr>
       <w:r>
         <w:rPr>
-          <w:rFonts w:ascii="Arial" w:eastAsia="Arial Narrow" w:hAnsi="Arial" w:cs="Arial"/>
+          <w:rFonts w:ascii="Arial" w:hAnsi="Arial" w:cs="Arial"/>
           <w:noProof/>
         </w:rPr>
         <w:drawing>
-          <wp:inline distT="0" distB="0" distL="0" distR="0" wp14:anchorId="0C49E11A" wp14:editId="170BDCCA">
-            <wp:extent cx="5613400" cy="735330"/>
-            <wp:effectExtent l="0" t="0" r="6350" b="7620"/>
-            <wp:docPr id="22" name="Imagen 22"/>
+          <wp:inline distT="0" distB="0" distL="0" distR="0" wp14:anchorId="7A24B547" wp14:editId="109378B0">
+            <wp:extent cx="5613400" cy="560070"/>
+            <wp:effectExtent l="0" t="0" r="6350" b="0"/>
+            <wp:docPr id="39" name="Imagen 39"/>
             <wp:cNvGraphicFramePr>
               <a:graphicFrameLocks xmlns:a="http://schemas.openxmlformats.org/drawingml/2006/main" noChangeAspect="1"/>
             </wp:cNvGraphicFramePr>
@@ -3699,7 +3794,7 @@
                   <pic:spPr>
                     <a:xfrm>
                       <a:off x="0" y="0"/>
-                      <a:ext cx="5613400" cy="735330"/>
+                      <a:ext cx="5613400" cy="560070"/>
                     </a:xfrm>
                     <a:prstGeom prst="rect">
                       <a:avLst/>
@@ -3767,7 +3862,35 @@
         <w:rPr>
           <w:rFonts w:ascii="Arial" w:eastAsia="Arial Narrow" w:hAnsi="Arial" w:cs="Arial"/>
         </w:rPr>
-        <w:t>/var/www/html/</w:t>
+        <w:t>/</w:t>
+      </w:r>
+      <w:proofErr w:type="spellStart"/>
+      <w:r>
+        <w:rPr>
+          <w:rFonts w:ascii="Arial" w:eastAsia="Arial Narrow" w:hAnsi="Arial" w:cs="Arial"/>
+        </w:rPr>
+        <w:t>var</w:t>
+      </w:r>
+      <w:proofErr w:type="spellEnd"/>
+      <w:r>
+        <w:rPr>
+          <w:rFonts w:ascii="Arial" w:eastAsia="Arial Narrow" w:hAnsi="Arial" w:cs="Arial"/>
+        </w:rPr>
+        <w:t>/www/</w:t>
+      </w:r>
+      <w:proofErr w:type="spellStart"/>
+      <w:r>
+        <w:rPr>
+          <w:rFonts w:ascii="Arial" w:eastAsia="Arial Narrow" w:hAnsi="Arial" w:cs="Arial"/>
+        </w:rPr>
+        <w:t>html</w:t>
+      </w:r>
+      <w:proofErr w:type="spellEnd"/>
+      <w:r>
+        <w:rPr>
+          <w:rFonts w:ascii="Arial" w:eastAsia="Arial Narrow" w:hAnsi="Arial" w:cs="Arial"/>
+        </w:rPr>
+        <w:t>/</w:t>
       </w:r>
       <w:proofErr w:type="spellStart"/>
       <w:r>
@@ -3835,15 +3958,34 @@
         </w:rPr>
         <w:t xml:space="preserve"> -Rf </w:t>
       </w:r>
-      <w:proofErr w:type="spellStart"/>
       <w:r>
         <w:rPr>
           <w:rFonts w:ascii="Arial" w:eastAsia="Arial Narrow" w:hAnsi="Arial" w:cs="Arial"/>
           <w:i/>
         </w:rPr>
-        <w:t>Publicidad_abierta</w:t>
-      </w:r>
-      <w:proofErr w:type="spellEnd"/>
+        <w:t>p</w:t>
+      </w:r>
+      <w:r>
+        <w:rPr>
+          <w:rFonts w:ascii="Arial" w:eastAsia="Arial Narrow" w:hAnsi="Arial" w:cs="Arial"/>
+          <w:i/>
+        </w:rPr>
+        <w:t>ublicidad</w:t>
+      </w:r>
+      <w:r>
+        <w:rPr>
+          <w:rFonts w:ascii="Arial" w:eastAsia="Arial Narrow" w:hAnsi="Arial" w:cs="Arial"/>
+          <w:i/>
+        </w:rPr>
+        <w:t>-</w:t>
+      </w:r>
+      <w:r>
+        <w:rPr>
+          <w:rFonts w:ascii="Arial" w:eastAsia="Arial Narrow" w:hAnsi="Arial" w:cs="Arial"/>
+          <w:i/>
+        </w:rPr>
+        <w:t>abierta</w:t>
+      </w:r>
     </w:p>
     <w:p>
       <w:pPr>
@@ -3884,14 +4026,14 @@
       </w:pPr>
       <w:r>
         <w:rPr>
-          <w:rFonts w:ascii="Arial" w:eastAsia="Arial Narrow" w:hAnsi="Arial" w:cs="Arial"/>
+          <w:rFonts w:ascii="Arial" w:hAnsi="Arial" w:cs="Arial"/>
           <w:noProof/>
         </w:rPr>
         <w:drawing>
-          <wp:inline distT="0" distB="0" distL="0" distR="0" wp14:anchorId="2FB86CE3" wp14:editId="6AFABE70">
-            <wp:extent cx="5364400" cy="1019175"/>
-            <wp:effectExtent l="0" t="0" r="8255" b="0"/>
-            <wp:docPr id="2" name="Imagen 2"/>
+          <wp:inline distT="0" distB="0" distL="0" distR="0" wp14:anchorId="6989844B" wp14:editId="21728EBD">
+            <wp:extent cx="5613400" cy="340360"/>
+            <wp:effectExtent l="0" t="0" r="6350" b="2540"/>
+            <wp:docPr id="40" name="Imagen 40"/>
             <wp:cNvGraphicFramePr>
               <a:graphicFrameLocks xmlns:a="http://schemas.openxmlformats.org/drawingml/2006/main" noChangeAspect="1"/>
             </wp:cNvGraphicFramePr>
@@ -3902,27 +4044,20 @@
                     <pic:cNvPr id="1" name=""/>
                     <pic:cNvPicPr/>
                   </pic:nvPicPr>
-                  <pic:blipFill rotWithShape="1">
+                  <pic:blipFill>
                     <a:blip r:embed="rId14"/>
-                    <a:srcRect r="50283"/>
-                    <a:stretch/>
+                    <a:stretch>
+                      <a:fillRect/>
+                    </a:stretch>
                   </pic:blipFill>
-                  <pic:spPr bwMode="auto">
+                  <pic:spPr>
                     <a:xfrm>
                       <a:off x="0" y="0"/>
-                      <a:ext cx="5387204" cy="1023508"/>
+                      <a:ext cx="5613400" cy="340360"/>
                     </a:xfrm>
                     <a:prstGeom prst="rect">
                       <a:avLst/>
                     </a:prstGeom>
-                    <a:ln>
-                      <a:noFill/>
-                    </a:ln>
-                    <a:extLst>
-                      <a:ext uri="{53640926-AAD7-44D8-BBD7-CCE9431645EC}">
-                        <a14:shadowObscured xmlns:a14="http://schemas.microsoft.com/office/drawing/2010/main"/>
-                      </a:ext>
-                    </a:extLst>
                   </pic:spPr>
                 </pic:pic>
               </a:graphicData>
@@ -3990,7 +4125,7 @@
         <w:rPr>
           <w:rFonts w:ascii="Arial" w:eastAsia="Arial Narrow" w:hAnsi="Arial" w:cs="Arial"/>
         </w:rPr>
-        <w:t>https://github.com/INAImexico/Publicidad_abierta/</w:t>
+        <w:t>https://github.com/datosabiertosmx/publicidad-abierta</w:t>
       </w:r>
     </w:p>
     <w:p>
@@ -4019,7 +4154,7 @@
           <w:noProof/>
         </w:rPr>
         <w:drawing>
-          <wp:inline distT="0" distB="0" distL="0" distR="0" wp14:anchorId="0508DF57" wp14:editId="2887667D">
+          <wp:inline distT="0" distB="0" distL="0" distR="0" wp14:anchorId="3CC1AEB9" wp14:editId="6D58C958">
             <wp:extent cx="1448002" cy="400106"/>
             <wp:effectExtent l="19050" t="19050" r="19050" b="19050"/>
             <wp:docPr id="23" name="Imagen 23"/>
@@ -4077,14 +4212,14 @@
       </w:pPr>
       <w:r>
         <w:rPr>
-          <w:rFonts w:ascii="Arial" w:eastAsia="Arial Narrow" w:hAnsi="Arial" w:cs="Arial"/>
+          <w:rFonts w:ascii="Arial" w:hAnsi="Arial" w:cs="Arial"/>
           <w:noProof/>
         </w:rPr>
         <w:drawing>
-          <wp:inline distT="0" distB="0" distL="0" distR="0" wp14:anchorId="0652EE07" wp14:editId="733CAA16">
-            <wp:extent cx="3276600" cy="1681310"/>
-            <wp:effectExtent l="19050" t="19050" r="19050" b="14605"/>
-            <wp:docPr id="24" name="Imagen 24"/>
+          <wp:inline distT="0" distB="0" distL="0" distR="0" wp14:anchorId="35B17FE2" wp14:editId="7583DED5">
+            <wp:extent cx="3943900" cy="1981477"/>
+            <wp:effectExtent l="19050" t="19050" r="19050" b="19050"/>
+            <wp:docPr id="41" name="Imagen 41"/>
             <wp:cNvGraphicFramePr>
               <a:graphicFrameLocks xmlns:a="http://schemas.openxmlformats.org/drawingml/2006/main" noChangeAspect="1"/>
             </wp:cNvGraphicFramePr>
@@ -4104,7 +4239,7 @@
                   <pic:spPr>
                     <a:xfrm>
                       <a:off x="0" y="0"/>
-                      <a:ext cx="3288218" cy="1687272"/>
+                      <a:ext cx="3943900" cy="1981477"/>
                     </a:xfrm>
                     <a:prstGeom prst="rect">
                       <a:avLst/>
@@ -4153,21 +4288,7 @@
         <w:rPr>
           <w:rFonts w:ascii="Arial" w:eastAsia="Arial Narrow" w:hAnsi="Arial" w:cs="Arial"/>
         </w:rPr>
-        <w:t xml:space="preserve">tware SSH </w:t>
-      </w:r>
-      <w:proofErr w:type="spellStart"/>
-      <w:r>
-        <w:rPr>
-          <w:rFonts w:ascii="Arial" w:eastAsia="Arial Narrow" w:hAnsi="Arial" w:cs="Arial"/>
-        </w:rPr>
-        <w:t>Client</w:t>
-      </w:r>
-      <w:proofErr w:type="spellEnd"/>
-      <w:r>
-        <w:rPr>
-          <w:rFonts w:ascii="Arial" w:eastAsia="Arial Narrow" w:hAnsi="Arial" w:cs="Arial"/>
-        </w:rPr>
-        <w:t xml:space="preserve">, como </w:t>
+        <w:t xml:space="preserve">tware SSH Client, como </w:t>
       </w:r>
       <w:proofErr w:type="spellStart"/>
       <w:r>
@@ -4203,7 +4324,35 @@
         <w:rPr>
           <w:rFonts w:ascii="Arial" w:eastAsia="Arial Narrow" w:hAnsi="Arial" w:cs="Arial"/>
         </w:rPr>
-        <w:t>/var/www/html/(</w:t>
+        <w:t>/</w:t>
+      </w:r>
+      <w:proofErr w:type="spellStart"/>
+      <w:r>
+        <w:rPr>
+          <w:rFonts w:ascii="Arial" w:eastAsia="Arial Narrow" w:hAnsi="Arial" w:cs="Arial"/>
+        </w:rPr>
+        <w:t>var</w:t>
+      </w:r>
+      <w:proofErr w:type="spellEnd"/>
+      <w:r>
+        <w:rPr>
+          <w:rFonts w:ascii="Arial" w:eastAsia="Arial Narrow" w:hAnsi="Arial" w:cs="Arial"/>
+        </w:rPr>
+        <w:t>/www/</w:t>
+      </w:r>
+      <w:proofErr w:type="spellStart"/>
+      <w:r>
+        <w:rPr>
+          <w:rFonts w:ascii="Arial" w:eastAsia="Arial Narrow" w:hAnsi="Arial" w:cs="Arial"/>
+        </w:rPr>
+        <w:t>html</w:t>
+      </w:r>
+      <w:proofErr w:type="spellEnd"/>
+      <w:r>
+        <w:rPr>
+          <w:rFonts w:ascii="Arial" w:eastAsia="Arial Narrow" w:hAnsi="Arial" w:cs="Arial"/>
+        </w:rPr>
+        <w:t>/(</w:t>
       </w:r>
       <w:proofErr w:type="spellStart"/>
       <w:r>
@@ -4237,14 +4386,14 @@
       </w:pPr>
       <w:r>
         <w:rPr>
-          <w:rFonts w:ascii="Arial" w:eastAsia="Arial Narrow" w:hAnsi="Arial" w:cs="Arial"/>
+          <w:rFonts w:ascii="Arial" w:hAnsi="Arial" w:cs="Arial"/>
           <w:noProof/>
         </w:rPr>
         <w:drawing>
-          <wp:inline distT="0" distB="0" distL="0" distR="0" wp14:anchorId="603B1A6E" wp14:editId="51CDAB1A">
-            <wp:extent cx="5613400" cy="1415415"/>
-            <wp:effectExtent l="19050" t="19050" r="25400" b="13335"/>
-            <wp:docPr id="3" name="Imagen 3"/>
+          <wp:inline distT="0" distB="0" distL="0" distR="0" wp14:anchorId="7E5F36EA" wp14:editId="5F4536ED">
+            <wp:extent cx="5613400" cy="2174875"/>
+            <wp:effectExtent l="19050" t="19050" r="25400" b="15875"/>
+            <wp:docPr id="43" name="Imagen 43"/>
             <wp:cNvGraphicFramePr>
               <a:graphicFrameLocks xmlns:a="http://schemas.openxmlformats.org/drawingml/2006/main" noChangeAspect="1"/>
             </wp:cNvGraphicFramePr>
@@ -4264,7 +4413,7 @@
                   <pic:spPr>
                     <a:xfrm>
                       <a:off x="0" y="0"/>
-                      <a:ext cx="5613400" cy="1415415"/>
+                      <a:ext cx="5613400" cy="2174875"/>
                     </a:xfrm>
                     <a:prstGeom prst="rect">
                       <a:avLst/>
@@ -4371,13 +4520,41 @@
           <w:rFonts w:ascii="Arial" w:eastAsia="Arial Narrow" w:hAnsi="Arial" w:cs="Arial"/>
           <w:i/>
         </w:rPr>
-        <w:t>Publicidad_abierta</w:t>
+        <w:t>p</w:t>
       </w:r>
       <w:r>
         <w:rPr>
           <w:rFonts w:ascii="Arial" w:eastAsia="Arial Narrow" w:hAnsi="Arial" w:cs="Arial"/>
           <w:i/>
         </w:rPr>
+        <w:t>ublicidad</w:t>
+      </w:r>
+      <w:r>
+        <w:rPr>
+          <w:rFonts w:ascii="Arial" w:eastAsia="Arial Narrow" w:hAnsi="Arial" w:cs="Arial"/>
+          <w:i/>
+        </w:rPr>
+        <w:t>-</w:t>
+      </w:r>
+      <w:r>
+        <w:rPr>
+          <w:rFonts w:ascii="Arial" w:eastAsia="Arial Narrow" w:hAnsi="Arial" w:cs="Arial"/>
+          <w:i/>
+        </w:rPr>
+        <w:t>abierta</w:t>
+      </w:r>
+      <w:r>
+        <w:rPr>
+          <w:rFonts w:ascii="Arial" w:eastAsia="Arial Narrow" w:hAnsi="Arial" w:cs="Arial"/>
+          <w:i/>
+        </w:rPr>
+        <w:t>-master</w:t>
+      </w:r>
+      <w:r>
+        <w:rPr>
+          <w:rFonts w:ascii="Arial" w:eastAsia="Arial Narrow" w:hAnsi="Arial" w:cs="Arial"/>
+          <w:i/>
+        </w:rPr>
         <w:t>.zip</w:t>
       </w:r>
     </w:p>
@@ -4421,14 +4598,14 @@
       </w:pPr>
       <w:r>
         <w:rPr>
-          <w:rFonts w:ascii="Arial" w:eastAsia="Arial Narrow" w:hAnsi="Arial" w:cs="Arial"/>
+          <w:rFonts w:ascii="Arial" w:hAnsi="Arial" w:cs="Arial"/>
           <w:noProof/>
         </w:rPr>
         <w:drawing>
-          <wp:inline distT="0" distB="0" distL="0" distR="0" wp14:anchorId="30BCFEB2" wp14:editId="716875EF">
-            <wp:extent cx="5613400" cy="450215"/>
-            <wp:effectExtent l="0" t="0" r="6350" b="6985"/>
-            <wp:docPr id="4" name="Imagen 4"/>
+          <wp:inline distT="0" distB="0" distL="0" distR="0" wp14:anchorId="45038209" wp14:editId="32A05C40">
+            <wp:extent cx="4886323" cy="180975"/>
+            <wp:effectExtent l="19050" t="19050" r="10160" b="9525"/>
+            <wp:docPr id="44" name="Imagen 44"/>
             <wp:cNvGraphicFramePr>
               <a:graphicFrameLocks xmlns:a="http://schemas.openxmlformats.org/drawingml/2006/main" noChangeAspect="1"/>
             </wp:cNvGraphicFramePr>
@@ -4448,11 +4625,16 @@
                   <pic:spPr>
                     <a:xfrm>
                       <a:off x="0" y="0"/>
-                      <a:ext cx="5613400" cy="450215"/>
+                      <a:ext cx="4904341" cy="181642"/>
                     </a:xfrm>
                     <a:prstGeom prst="rect">
                       <a:avLst/>
                     </a:prstGeom>
+                    <a:ln>
+                      <a:solidFill>
+                        <a:schemeClr val="accent1"/>
+                      </a:solidFill>
+                    </a:ln>
                   </pic:spPr>
                 </pic:pic>
               </a:graphicData>
@@ -4471,6 +4653,7 @@
     </w:p>
     <w:p>
       <w:pPr>
+        <w:jc w:val="both"/>
         <w:rPr>
           <w:rFonts w:ascii="Arial" w:eastAsia="Arial Narrow" w:hAnsi="Arial" w:cs="Arial"/>
         </w:rPr>
@@ -4481,6 +4664,81 @@
         </w:rPr>
         <w:t xml:space="preserve">La carpeta </w:t>
       </w:r>
+      <w:r>
+        <w:rPr>
+          <w:rFonts w:ascii="Arial" w:eastAsia="Arial Narrow" w:hAnsi="Arial" w:cs="Arial"/>
+        </w:rPr>
+        <w:t>p</w:t>
+      </w:r>
+      <w:r>
+        <w:rPr>
+          <w:rFonts w:ascii="Arial" w:eastAsia="Arial Narrow" w:hAnsi="Arial" w:cs="Arial"/>
+        </w:rPr>
+        <w:t>ublicidad</w:t>
+      </w:r>
+      <w:r>
+        <w:rPr>
+          <w:rFonts w:ascii="Arial" w:eastAsia="Arial Narrow" w:hAnsi="Arial" w:cs="Arial"/>
+        </w:rPr>
+        <w:t>-</w:t>
+      </w:r>
+      <w:r>
+        <w:rPr>
+          <w:rFonts w:ascii="Arial" w:eastAsia="Arial Narrow" w:hAnsi="Arial" w:cs="Arial"/>
+        </w:rPr>
+        <w:t>abierta-</w:t>
+      </w:r>
+      <w:r>
+        <w:rPr>
+          <w:rFonts w:ascii="Arial" w:eastAsia="Arial Narrow" w:hAnsi="Arial" w:cs="Arial"/>
+        </w:rPr>
+        <w:t>master</w:t>
+      </w:r>
+      <w:r>
+        <w:rPr>
+          <w:rFonts w:ascii="Arial" w:eastAsia="Arial Narrow" w:hAnsi="Arial" w:cs="Arial"/>
+        </w:rPr>
+        <w:t xml:space="preserve"> contiene </w:t>
+      </w:r>
+      <w:r>
+        <w:rPr>
+          <w:rFonts w:ascii="Arial" w:eastAsia="Arial Narrow" w:hAnsi="Arial" w:cs="Arial"/>
+        </w:rPr>
+        <w:t>la carpeta que contiene</w:t>
+      </w:r>
+      <w:r>
+        <w:rPr>
+          <w:rFonts w:ascii="Arial" w:eastAsia="Arial Narrow" w:hAnsi="Arial" w:cs="Arial"/>
+        </w:rPr>
+        <w:t xml:space="preserve"> las</w:t>
+      </w:r>
+      <w:r>
+        <w:rPr>
+          <w:rFonts w:ascii="Arial" w:eastAsia="Arial Narrow" w:hAnsi="Arial" w:cs="Arial"/>
+        </w:rPr>
+        <w:t xml:space="preserve"> carpetas y archivos del código, i</w:t>
+      </w:r>
+      <w:r>
+        <w:rPr>
+          <w:rFonts w:ascii="Arial" w:eastAsia="Arial Narrow" w:hAnsi="Arial" w:cs="Arial"/>
+        </w:rPr>
+        <w:t>ngresar a la ruta:</w:t>
+      </w:r>
+    </w:p>
+    <w:p>
+      <w:pPr>
+        <w:rPr>
+          <w:rFonts w:ascii="Arial" w:eastAsia="Arial Narrow" w:hAnsi="Arial" w:cs="Arial"/>
+        </w:rPr>
+      </w:pPr>
+    </w:p>
+    <w:p>
+      <w:pPr>
+        <w:jc w:val="center"/>
+        <w:rPr>
+          <w:rFonts w:ascii="Arial" w:eastAsia="Arial Narrow" w:hAnsi="Arial" w:cs="Arial"/>
+        </w:rPr>
+      </w:pPr>
       <w:proofErr w:type="spellStart"/>
       <w:r>
         <w:rPr>
@@ -4493,31 +4751,69 @@
         <w:rPr>
           <w:rFonts w:ascii="Arial" w:eastAsia="Arial Narrow" w:hAnsi="Arial" w:cs="Arial"/>
         </w:rPr>
-        <w:t xml:space="preserve">-INAI contiene </w:t>
-      </w:r>
-      <w:r>
-        <w:rPr>
-          <w:rFonts w:ascii="Arial" w:eastAsia="Arial Narrow" w:hAnsi="Arial" w:cs="Arial"/>
-        </w:rPr>
-        <w:t>la carpeta que contiene</w:t>
-      </w:r>
-      <w:r>
-        <w:rPr>
-          <w:rFonts w:ascii="Arial" w:eastAsia="Arial Narrow" w:hAnsi="Arial" w:cs="Arial"/>
-        </w:rPr>
-        <w:t xml:space="preserve"> las</w:t>
-      </w:r>
-      <w:r>
-        <w:rPr>
-          <w:rFonts w:ascii="Arial" w:eastAsia="Arial Narrow" w:hAnsi="Arial" w:cs="Arial"/>
-        </w:rPr>
-        <w:t xml:space="preserve"> carpetas y archivos del código, i</w:t>
-      </w:r>
-      <w:r>
-        <w:rPr>
-          <w:rFonts w:ascii="Arial" w:eastAsia="Arial Narrow" w:hAnsi="Arial" w:cs="Arial"/>
-        </w:rPr>
-        <w:t>ngresar a la ruta:</w:t>
+        <w:t>/</w:t>
+      </w:r>
+      <w:r>
+        <w:rPr>
+          <w:rFonts w:ascii="Arial" w:eastAsia="Arial Narrow" w:hAnsi="Arial" w:cs="Arial"/>
+        </w:rPr>
+        <w:t>p</w:t>
+      </w:r>
+      <w:r>
+        <w:rPr>
+          <w:rFonts w:ascii="Arial" w:eastAsia="Arial Narrow" w:hAnsi="Arial" w:cs="Arial"/>
+        </w:rPr>
+        <w:t>ublicidad</w:t>
+      </w:r>
+      <w:r>
+        <w:rPr>
+          <w:rFonts w:ascii="Arial" w:eastAsia="Arial Narrow" w:hAnsi="Arial" w:cs="Arial"/>
+        </w:rPr>
+        <w:t>-</w:t>
+      </w:r>
+      <w:r>
+        <w:rPr>
+          <w:rFonts w:ascii="Arial" w:eastAsia="Arial Narrow" w:hAnsi="Arial" w:cs="Arial"/>
+        </w:rPr>
+        <w:t>abierta</w:t>
+      </w:r>
+      <w:r>
+        <w:rPr>
+          <w:rFonts w:ascii="Arial" w:eastAsia="Arial Narrow" w:hAnsi="Arial" w:cs="Arial"/>
+        </w:rPr>
+        <w:t>-master</w:t>
+      </w:r>
+      <w:r>
+        <w:rPr>
+          <w:rFonts w:ascii="Arial" w:eastAsia="Arial Narrow" w:hAnsi="Arial" w:cs="Arial"/>
+        </w:rPr>
+        <w:t>/</w:t>
+      </w:r>
+      <w:r>
+        <w:rPr>
+          <w:rFonts w:ascii="Arial" w:eastAsia="Arial Narrow" w:hAnsi="Arial" w:cs="Arial"/>
+        </w:rPr>
+        <w:t>tpov1</w:t>
+      </w:r>
+    </w:p>
+    <w:p>
+      <w:pPr>
+        <w:rPr>
+          <w:rFonts w:ascii="Arial" w:eastAsia="Arial Narrow" w:hAnsi="Arial" w:cs="Arial"/>
+        </w:rPr>
+      </w:pPr>
+    </w:p>
+    <w:p>
+      <w:pPr>
+        <w:rPr>
+          <w:rFonts w:ascii="Arial" w:eastAsia="Arial Narrow" w:hAnsi="Arial" w:cs="Arial"/>
+        </w:rPr>
+      </w:pPr>
+      <w:r>
+        <w:rPr>
+          <w:rFonts w:ascii="Arial" w:eastAsia="Arial Narrow" w:hAnsi="Arial" w:cs="Arial"/>
+        </w:rPr>
+        <w:t>Y ejecutar los comandos:</w:t>
       </w:r>
     </w:p>
     <w:p>
@@ -4539,6 +4835,20 @@
         <w:rPr>
           <w:rFonts w:ascii="Arial" w:eastAsia="Arial Narrow" w:hAnsi="Arial" w:cs="Arial"/>
         </w:rPr>
+        <w:t>mv</w:t>
+      </w:r>
+      <w:proofErr w:type="spellEnd"/>
+      <w:r>
+        <w:rPr>
+          <w:rFonts w:ascii="Arial" w:eastAsia="Arial Narrow" w:hAnsi="Arial" w:cs="Arial"/>
+        </w:rPr>
+        <w:t xml:space="preserve"> */ ~/</w:t>
+      </w:r>
+      <w:proofErr w:type="spellStart"/>
+      <w:r>
+        <w:rPr>
+          <w:rFonts w:ascii="Arial" w:eastAsia="Arial Narrow" w:hAnsi="Arial" w:cs="Arial"/>
+        </w:rPr>
         <w:t>Publicidad_abierta</w:t>
       </w:r>
       <w:proofErr w:type="spellEnd"/>
@@ -4548,6 +4858,50 @@
         </w:rPr>
         <w:t>/</w:t>
       </w:r>
+    </w:p>
+    <w:p>
+      <w:pPr>
+        <w:jc w:val="center"/>
+        <w:rPr>
+          <w:rFonts w:ascii="Arial" w:eastAsia="Arial Narrow" w:hAnsi="Arial" w:cs="Arial"/>
+        </w:rPr>
+      </w:pPr>
+    </w:p>
+    <w:p>
+      <w:pPr>
+        <w:jc w:val="center"/>
+        <w:rPr>
+          <w:rFonts w:ascii="Arial" w:eastAsia="Arial Narrow" w:hAnsi="Arial" w:cs="Arial"/>
+        </w:rPr>
+      </w:pPr>
+      <w:proofErr w:type="spellStart"/>
+      <w:r>
+        <w:rPr>
+          <w:rFonts w:ascii="Arial" w:eastAsia="Arial Narrow" w:hAnsi="Arial" w:cs="Arial"/>
+        </w:rPr>
+        <w:t>mv</w:t>
+      </w:r>
+      <w:proofErr w:type="spellEnd"/>
+      <w:r>
+        <w:rPr>
+          <w:rFonts w:ascii="Arial" w:eastAsia="Arial Narrow" w:hAnsi="Arial" w:cs="Arial"/>
+        </w:rPr>
+        <w:t xml:space="preserve"> </w:t>
+      </w:r>
+      <w:proofErr w:type="spellStart"/>
+      <w:r>
+        <w:rPr>
+          <w:rFonts w:ascii="Arial" w:eastAsia="Arial Narrow" w:hAnsi="Arial" w:cs="Arial"/>
+        </w:rPr>
+        <w:t>bd_publicidad_abierta.sql</w:t>
+      </w:r>
+      <w:proofErr w:type="spellEnd"/>
+      <w:r>
+        <w:rPr>
+          <w:rFonts w:ascii="Arial" w:eastAsia="Arial Narrow" w:hAnsi="Arial" w:cs="Arial"/>
+        </w:rPr>
+        <w:t xml:space="preserve"> ~/</w:t>
+      </w:r>
       <w:proofErr w:type="spellStart"/>
       <w:r>
         <w:rPr>
@@ -4562,39 +4916,6 @@
         </w:rPr>
         <w:t>/</w:t>
       </w:r>
-      <w:r>
-        <w:rPr>
-          <w:rFonts w:ascii="Arial" w:eastAsia="Arial Narrow" w:hAnsi="Arial" w:cs="Arial"/>
-        </w:rPr>
-        <w:t>tpov1</w:t>
-      </w:r>
-    </w:p>
-    <w:p>
-      <w:pPr>
-        <w:rPr>
-          <w:rFonts w:ascii="Arial" w:eastAsia="Arial Narrow" w:hAnsi="Arial" w:cs="Arial"/>
-        </w:rPr>
-      </w:pPr>
-    </w:p>
-    <w:p>
-      <w:pPr>
-        <w:rPr>
-          <w:rFonts w:ascii="Arial" w:eastAsia="Arial Narrow" w:hAnsi="Arial" w:cs="Arial"/>
-        </w:rPr>
-      </w:pPr>
-      <w:r>
-        <w:rPr>
-          <w:rFonts w:ascii="Arial" w:eastAsia="Arial Narrow" w:hAnsi="Arial" w:cs="Arial"/>
-        </w:rPr>
-        <w:t>Y ejecutar los comandos:</w:t>
-      </w:r>
-    </w:p>
-    <w:p>
-      <w:pPr>
-        <w:rPr>
-          <w:rFonts w:ascii="Arial" w:eastAsia="Arial Narrow" w:hAnsi="Arial" w:cs="Arial"/>
-        </w:rPr>
-      </w:pPr>
     </w:p>
     <w:p>
       <w:pPr>
@@ -4603,26 +4924,6 @@
           <w:rFonts w:ascii="Arial" w:eastAsia="Arial Narrow" w:hAnsi="Arial" w:cs="Arial"/>
         </w:rPr>
       </w:pPr>
-      <w:r>
-        <w:rPr>
-          <w:rFonts w:ascii="Arial" w:eastAsia="Arial Narrow" w:hAnsi="Arial" w:cs="Arial"/>
-        </w:rPr>
-        <w:t>mv */ ~/</w:t>
-      </w:r>
-      <w:proofErr w:type="spellStart"/>
-      <w:r>
-        <w:rPr>
-          <w:rFonts w:ascii="Arial" w:eastAsia="Arial Narrow" w:hAnsi="Arial" w:cs="Arial"/>
-        </w:rPr>
-        <w:t>Publicidad_abierta</w:t>
-      </w:r>
-      <w:proofErr w:type="spellEnd"/>
-      <w:r>
-        <w:rPr>
-          <w:rFonts w:ascii="Arial" w:eastAsia="Arial Narrow" w:hAnsi="Arial" w:cs="Arial"/>
-        </w:rPr>
-        <w:t>/</w:t>
-      </w:r>
     </w:p>
     <w:p>
       <w:pPr>
@@ -4631,69 +4932,19 @@
           <w:rFonts w:ascii="Arial" w:eastAsia="Arial Narrow" w:hAnsi="Arial" w:cs="Arial"/>
         </w:rPr>
       </w:pPr>
-    </w:p>
-    <w:p>
-      <w:pPr>
-        <w:jc w:val="center"/>
-        <w:rPr>
-          <w:rFonts w:ascii="Arial" w:eastAsia="Arial Narrow" w:hAnsi="Arial" w:cs="Arial"/>
-        </w:rPr>
-      </w:pPr>
-      <w:r>
-        <w:rPr>
-          <w:rFonts w:ascii="Arial" w:eastAsia="Arial Narrow" w:hAnsi="Arial" w:cs="Arial"/>
-        </w:rPr>
-        <w:t xml:space="preserve">mv </w:t>
-      </w:r>
-      <w:proofErr w:type="spellStart"/>
-      <w:r>
-        <w:rPr>
-          <w:rFonts w:ascii="Arial" w:eastAsia="Arial Narrow" w:hAnsi="Arial" w:cs="Arial"/>
-        </w:rPr>
-        <w:t>bd_publicidad_abierta.sql</w:t>
-      </w:r>
-      <w:proofErr w:type="spellEnd"/>
-      <w:r>
-        <w:rPr>
-          <w:rFonts w:ascii="Arial" w:eastAsia="Arial Narrow" w:hAnsi="Arial" w:cs="Arial"/>
-        </w:rPr>
-        <w:t xml:space="preserve"> ~/</w:t>
-      </w:r>
-      <w:proofErr w:type="spellStart"/>
-      <w:r>
-        <w:rPr>
-          <w:rFonts w:ascii="Arial" w:eastAsia="Arial Narrow" w:hAnsi="Arial" w:cs="Arial"/>
-        </w:rPr>
-        <w:t>Publicidad_abierta</w:t>
-      </w:r>
-      <w:proofErr w:type="spellEnd"/>
-      <w:r>
-        <w:rPr>
-          <w:rFonts w:ascii="Arial" w:eastAsia="Arial Narrow" w:hAnsi="Arial" w:cs="Arial"/>
-        </w:rPr>
-        <w:t>/</w:t>
-      </w:r>
-    </w:p>
-    <w:p>
-      <w:pPr>
-        <w:jc w:val="center"/>
-        <w:rPr>
-          <w:rFonts w:ascii="Arial" w:eastAsia="Arial Narrow" w:hAnsi="Arial" w:cs="Arial"/>
-        </w:rPr>
-      </w:pPr>
-    </w:p>
-    <w:p>
-      <w:pPr>
-        <w:jc w:val="center"/>
-        <w:rPr>
-          <w:rFonts w:ascii="Arial" w:eastAsia="Arial Narrow" w:hAnsi="Arial" w:cs="Arial"/>
-        </w:rPr>
-      </w:pPr>
-      <w:r>
-        <w:rPr>
-          <w:rFonts w:ascii="Arial" w:eastAsia="Arial Narrow" w:hAnsi="Arial" w:cs="Arial"/>
-        </w:rPr>
-        <w:t xml:space="preserve">mv </w:t>
+      <w:proofErr w:type="spellStart"/>
+      <w:r>
+        <w:rPr>
+          <w:rFonts w:ascii="Arial" w:eastAsia="Arial Narrow" w:hAnsi="Arial" w:cs="Arial"/>
+        </w:rPr>
+        <w:t>mv</w:t>
+      </w:r>
+      <w:proofErr w:type="spellEnd"/>
+      <w:r>
+        <w:rPr>
+          <w:rFonts w:ascii="Arial" w:eastAsia="Arial Narrow" w:hAnsi="Arial" w:cs="Arial"/>
+        </w:rPr>
+        <w:t xml:space="preserve"> </w:t>
       </w:r>
       <w:proofErr w:type="spellStart"/>
       <w:r>
@@ -4790,14 +5041,14 @@
       </w:pPr>
       <w:r>
         <w:rPr>
-          <w:rFonts w:ascii="Arial" w:eastAsia="Arial Narrow" w:hAnsi="Arial" w:cs="Arial"/>
+          <w:rFonts w:ascii="Arial" w:hAnsi="Arial" w:cs="Arial"/>
           <w:noProof/>
         </w:rPr>
         <w:drawing>
-          <wp:inline distT="0" distB="0" distL="0" distR="0" wp14:anchorId="050E84EB" wp14:editId="2542E797">
-            <wp:extent cx="5613400" cy="1326515"/>
-            <wp:effectExtent l="0" t="0" r="6350" b="6985"/>
-            <wp:docPr id="17" name="Imagen 17"/>
+          <wp:inline distT="0" distB="0" distL="0" distR="0" wp14:anchorId="1A0DC389" wp14:editId="6287C36D">
+            <wp:extent cx="5613400" cy="589280"/>
+            <wp:effectExtent l="0" t="0" r="6350" b="1270"/>
+            <wp:docPr id="46" name="Imagen 46"/>
             <wp:cNvGraphicFramePr>
               <a:graphicFrameLocks xmlns:a="http://schemas.openxmlformats.org/drawingml/2006/main" noChangeAspect="1"/>
             </wp:cNvGraphicFramePr>
@@ -4817,7 +5068,7 @@
                   <pic:spPr>
                     <a:xfrm>
                       <a:off x="0" y="0"/>
-                      <a:ext cx="5613400" cy="1326515"/>
+                      <a:ext cx="5613400" cy="589280"/>
                     </a:xfrm>
                     <a:prstGeom prst="rect">
                       <a:avLst/>
@@ -4839,6 +5090,7 @@
     </w:p>
     <w:p>
       <w:pPr>
+        <w:jc w:val="both"/>
         <w:rPr>
           <w:rFonts w:ascii="Arial" w:eastAsia="Arial Narrow" w:hAnsi="Arial" w:cs="Arial"/>
         </w:rPr>
@@ -4875,30 +5127,74 @@
         </w:rPr>
         <w:t>/</w:t>
       </w:r>
-    </w:p>
-    <w:p>
-      <w:pPr>
-        <w:rPr>
-          <w:rFonts w:ascii="Arial" w:eastAsia="Arial Narrow" w:hAnsi="Arial" w:cs="Arial"/>
-        </w:rPr>
-      </w:pPr>
-    </w:p>
-    <w:p>
-      <w:pPr>
-        <w:rPr>
-          <w:rFonts w:ascii="Arial" w:eastAsia="Arial Narrow" w:hAnsi="Arial" w:cs="Arial"/>
-        </w:rPr>
-      </w:pPr>
-      <w:r>
-        <w:rPr>
-          <w:rFonts w:ascii="Arial" w:eastAsia="Arial Narrow" w:hAnsi="Arial" w:cs="Arial"/>
+      <w:r>
+        <w:rPr>
+          <w:rFonts w:ascii="Arial" w:eastAsia="Arial Narrow" w:hAnsi="Arial" w:cs="Arial"/>
+        </w:rPr>
+        <w:t xml:space="preserve"> y</w:t>
+      </w:r>
+      <w:r>
+        <w:rPr>
+          <w:rFonts w:ascii="Arial" w:eastAsia="Arial Narrow" w:hAnsi="Arial" w:cs="Arial"/>
+        </w:rPr>
+        <w:t xml:space="preserve"> borrar l</w:t>
+      </w:r>
+      <w:r>
+        <w:rPr>
+          <w:rFonts w:ascii="Arial" w:eastAsia="Arial Narrow" w:hAnsi="Arial" w:cs="Arial"/>
+        </w:rPr>
+        <w:t xml:space="preserve">a carpeta </w:t>
+      </w:r>
+      <w:proofErr w:type="spellStart"/>
+      <w:r>
+        <w:rPr>
+          <w:rFonts w:ascii="Arial" w:eastAsia="Arial Narrow" w:hAnsi="Arial" w:cs="Arial"/>
+        </w:rPr>
+        <w:t>Publicidad_abierta</w:t>
+      </w:r>
+      <w:proofErr w:type="spellEnd"/>
+      <w:r>
+        <w:rPr>
+          <w:rFonts w:ascii="Arial" w:eastAsia="Arial Narrow" w:hAnsi="Arial" w:cs="Arial"/>
+        </w:rPr>
+        <w:t xml:space="preserve"> y el archivo co</w:t>
+      </w:r>
+      <w:r>
+        <w:rPr>
+          <w:rFonts w:ascii="Arial" w:eastAsia="Arial Narrow" w:hAnsi="Arial" w:cs="Arial"/>
+        </w:rPr>
+        <w:t>mprimido Publicidad_abierta</w:t>
+      </w:r>
+      <w:r>
+        <w:rPr>
+          <w:rFonts w:ascii="Arial" w:eastAsia="Arial Narrow" w:hAnsi="Arial" w:cs="Arial"/>
+        </w:rPr>
+        <w:t>.zip, ejecutando los comandos:</w:t>
+      </w:r>
+    </w:p>
+    <w:p>
+      <w:pPr>
+        <w:rPr>
+          <w:rFonts w:ascii="Arial" w:eastAsia="Arial Narrow" w:hAnsi="Arial" w:cs="Arial"/>
+        </w:rPr>
+      </w:pPr>
+    </w:p>
+    <w:p>
+      <w:pPr>
+        <w:rPr>
+          <w:rFonts w:ascii="Arial" w:eastAsia="Arial Narrow" w:hAnsi="Arial" w:cs="Arial"/>
+        </w:rPr>
+      </w:pPr>
+      <w:r>
+        <w:rPr>
+          <w:rFonts w:ascii="Arial" w:hAnsi="Arial" w:cs="Arial"/>
           <w:noProof/>
         </w:rPr>
         <w:drawing>
-          <wp:inline distT="0" distB="0" distL="0" distR="0" wp14:anchorId="1D6B85A5" wp14:editId="0DF557EF">
-            <wp:extent cx="5575422" cy="542925"/>
-            <wp:effectExtent l="0" t="0" r="6350" b="0"/>
-            <wp:docPr id="18" name="Imagen 18"/>
+          <wp:inline distT="0" distB="0" distL="0" distR="0" wp14:anchorId="49ECEB1F" wp14:editId="57AAE86F">
+            <wp:extent cx="5613400" cy="432435"/>
+            <wp:effectExtent l="0" t="0" r="6350" b="5715"/>
+            <wp:docPr id="47" name="Imagen 47"/>
             <wp:cNvGraphicFramePr>
               <a:graphicFrameLocks xmlns:a="http://schemas.openxmlformats.org/drawingml/2006/main" noChangeAspect="1"/>
             </wp:cNvGraphicFramePr>
@@ -4909,27 +5205,20 @@
                     <pic:cNvPr id="1" name=""/>
                     <pic:cNvPicPr/>
                   </pic:nvPicPr>
-                  <pic:blipFill rotWithShape="1">
+                  <pic:blipFill>
                     <a:blip r:embed="rId20"/>
-                    <a:srcRect r="39593"/>
-                    <a:stretch/>
+                    <a:stretch>
+                      <a:fillRect/>
+                    </a:stretch>
                   </pic:blipFill>
-                  <pic:spPr bwMode="auto">
+                  <pic:spPr>
                     <a:xfrm>
                       <a:off x="0" y="0"/>
-                      <a:ext cx="5588179" cy="544167"/>
+                      <a:ext cx="5613400" cy="432435"/>
                     </a:xfrm>
                     <a:prstGeom prst="rect">
                       <a:avLst/>
                     </a:prstGeom>
-                    <a:ln>
-                      <a:noFill/>
-                    </a:ln>
-                    <a:extLst>
-                      <a:ext uri="{53640926-AAD7-44D8-BBD7-CCE9431645EC}">
-                        <a14:shadowObscured xmlns:a14="http://schemas.microsoft.com/office/drawing/2010/main"/>
-                      </a:ext>
-                    </a:extLst>
                   </pic:spPr>
                 </pic:pic>
               </a:graphicData>
@@ -4947,62 +5236,51 @@
     </w:p>
     <w:p>
       <w:pPr>
-        <w:jc w:val="both"/>
-        <w:rPr>
-          <w:rFonts w:ascii="Arial" w:eastAsia="Arial Narrow" w:hAnsi="Arial" w:cs="Arial"/>
-        </w:rPr>
-      </w:pPr>
-      <w:r>
-        <w:rPr>
-          <w:rFonts w:ascii="Arial" w:eastAsia="Arial Narrow" w:hAnsi="Arial" w:cs="Arial"/>
-        </w:rPr>
-        <w:t>Y borrar l</w:t>
-      </w:r>
-      <w:r>
-        <w:rPr>
-          <w:rFonts w:ascii="Arial" w:eastAsia="Arial Narrow" w:hAnsi="Arial" w:cs="Arial"/>
-        </w:rPr>
-        <w:t xml:space="preserve">a carpeta </w:t>
-      </w:r>
-      <w:proofErr w:type="spellStart"/>
-      <w:r>
-        <w:rPr>
-          <w:rFonts w:ascii="Arial" w:eastAsia="Arial Narrow" w:hAnsi="Arial" w:cs="Arial"/>
+        <w:jc w:val="center"/>
+        <w:rPr>
+          <w:rFonts w:ascii="Arial" w:eastAsia="Arial Narrow" w:hAnsi="Arial" w:cs="Arial"/>
+          <w:i/>
+        </w:rPr>
+      </w:pPr>
+      <w:proofErr w:type="spellStart"/>
+      <w:r>
+        <w:rPr>
+          <w:rFonts w:ascii="Arial" w:eastAsia="Arial Narrow" w:hAnsi="Arial" w:cs="Arial"/>
+          <w:i/>
+        </w:rPr>
+        <w:t>rm</w:t>
+      </w:r>
+      <w:proofErr w:type="spellEnd"/>
+      <w:r>
+        <w:rPr>
+          <w:rFonts w:ascii="Arial" w:eastAsia="Arial Narrow" w:hAnsi="Arial" w:cs="Arial"/>
+          <w:i/>
+        </w:rPr>
+        <w:t xml:space="preserve"> -Rf </w:t>
+      </w:r>
+      <w:proofErr w:type="spellStart"/>
+      <w:r>
+        <w:rPr>
+          <w:rFonts w:ascii="Arial" w:eastAsia="Arial Narrow" w:hAnsi="Arial" w:cs="Arial"/>
+          <w:i/>
         </w:rPr>
         <w:t>Publicidad_abierta</w:t>
       </w:r>
       <w:proofErr w:type="spellEnd"/>
-      <w:r>
-        <w:rPr>
-          <w:rFonts w:ascii="Arial" w:eastAsia="Arial Narrow" w:hAnsi="Arial" w:cs="Arial"/>
-        </w:rPr>
-        <w:t xml:space="preserve"> y el archivo co</w:t>
-      </w:r>
-      <w:r>
-        <w:rPr>
-          <w:rFonts w:ascii="Arial" w:eastAsia="Arial Narrow" w:hAnsi="Arial" w:cs="Arial"/>
-        </w:rPr>
-        <w:t>mprimido Publicidad_abierta</w:t>
-      </w:r>
-      <w:r>
-        <w:rPr>
-          <w:rFonts w:ascii="Arial" w:eastAsia="Arial Narrow" w:hAnsi="Arial" w:cs="Arial"/>
-        </w:rPr>
-        <w:t>.zip, ejecutando los comandos:</w:t>
-      </w:r>
-    </w:p>
-    <w:p>
-      <w:pPr>
-        <w:rPr>
-          <w:rFonts w:ascii="Arial" w:eastAsia="Arial Narrow" w:hAnsi="Arial" w:cs="Arial"/>
-        </w:rPr>
-      </w:pPr>
     </w:p>
     <w:p>
       <w:pPr>
         <w:jc w:val="center"/>
         <w:rPr>
           <w:rFonts w:ascii="Arial" w:eastAsia="Arial Narrow" w:hAnsi="Arial" w:cs="Arial"/>
+        </w:rPr>
+      </w:pPr>
+    </w:p>
+    <w:p>
+      <w:pPr>
+        <w:jc w:val="center"/>
+        <w:rPr>
+          <w:rFonts w:ascii="Arial" w:eastAsia="Arial Narrow" w:hAnsi="Arial" w:cs="Arial"/>
           <w:i/>
         </w:rPr>
       </w:pPr>
@@ -5020,17 +5298,15 @@
           <w:rFonts w:ascii="Arial" w:eastAsia="Arial Narrow" w:hAnsi="Arial" w:cs="Arial"/>
           <w:i/>
         </w:rPr>
-        <w:t xml:space="preserve"> -Rf </w:t>
-      </w:r>
-      <w:proofErr w:type="spellStart"/>
+        <w:t xml:space="preserve"> -Rf Publicidad_abierta</w:t>
+      </w:r>
       <w:r>
         <w:rPr>
           <w:rFonts w:ascii="Arial" w:eastAsia="Arial Narrow" w:hAnsi="Arial" w:cs="Arial"/>
           <w:i/>
         </w:rPr>
-        <w:t>Publicidad_abierta</w:t>
-      </w:r>
-      <w:proofErr w:type="spellEnd"/>
+        <w:t>.zip</w:t>
+      </w:r>
     </w:p>
     <w:p>
       <w:pPr>
@@ -5042,46 +5318,6 @@
     </w:p>
     <w:p>
       <w:pPr>
-        <w:jc w:val="center"/>
-        <w:rPr>
-          <w:rFonts w:ascii="Arial" w:eastAsia="Arial Narrow" w:hAnsi="Arial" w:cs="Arial"/>
-          <w:i/>
-        </w:rPr>
-      </w:pPr>
-      <w:proofErr w:type="spellStart"/>
-      <w:r>
-        <w:rPr>
-          <w:rFonts w:ascii="Arial" w:eastAsia="Arial Narrow" w:hAnsi="Arial" w:cs="Arial"/>
-          <w:i/>
-        </w:rPr>
-        <w:t>rm</w:t>
-      </w:r>
-      <w:proofErr w:type="spellEnd"/>
-      <w:r>
-        <w:rPr>
-          <w:rFonts w:ascii="Arial" w:eastAsia="Arial Narrow" w:hAnsi="Arial" w:cs="Arial"/>
-          <w:i/>
-        </w:rPr>
-        <w:t xml:space="preserve"> -Rf Publicidad_abierta</w:t>
-      </w:r>
-      <w:r>
-        <w:rPr>
-          <w:rFonts w:ascii="Arial" w:eastAsia="Arial Narrow" w:hAnsi="Arial" w:cs="Arial"/>
-          <w:i/>
-        </w:rPr>
-        <w:t>.zip</w:t>
-      </w:r>
-    </w:p>
-    <w:p>
-      <w:pPr>
-        <w:jc w:val="center"/>
-        <w:rPr>
-          <w:rFonts w:ascii="Arial" w:eastAsia="Arial Narrow" w:hAnsi="Arial" w:cs="Arial"/>
-        </w:rPr>
-      </w:pPr>
-    </w:p>
-    <w:p>
-      <w:pPr>
         <w:rPr>
           <w:rFonts w:ascii="Arial" w:eastAsia="Arial Narrow" w:hAnsi="Arial" w:cs="Arial"/>
         </w:rPr>
@@ -5108,14 +5344,14 @@
       </w:pPr>
       <w:r>
         <w:rPr>
-          <w:rFonts w:ascii="Arial" w:eastAsia="Arial Narrow" w:hAnsi="Arial" w:cs="Arial"/>
+          <w:rFonts w:ascii="Arial" w:hAnsi="Arial" w:cs="Arial"/>
           <w:noProof/>
         </w:rPr>
         <w:drawing>
-          <wp:inline distT="0" distB="0" distL="0" distR="0" wp14:anchorId="6D02A001" wp14:editId="7F0413EC">
-            <wp:extent cx="5541121" cy="609600"/>
-            <wp:effectExtent l="0" t="0" r="2540" b="0"/>
-            <wp:docPr id="25" name="Imagen 25"/>
+          <wp:inline distT="0" distB="0" distL="0" distR="0" wp14:anchorId="1CDF99E8" wp14:editId="316E4EB9">
+            <wp:extent cx="5613400" cy="457835"/>
+            <wp:effectExtent l="0" t="0" r="6350" b="0"/>
+            <wp:docPr id="49" name="Imagen 49"/>
             <wp:cNvGraphicFramePr>
               <a:graphicFrameLocks xmlns:a="http://schemas.openxmlformats.org/drawingml/2006/main" noChangeAspect="1"/>
             </wp:cNvGraphicFramePr>
@@ -5126,27 +5362,20 @@
                     <pic:cNvPr id="1" name=""/>
                     <pic:cNvPicPr/>
                   </pic:nvPicPr>
-                  <pic:blipFill rotWithShape="1">
+                  <pic:blipFill>
                     <a:blip r:embed="rId21"/>
-                    <a:srcRect r="25657"/>
-                    <a:stretch/>
+                    <a:stretch>
+                      <a:fillRect/>
+                    </a:stretch>
                   </pic:blipFill>
-                  <pic:spPr bwMode="auto">
+                  <pic:spPr>
                     <a:xfrm>
                       <a:off x="0" y="0"/>
-                      <a:ext cx="5566215" cy="612361"/>
+                      <a:ext cx="5613400" cy="457835"/>
                     </a:xfrm>
                     <a:prstGeom prst="rect">
                       <a:avLst/>
                     </a:prstGeom>
-                    <a:ln>
-                      <a:noFill/>
-                    </a:ln>
-                    <a:extLst>
-                      <a:ext uri="{53640926-AAD7-44D8-BBD7-CCE9431645EC}">
-                        <a14:shadowObscured xmlns:a14="http://schemas.microsoft.com/office/drawing/2010/main"/>
-                      </a:ext>
-                    </a:extLst>
                   </pic:spPr>
                 </pic:pic>
               </a:graphicData>
@@ -5403,7 +5632,6 @@
         <w:rPr>
           <w:rFonts w:ascii="Arial" w:eastAsia="Arial Narrow" w:hAnsi="Arial" w:cs="Arial"/>
         </w:rPr>
-        <w:lastRenderedPageBreak/>
         <w:t xml:space="preserve">y el usuario (ejemplo): </w:t>
       </w:r>
     </w:p>
@@ -5729,7 +5957,7 @@
           <w:rFonts w:ascii="Arial" w:eastAsia="Arial Narrow" w:hAnsi="Arial" w:cs="Arial"/>
           <w:sz w:val="20"/>
         </w:rPr>
-        <w:t xml:space="preserve">&gt; </w:t>
+        <w:t xml:space="preserve">&gt; grant </w:t>
       </w:r>
       <w:proofErr w:type="spellStart"/>
       <w:r>
@@ -5737,7 +5965,7 @@
           <w:rFonts w:ascii="Arial" w:eastAsia="Arial Narrow" w:hAnsi="Arial" w:cs="Arial"/>
           <w:sz w:val="20"/>
         </w:rPr>
-        <w:t>grant</w:t>
+        <w:t>all</w:t>
       </w:r>
       <w:proofErr w:type="spellEnd"/>
       <w:r>
@@ -5753,7 +5981,7 @@
           <w:rFonts w:ascii="Arial" w:eastAsia="Arial Narrow" w:hAnsi="Arial" w:cs="Arial"/>
           <w:sz w:val="20"/>
         </w:rPr>
-        <w:t>all</w:t>
+        <w:t>privileges</w:t>
       </w:r>
       <w:proofErr w:type="spellEnd"/>
       <w:r>
@@ -5769,7 +5997,7 @@
           <w:rFonts w:ascii="Arial" w:eastAsia="Arial Narrow" w:hAnsi="Arial" w:cs="Arial"/>
           <w:sz w:val="20"/>
         </w:rPr>
-        <w:t>privileges</w:t>
+        <w:t>on</w:t>
       </w:r>
       <w:proofErr w:type="spellEnd"/>
       <w:r>
@@ -5777,7 +6005,7 @@
           <w:rFonts w:ascii="Arial" w:eastAsia="Arial Narrow" w:hAnsi="Arial" w:cs="Arial"/>
           <w:sz w:val="20"/>
         </w:rPr>
-        <w:t xml:space="preserve"> </w:t>
+        <w:t xml:space="preserve"> bd_publicidad.* </w:t>
       </w:r>
       <w:proofErr w:type="spellStart"/>
       <w:r>
@@ -5785,7 +6013,7 @@
           <w:rFonts w:ascii="Arial" w:eastAsia="Arial Narrow" w:hAnsi="Arial" w:cs="Arial"/>
           <w:sz w:val="20"/>
         </w:rPr>
-        <w:t>on</w:t>
+        <w:t>to</w:t>
       </w:r>
       <w:proofErr w:type="spellEnd"/>
       <w:r>
@@ -5793,7 +6021,7 @@
           <w:rFonts w:ascii="Arial" w:eastAsia="Arial Narrow" w:hAnsi="Arial" w:cs="Arial"/>
           <w:sz w:val="20"/>
         </w:rPr>
-        <w:t xml:space="preserve"> bd_publicidad.* to ‘</w:t>
+        <w:t xml:space="preserve"> ‘</w:t>
       </w:r>
       <w:proofErr w:type="spellStart"/>
       <w:r>
@@ -6174,7 +6402,23 @@
           <w:rFonts w:ascii="Arial" w:eastAsia="Arial Narrow" w:hAnsi="Arial" w:cs="Arial"/>
           <w:i/>
         </w:rPr>
-        <w:t>/apps/www/html/&lt;</w:t>
+        <w:t>/apps/www/</w:t>
+      </w:r>
+      <w:proofErr w:type="spellStart"/>
+      <w:r>
+        <w:rPr>
+          <w:rFonts w:ascii="Arial" w:eastAsia="Arial Narrow" w:hAnsi="Arial" w:cs="Arial"/>
+          <w:i/>
+        </w:rPr>
+        <w:t>html</w:t>
+      </w:r>
+      <w:proofErr w:type="spellEnd"/>
+      <w:r>
+        <w:rPr>
+          <w:rFonts w:ascii="Arial" w:eastAsia="Arial Narrow" w:hAnsi="Arial" w:cs="Arial"/>
+          <w:i/>
+        </w:rPr>
+        <w:t>/&lt;</w:t>
       </w:r>
       <w:proofErr w:type="spellStart"/>
       <w:r>
@@ -6390,7 +6634,7 @@
           <w:noProof/>
         </w:rPr>
         <w:drawing>
-          <wp:inline distT="0" distB="0" distL="0" distR="0" wp14:anchorId="5BFF96F0" wp14:editId="282DA29A">
+          <wp:inline distT="0" distB="0" distL="0" distR="0" wp14:anchorId="0028A794" wp14:editId="32B18460">
             <wp:extent cx="5058481" cy="419158"/>
             <wp:effectExtent l="19050" t="19050" r="27940" b="19050"/>
             <wp:docPr id="26" name="Imagen 26"/>
@@ -6529,8 +6773,6 @@
         </w:rPr>
         <w:t>ps/www/html/&lt;carpeta_raiz&gt;/</w:t>
       </w:r>
-      <w:bookmarkStart w:id="9" w:name="_GoBack"/>
-      <w:bookmarkEnd w:id="9"/>
       <w:r>
         <w:rPr>
           <w:rFonts w:ascii="Arial" w:eastAsia="Arial Narrow" w:hAnsi="Arial" w:cs="Arial"/>
@@ -6593,7 +6835,7 @@
           <w:noProof/>
         </w:rPr>
         <w:drawing>
-          <wp:inline distT="0" distB="0" distL="114300" distR="114300">
+          <wp:inline distT="0" distB="0" distL="114300" distR="114300" wp14:anchorId="5F3025C6" wp14:editId="55260F6B">
             <wp:extent cx="3590925" cy="1824150"/>
             <wp:effectExtent l="19050" t="19050" r="9525" b="24130"/>
             <wp:docPr id="5" name="image16.png"/>
@@ -6643,8 +6885,8 @@
           <w:szCs w:val="22"/>
         </w:rPr>
       </w:pPr>
-      <w:bookmarkStart w:id="10" w:name="_4d34og8" w:colFirst="0" w:colLast="0"/>
-      <w:bookmarkEnd w:id="10"/>
+      <w:bookmarkStart w:id="9" w:name="_4d34og8" w:colFirst="0" w:colLast="0"/>
+      <w:bookmarkEnd w:id="9"/>
     </w:p>
     <w:p>
       <w:pPr>
@@ -6657,7 +6899,7 @@
           <w:szCs w:val="22"/>
         </w:rPr>
       </w:pPr>
-      <w:bookmarkStart w:id="11" w:name="_Toc25656004"/>
+      <w:bookmarkStart w:id="10" w:name="_Toc25656004"/>
       <w:r>
         <w:rPr>
           <w:rFonts w:eastAsia="Arial Narrow"/>
@@ -6667,7 +6909,7 @@
         </w:rPr>
         <w:t>Paso 5. Actualizar permisos de carpeta y archivos</w:t>
       </w:r>
-      <w:bookmarkEnd w:id="11"/>
+      <w:bookmarkEnd w:id="10"/>
     </w:p>
     <w:p>
       <w:pPr>
@@ -6725,7 +6967,21 @@
         <w:rPr>
           <w:rFonts w:ascii="Arial" w:eastAsia="Arial Narrow" w:hAnsi="Arial" w:cs="Arial"/>
         </w:rPr>
-        <w:t xml:space="preserve"> a 777 que se encuentra dentro de la carpeta raíz del proyecto:  /apps/www/html/&lt;</w:t>
+        <w:t xml:space="preserve"> a 777 que se encuentra dentro de la carpeta raíz del proyecto:  /apps/www/</w:t>
+      </w:r>
+      <w:proofErr w:type="spellStart"/>
+      <w:r>
+        <w:rPr>
+          <w:rFonts w:ascii="Arial" w:eastAsia="Arial Narrow" w:hAnsi="Arial" w:cs="Arial"/>
+        </w:rPr>
+        <w:t>html</w:t>
+      </w:r>
+      <w:proofErr w:type="spellEnd"/>
+      <w:r>
+        <w:rPr>
+          <w:rFonts w:ascii="Arial" w:eastAsia="Arial Narrow" w:hAnsi="Arial" w:cs="Arial"/>
+        </w:rPr>
+        <w:t>/&lt;</w:t>
       </w:r>
       <w:proofErr w:type="spellStart"/>
       <w:r>
@@ -6827,7 +7083,21 @@
         <w:rPr>
           <w:rFonts w:ascii="Arial" w:eastAsia="Arial Narrow" w:hAnsi="Arial" w:cs="Arial"/>
         </w:rPr>
-        <w:t xml:space="preserve"> a 777 que se encuentra dentro de la carpeta base del proyecto:  /apps/www/html/&lt; </w:t>
+        <w:t xml:space="preserve"> a 777 que se encuentra dentro de la carpeta base del proyecto:  /apps/www/</w:t>
+      </w:r>
+      <w:proofErr w:type="spellStart"/>
+      <w:r>
+        <w:rPr>
+          <w:rFonts w:ascii="Arial" w:eastAsia="Arial Narrow" w:hAnsi="Arial" w:cs="Arial"/>
+        </w:rPr>
+        <w:t>html</w:t>
+      </w:r>
+      <w:proofErr w:type="spellEnd"/>
+      <w:r>
+        <w:rPr>
+          <w:rFonts w:ascii="Arial" w:eastAsia="Arial Narrow" w:hAnsi="Arial" w:cs="Arial"/>
+        </w:rPr>
+        <w:t xml:space="preserve">/&lt; </w:t>
       </w:r>
       <w:proofErr w:type="spellStart"/>
       <w:r>
@@ -6936,7 +7206,21 @@
         <w:rPr>
           <w:rFonts w:ascii="Arial" w:eastAsia="Arial Narrow" w:hAnsi="Arial" w:cs="Arial"/>
         </w:rPr>
-        <w:t xml:space="preserve"> a 777 que se encuentra dentro de la carpeta base del proyecto: /apps/www/html/&lt; </w:t>
+        <w:t xml:space="preserve"> a 777 que se encuentra dentro de la carpeta base del proyecto: /apps/www/</w:t>
+      </w:r>
+      <w:proofErr w:type="spellStart"/>
+      <w:r>
+        <w:rPr>
+          <w:rFonts w:ascii="Arial" w:eastAsia="Arial Narrow" w:hAnsi="Arial" w:cs="Arial"/>
+        </w:rPr>
+        <w:t>html</w:t>
+      </w:r>
+      <w:proofErr w:type="spellEnd"/>
+      <w:r>
+        <w:rPr>
+          <w:rFonts w:ascii="Arial" w:eastAsia="Arial Narrow" w:hAnsi="Arial" w:cs="Arial"/>
+        </w:rPr>
+        <w:t xml:space="preserve">/&lt; </w:t>
       </w:r>
       <w:proofErr w:type="spellStart"/>
       <w:r>
@@ -7038,7 +7322,7 @@
           <w:noProof/>
         </w:rPr>
         <w:drawing>
-          <wp:inline distT="0" distB="0" distL="0" distR="0" wp14:anchorId="561EEDE0" wp14:editId="65624EAF">
+          <wp:inline distT="0" distB="0" distL="0" distR="0" wp14:anchorId="302A6AB1" wp14:editId="664BD493">
             <wp:extent cx="5613400" cy="553085"/>
             <wp:effectExtent l="0" t="0" r="6350" b="0"/>
             <wp:docPr id="27" name="Imagen 27"/>
@@ -7084,6 +7368,22 @@
     </w:p>
     <w:p>
       <w:pPr>
+        <w:jc w:val="both"/>
+        <w:rPr>
+          <w:rFonts w:ascii="Arial" w:eastAsia="Arial Narrow" w:hAnsi="Arial" w:cs="Arial"/>
+        </w:rPr>
+      </w:pPr>
+    </w:p>
+    <w:p>
+      <w:pPr>
+        <w:jc w:val="both"/>
+        <w:rPr>
+          <w:rFonts w:ascii="Arial" w:eastAsia="Arial Narrow" w:hAnsi="Arial" w:cs="Arial"/>
+        </w:rPr>
+      </w:pPr>
+    </w:p>
+    <w:p>
+      <w:pPr>
         <w:pStyle w:val="Ttulo2"/>
         <w:ind w:left="0"/>
         <w:rPr>
@@ -7093,7 +7393,7 @@
           <w:szCs w:val="22"/>
         </w:rPr>
       </w:pPr>
-      <w:bookmarkStart w:id="12" w:name="_Toc25656005"/>
+      <w:bookmarkStart w:id="11" w:name="_Toc25656005"/>
       <w:r>
         <w:rPr>
           <w:rFonts w:eastAsia="Arial Narrow"/>
@@ -7101,9 +7401,10 @@
           <w:sz w:val="22"/>
           <w:szCs w:val="22"/>
         </w:rPr>
+        <w:lastRenderedPageBreak/>
         <w:t>Paso 6. Acceder a los módulos</w:t>
       </w:r>
-      <w:bookmarkEnd w:id="12"/>
+      <w:bookmarkEnd w:id="11"/>
     </w:p>
     <w:p>
       <w:pPr>
@@ -7244,7 +7545,7 @@
           <w:noProof/>
         </w:rPr>
         <w:drawing>
-          <wp:inline distT="0" distB="0" distL="0" distR="0" wp14:anchorId="535A830C" wp14:editId="64FF7A55">
+          <wp:inline distT="0" distB="0" distL="0" distR="0" wp14:anchorId="06270829" wp14:editId="2270D0EE">
             <wp:extent cx="5613400" cy="2480310"/>
             <wp:effectExtent l="19050" t="19050" r="25400" b="15240"/>
             <wp:docPr id="29" name="Imagen 29"/>
@@ -7426,7 +7727,7 @@
         </w:rPr>
         <w:lastRenderedPageBreak/>
         <w:drawing>
-          <wp:inline distT="0" distB="0" distL="0" distR="0" wp14:anchorId="4B816BBB" wp14:editId="76008AC1">
+          <wp:inline distT="0" distB="0" distL="0" distR="0" wp14:anchorId="5D0C119A" wp14:editId="330C244D">
             <wp:extent cx="5613400" cy="2887345"/>
             <wp:effectExtent l="19050" t="19050" r="25400" b="27305"/>
             <wp:docPr id="30" name="Imagen 30"/>
@@ -7494,7 +7795,7 @@
           <w:szCs w:val="22"/>
         </w:rPr>
       </w:pPr>
-      <w:bookmarkStart w:id="13" w:name="_Toc25656006"/>
+      <w:bookmarkStart w:id="12" w:name="_Toc25656006"/>
       <w:r>
         <w:rPr>
           <w:rFonts w:eastAsia="Arial Narrow"/>
@@ -7514,7 +7815,7 @@
         </w:rPr>
         <w:t>end</w:t>
       </w:r>
-      <w:bookmarkEnd w:id="13"/>
+      <w:bookmarkEnd w:id="12"/>
       <w:proofErr w:type="spellEnd"/>
     </w:p>
     <w:p>
@@ -7654,7 +7955,7 @@
           <w:szCs w:val="22"/>
         </w:rPr>
       </w:pPr>
-      <w:bookmarkStart w:id="14" w:name="_Toc25656007"/>
+      <w:bookmarkStart w:id="13" w:name="_Toc25656007"/>
       <w:r>
         <w:rPr>
           <w:rFonts w:eastAsia="Arial Narrow"/>
@@ -7674,7 +7975,7 @@
         </w:rPr>
         <w:t>reCAPTCHA</w:t>
       </w:r>
-      <w:bookmarkEnd w:id="14"/>
+      <w:bookmarkEnd w:id="13"/>
       <w:proofErr w:type="spellEnd"/>
     </w:p>
     <w:p>
@@ -7762,7 +8063,7 @@
           <w:noProof/>
         </w:rPr>
         <w:drawing>
-          <wp:inline distT="0" distB="0" distL="0" distR="0">
+          <wp:inline distT="0" distB="0" distL="0" distR="0" wp14:anchorId="73D97244" wp14:editId="780181CD">
             <wp:extent cx="5454150" cy="590550"/>
             <wp:effectExtent l="0" t="0" r="0" b="0"/>
             <wp:docPr id="10" name="image2.png"/>
@@ -7953,7 +8254,7 @@
           <w:noProof/>
         </w:rPr>
         <w:drawing>
-          <wp:inline distT="0" distB="0" distL="0" distR="0">
+          <wp:inline distT="0" distB="0" distL="0" distR="0" wp14:anchorId="6CDD9346" wp14:editId="0B67E3BD">
             <wp:extent cx="2926030" cy="2139165"/>
             <wp:effectExtent l="19050" t="19050" r="27305" b="13970"/>
             <wp:docPr id="14" name="image14.png"/>
@@ -8046,7 +8347,7 @@
           <w:szCs w:val="22"/>
         </w:rPr>
       </w:pPr>
-      <w:bookmarkStart w:id="15" w:name="_Toc25656008"/>
+      <w:bookmarkStart w:id="14" w:name="_Toc25656008"/>
       <w:r>
         <w:rPr>
           <w:rFonts w:eastAsia="Arial Narrow"/>
@@ -8065,7 +8366,7 @@
         </w:rPr>
         <w:t>.  Resolución de errores</w:t>
       </w:r>
-      <w:bookmarkEnd w:id="15"/>
+      <w:bookmarkEnd w:id="14"/>
     </w:p>
     <w:p>
       <w:pPr>
@@ -8138,7 +8439,23 @@
           <w:rFonts w:ascii="Arial" w:eastAsia="Arial Narrow" w:hAnsi="Arial" w:cs="Arial"/>
           <w:i/>
         </w:rPr>
-        <w:t xml:space="preserve"> install </w:t>
+        <w:t xml:space="preserve"> </w:t>
+      </w:r>
+      <w:proofErr w:type="spellStart"/>
+      <w:r>
+        <w:rPr>
+          <w:rFonts w:ascii="Arial" w:eastAsia="Arial Narrow" w:hAnsi="Arial" w:cs="Arial"/>
+          <w:i/>
+        </w:rPr>
+        <w:t>install</w:t>
+      </w:r>
+      <w:proofErr w:type="spellEnd"/>
+      <w:r>
+        <w:rPr>
+          <w:rFonts w:ascii="Arial" w:eastAsia="Arial Narrow" w:hAnsi="Arial" w:cs="Arial"/>
+          <w:i/>
+        </w:rPr>
+        <w:t xml:space="preserve"> </w:t>
       </w:r>
       <w:proofErr w:type="spellStart"/>
       <w:r>
@@ -8173,7 +8490,7 @@
           <w:rFonts w:ascii="Arial" w:eastAsia="Arial Narrow" w:hAnsi="Arial" w:cs="Arial"/>
           <w:i/>
         </w:rPr>
-        <w:t xml:space="preserve"> install </w:t>
+        <w:t xml:space="preserve"> </w:t>
       </w:r>
       <w:proofErr w:type="spellStart"/>
       <w:r>
@@ -8181,9 +8498,32 @@
           <w:rFonts w:ascii="Arial" w:eastAsia="Arial Narrow" w:hAnsi="Arial" w:cs="Arial"/>
           <w:i/>
         </w:rPr>
-        <w:t>php-zip</w:t>
-      </w:r>
-      <w:proofErr w:type="spellEnd"/>
+        <w:t>install</w:t>
+      </w:r>
+      <w:proofErr w:type="spellEnd"/>
+      <w:r>
+        <w:rPr>
+          <w:rFonts w:ascii="Arial" w:eastAsia="Arial Narrow" w:hAnsi="Arial" w:cs="Arial"/>
+          <w:i/>
+        </w:rPr>
+        <w:t xml:space="preserve"> </w:t>
+      </w:r>
+      <w:proofErr w:type="spellStart"/>
+      <w:r>
+        <w:rPr>
+          <w:rFonts w:ascii="Arial" w:eastAsia="Arial Narrow" w:hAnsi="Arial" w:cs="Arial"/>
+          <w:i/>
+        </w:rPr>
+        <w:t>php</w:t>
+      </w:r>
+      <w:proofErr w:type="spellEnd"/>
+      <w:r>
+        <w:rPr>
+          <w:rFonts w:ascii="Arial" w:eastAsia="Arial Narrow" w:hAnsi="Arial" w:cs="Arial"/>
+          <w:i/>
+        </w:rPr>
+        <w:t>-zip</w:t>
+      </w:r>
     </w:p>
     <w:p>
       <w:pPr>
@@ -8340,7 +8680,7 @@
         </w:rPr>
         <w:lastRenderedPageBreak/>
         <w:drawing>
-          <wp:inline distT="0" distB="0" distL="0" distR="0">
+          <wp:inline distT="0" distB="0" distL="0" distR="0" wp14:anchorId="2B986E27" wp14:editId="11C69341">
             <wp:extent cx="3961521" cy="2507512"/>
             <wp:effectExtent l="0" t="0" r="0" b="0"/>
             <wp:docPr id="12" name="image6.png"/>
@@ -8441,7 +8781,21 @@
         <w:rPr>
           <w:rFonts w:ascii="Arial" w:eastAsia="Arial Narrow" w:hAnsi="Arial" w:cs="Arial"/>
         </w:rPr>
-        <w:t>/apps/www/html/&lt;</w:t>
+        <w:t>/apps/www/</w:t>
+      </w:r>
+      <w:proofErr w:type="spellStart"/>
+      <w:r>
+        <w:rPr>
+          <w:rFonts w:ascii="Arial" w:eastAsia="Arial Narrow" w:hAnsi="Arial" w:cs="Arial"/>
+        </w:rPr>
+        <w:t>html</w:t>
+      </w:r>
+      <w:proofErr w:type="spellEnd"/>
+      <w:r>
+        <w:rPr>
+          <w:rFonts w:ascii="Arial" w:eastAsia="Arial Narrow" w:hAnsi="Arial" w:cs="Arial"/>
+        </w:rPr>
+        <w:t>/&lt;</w:t>
       </w:r>
       <w:proofErr w:type="spellStart"/>
       <w:r>
@@ -8670,7 +9024,7 @@
           <w:noProof/>
         </w:rPr>
         <w:drawing>
-          <wp:inline distT="0" distB="0" distL="0" distR="0" wp14:anchorId="30DDD1D6" wp14:editId="357381D0">
+          <wp:inline distT="0" distB="0" distL="0" distR="0" wp14:anchorId="0A0BEA3A" wp14:editId="06255CBC">
             <wp:extent cx="4906060" cy="228632"/>
             <wp:effectExtent l="19050" t="19050" r="8890" b="19050"/>
             <wp:docPr id="31" name="Imagen 31"/>
@@ -8859,7 +9213,7 @@
           <w:noProof/>
         </w:rPr>
         <w:drawing>
-          <wp:inline distT="0" distB="0" distL="0" distR="0">
+          <wp:inline distT="0" distB="0" distL="0" distR="0" wp14:anchorId="62634B79" wp14:editId="16533D1F">
             <wp:extent cx="1533525" cy="1187245"/>
             <wp:effectExtent l="0" t="0" r="0" b="0"/>
             <wp:docPr id="15" name="image8.png"/>
@@ -9064,7 +9418,7 @@
 </file>
 
 <file path=word/endnotes.xml><?xml version="1.0" encoding="utf-8"?>
-<w:endnotes xmlns:wpc="http://schemas.microsoft.com/office/word/2010/wordprocessingCanvas" xmlns:cx="http://schemas.microsoft.com/office/drawing/2014/chartex" xmlns:cx1="http://schemas.microsoft.com/office/drawing/2015/9/8/chartex" xmlns:cx2="http://schemas.microsoft.com/office/drawing/2015/10/21/chartex" xmlns:cx3="http://schemas.microsoft.com/office/drawing/2016/5/9/chartex" xmlns:cx4="http://schemas.microsoft.com/office/drawing/2016/5/10/chartex" xmlns:cx5="http://schemas.microsoft.com/office/drawing/2016/5/11/chartex" xmlns:mc="http://schemas.openxmlformats.org/markup-compatibility/2006" xmlns:o="urn:schemas-microsoft-com:office:office" xmlns:r="http://schemas.openxmlformats.org/officeDocument/2006/relationships" xmlns:m="http://schemas.openxmlformats.org/officeDocument/2006/math" xmlns:v="urn:schemas-microsoft-com:vml" xmlns:wp14="http://schemas.microsoft.com/office/word/2010/wordprocessingDrawing" xmlns:wp="http://schemas.openxmlformats.org/drawingml/2006/wordprocessingDrawing" xmlns:w10="urn:schemas-microsoft-com:office:word" xmlns:w="http://schemas.openxmlformats.org/wordprocessingml/2006/main" xmlns:w14="http://schemas.microsoft.com/office/word/2010/wordml" xmlns:w15="http://schemas.microsoft.com/office/word/2012/wordml" xmlns:w16se="http://schemas.microsoft.com/office/word/2015/wordml/symex" xmlns:wpg="http://schemas.microsoft.com/office/word/2010/wordprocessingGroup" xmlns:wpi="http://schemas.microsoft.com/office/word/2010/wordprocessingInk" xmlns:wne="http://schemas.microsoft.com/office/word/2006/wordml" xmlns:wps="http://schemas.microsoft.com/office/word/2010/wordprocessingShape" mc:Ignorable="w14 w15 w16se wp14">
+<w:endnotes xmlns:wpc="http://schemas.microsoft.com/office/word/2010/wordprocessingCanvas" xmlns:cx="http://schemas.microsoft.com/office/drawing/2014/chartex" xmlns:cx1="http://schemas.microsoft.com/office/drawing/2015/9/8/chartex" xmlns:cx2="http://schemas.microsoft.com/office/drawing/2015/10/21/chartex" xmlns:cx3="http://schemas.microsoft.com/office/drawing/2016/5/9/chartex" xmlns:cx4="http://schemas.microsoft.com/office/drawing/2016/5/10/chartex" xmlns:cx5="http://schemas.microsoft.com/office/drawing/2016/5/11/chartex" xmlns:cx6="http://schemas.microsoft.com/office/drawing/2016/5/12/chartex" xmlns:cx7="http://schemas.microsoft.com/office/drawing/2016/5/13/chartex" xmlns:cx8="http://schemas.microsoft.com/office/drawing/2016/5/14/chartex" xmlns:mc="http://schemas.openxmlformats.org/markup-compatibility/2006" xmlns:aink="http://schemas.microsoft.com/office/drawing/2016/ink" xmlns:am3d="http://schemas.microsoft.com/office/drawing/2017/model3d" xmlns:o="urn:schemas-microsoft-com:office:office" xmlns:r="http://schemas.openxmlformats.org/officeDocument/2006/relationships" xmlns:m="http://schemas.openxmlformats.org/officeDocument/2006/math" xmlns:v="urn:schemas-microsoft-com:vml" xmlns:wp14="http://schemas.microsoft.com/office/word/2010/wordprocessingDrawing" xmlns:wp="http://schemas.openxmlformats.org/drawingml/2006/wordprocessingDrawing" xmlns:w10="urn:schemas-microsoft-com:office:word" xmlns:w="http://schemas.openxmlformats.org/wordprocessingml/2006/main" xmlns:w14="http://schemas.microsoft.com/office/word/2010/wordml" xmlns:w15="http://schemas.microsoft.com/office/word/2012/wordml" xmlns:w16cex="http://schemas.microsoft.com/office/word/2018/wordml/cex" xmlns:w16cid="http://schemas.microsoft.com/office/word/2016/wordml/cid" xmlns:w16="http://schemas.microsoft.com/office/word/2018/wordml" xmlns:w16se="http://schemas.microsoft.com/office/word/2015/wordml/symex" xmlns:wpg="http://schemas.microsoft.com/office/word/2010/wordprocessingGroup" xmlns:wpi="http://schemas.microsoft.com/office/word/2010/wordprocessingInk" xmlns:wne="http://schemas.microsoft.com/office/word/2006/wordml" xmlns:wps="http://schemas.microsoft.com/office/word/2010/wordprocessingShape" mc:Ignorable="w14 w15 w16se w16cid w16 w16cex wp14">
   <w:endnote w:type="separator" w:id="-1">
     <w:p>
       <w:r>
@@ -9083,7 +9437,7 @@
 </file>
 
 <file path=word/footer1.xml><?xml version="1.0" encoding="utf-8"?>
-<w:ftr xmlns:wpc="http://schemas.microsoft.com/office/word/2010/wordprocessingCanvas" xmlns:cx="http://schemas.microsoft.com/office/drawing/2014/chartex" xmlns:cx1="http://schemas.microsoft.com/office/drawing/2015/9/8/chartex" xmlns:cx2="http://schemas.microsoft.com/office/drawing/2015/10/21/chartex" xmlns:cx3="http://schemas.microsoft.com/office/drawing/2016/5/9/chartex" xmlns:cx4="http://schemas.microsoft.com/office/drawing/2016/5/10/chartex" xmlns:cx5="http://schemas.microsoft.com/office/drawing/2016/5/11/chartex" xmlns:mc="http://schemas.openxmlformats.org/markup-compatibility/2006" xmlns:o="urn:schemas-microsoft-com:office:office" xmlns:r="http://schemas.openxmlformats.org/officeDocument/2006/relationships" xmlns:m="http://schemas.openxmlformats.org/officeDocument/2006/math" xmlns:v="urn:schemas-microsoft-com:vml" xmlns:wp14="http://schemas.microsoft.com/office/word/2010/wordprocessingDrawing" xmlns:wp="http://schemas.openxmlformats.org/drawingml/2006/wordprocessingDrawing" xmlns:w10="urn:schemas-microsoft-com:office:word" xmlns:w="http://schemas.openxmlformats.org/wordprocessingml/2006/main" xmlns:w14="http://schemas.microsoft.com/office/word/2010/wordml" xmlns:w15="http://schemas.microsoft.com/office/word/2012/wordml" xmlns:w16se="http://schemas.microsoft.com/office/word/2015/wordml/symex" xmlns:wpg="http://schemas.microsoft.com/office/word/2010/wordprocessingGroup" xmlns:wpi="http://schemas.microsoft.com/office/word/2010/wordprocessingInk" xmlns:wne="http://schemas.microsoft.com/office/word/2006/wordml" xmlns:wps="http://schemas.microsoft.com/office/word/2010/wordprocessingShape" mc:Ignorable="w14 w15 w16se wp14">
+<w:ftr xmlns:wpc="http://schemas.microsoft.com/office/word/2010/wordprocessingCanvas" xmlns:cx="http://schemas.microsoft.com/office/drawing/2014/chartex" xmlns:cx1="http://schemas.microsoft.com/office/drawing/2015/9/8/chartex" xmlns:cx2="http://schemas.microsoft.com/office/drawing/2015/10/21/chartex" xmlns:cx3="http://schemas.microsoft.com/office/drawing/2016/5/9/chartex" xmlns:cx4="http://schemas.microsoft.com/office/drawing/2016/5/10/chartex" xmlns:cx5="http://schemas.microsoft.com/office/drawing/2016/5/11/chartex" xmlns:cx6="http://schemas.microsoft.com/office/drawing/2016/5/12/chartex" xmlns:cx7="http://schemas.microsoft.com/office/drawing/2016/5/13/chartex" xmlns:cx8="http://schemas.microsoft.com/office/drawing/2016/5/14/chartex" xmlns:mc="http://schemas.openxmlformats.org/markup-compatibility/2006" xmlns:aink="http://schemas.microsoft.com/office/drawing/2016/ink" xmlns:am3d="http://schemas.microsoft.com/office/drawing/2017/model3d" xmlns:o="urn:schemas-microsoft-com:office:office" xmlns:r="http://schemas.openxmlformats.org/officeDocument/2006/relationships" xmlns:m="http://schemas.openxmlformats.org/officeDocument/2006/math" xmlns:v="urn:schemas-microsoft-com:vml" xmlns:wp14="http://schemas.microsoft.com/office/word/2010/wordprocessingDrawing" xmlns:wp="http://schemas.openxmlformats.org/drawingml/2006/wordprocessingDrawing" xmlns:w10="urn:schemas-microsoft-com:office:word" xmlns:w="http://schemas.openxmlformats.org/wordprocessingml/2006/main" xmlns:w14="http://schemas.microsoft.com/office/word/2010/wordml" xmlns:w15="http://schemas.microsoft.com/office/word/2012/wordml" xmlns:w16cex="http://schemas.microsoft.com/office/word/2018/wordml/cex" xmlns:w16cid="http://schemas.microsoft.com/office/word/2016/wordml/cid" xmlns:w16="http://schemas.microsoft.com/office/word/2018/wordml" xmlns:w16se="http://schemas.microsoft.com/office/word/2015/wordml/symex" xmlns:wpg="http://schemas.microsoft.com/office/word/2010/wordprocessingGroup" xmlns:wpi="http://schemas.microsoft.com/office/word/2010/wordprocessingInk" xmlns:wne="http://schemas.microsoft.com/office/word/2006/wordml" xmlns:wps="http://schemas.microsoft.com/office/word/2010/wordprocessingShape" mc:Ignorable="w14 w15 w16se w16cid w16 w16cex wp14">
   <w:p>
     <w:pPr>
       <w:jc w:val="center"/>
@@ -9178,7 +9532,7 @@
 </file>
 
 <file path=word/footnotes.xml><?xml version="1.0" encoding="utf-8"?>
-<w:footnotes xmlns:wpc="http://schemas.microsoft.com/office/word/2010/wordprocessingCanvas" xmlns:cx="http://schemas.microsoft.com/office/drawing/2014/chartex" xmlns:cx1="http://schemas.microsoft.com/office/drawing/2015/9/8/chartex" xmlns:cx2="http://schemas.microsoft.com/office/drawing/2015/10/21/chartex" xmlns:cx3="http://schemas.microsoft.com/office/drawing/2016/5/9/chartex" xmlns:cx4="http://schemas.microsoft.com/office/drawing/2016/5/10/chartex" xmlns:cx5="http://schemas.microsoft.com/office/drawing/2016/5/11/chartex" xmlns:mc="http://schemas.openxmlformats.org/markup-compatibility/2006" xmlns:o="urn:schemas-microsoft-com:office:office" xmlns:r="http://schemas.openxmlformats.org/officeDocument/2006/relationships" xmlns:m="http://schemas.openxmlformats.org/officeDocument/2006/math" xmlns:v="urn:schemas-microsoft-com:vml" xmlns:wp14="http://schemas.microsoft.com/office/word/2010/wordprocessingDrawing" xmlns:wp="http://schemas.openxmlformats.org/drawingml/2006/wordprocessingDrawing" xmlns:w10="urn:schemas-microsoft-com:office:word" xmlns:w="http://schemas.openxmlformats.org/wordprocessingml/2006/main" xmlns:w14="http://schemas.microsoft.com/office/word/2010/wordml" xmlns:w15="http://schemas.microsoft.com/office/word/2012/wordml" xmlns:w16se="http://schemas.microsoft.com/office/word/2015/wordml/symex" xmlns:wpg="http://schemas.microsoft.com/office/word/2010/wordprocessingGroup" xmlns:wpi="http://schemas.microsoft.com/office/word/2010/wordprocessingInk" xmlns:wne="http://schemas.microsoft.com/office/word/2006/wordml" xmlns:wps="http://schemas.microsoft.com/office/word/2010/wordprocessingShape" mc:Ignorable="w14 w15 w16se wp14">
+<w:footnotes xmlns:wpc="http://schemas.microsoft.com/office/word/2010/wordprocessingCanvas" xmlns:cx="http://schemas.microsoft.com/office/drawing/2014/chartex" xmlns:cx1="http://schemas.microsoft.com/office/drawing/2015/9/8/chartex" xmlns:cx2="http://schemas.microsoft.com/office/drawing/2015/10/21/chartex" xmlns:cx3="http://schemas.microsoft.com/office/drawing/2016/5/9/chartex" xmlns:cx4="http://schemas.microsoft.com/office/drawing/2016/5/10/chartex" xmlns:cx5="http://schemas.microsoft.com/office/drawing/2016/5/11/chartex" xmlns:cx6="http://schemas.microsoft.com/office/drawing/2016/5/12/chartex" xmlns:cx7="http://schemas.microsoft.com/office/drawing/2016/5/13/chartex" xmlns:cx8="http://schemas.microsoft.com/office/drawing/2016/5/14/chartex" xmlns:mc="http://schemas.openxmlformats.org/markup-compatibility/2006" xmlns:aink="http://schemas.microsoft.com/office/drawing/2016/ink" xmlns:am3d="http://schemas.microsoft.com/office/drawing/2017/model3d" xmlns:o="urn:schemas-microsoft-com:office:office" xmlns:r="http://schemas.openxmlformats.org/officeDocument/2006/relationships" xmlns:m="http://schemas.openxmlformats.org/officeDocument/2006/math" xmlns:v="urn:schemas-microsoft-com:vml" xmlns:wp14="http://schemas.microsoft.com/office/word/2010/wordprocessingDrawing" xmlns:wp="http://schemas.openxmlformats.org/drawingml/2006/wordprocessingDrawing" xmlns:w10="urn:schemas-microsoft-com:office:word" xmlns:w="http://schemas.openxmlformats.org/wordprocessingml/2006/main" xmlns:w14="http://schemas.microsoft.com/office/word/2010/wordml" xmlns:w15="http://schemas.microsoft.com/office/word/2012/wordml" xmlns:w16cex="http://schemas.microsoft.com/office/word/2018/wordml/cex" xmlns:w16cid="http://schemas.microsoft.com/office/word/2016/wordml/cid" xmlns:w16="http://schemas.microsoft.com/office/word/2018/wordml" xmlns:w16se="http://schemas.microsoft.com/office/word/2015/wordml/symex" xmlns:wpg="http://schemas.microsoft.com/office/word/2010/wordprocessingGroup" xmlns:wpi="http://schemas.microsoft.com/office/word/2010/wordprocessingInk" xmlns:wne="http://schemas.microsoft.com/office/word/2006/wordml" xmlns:wps="http://schemas.microsoft.com/office/word/2010/wordprocessingShape" mc:Ignorable="w14 w15 w16se w16cid w16 w16cex wp14">
   <w:footnote w:type="separator" w:id="-1">
     <w:p>
       <w:r>
@@ -9197,7 +9551,7 @@
 </file>
 
 <file path=word/header1.xml><?xml version="1.0" encoding="utf-8"?>
-<w:hdr xmlns:wpc="http://schemas.microsoft.com/office/word/2010/wordprocessingCanvas" xmlns:cx="http://schemas.microsoft.com/office/drawing/2014/chartex" xmlns:cx1="http://schemas.microsoft.com/office/drawing/2015/9/8/chartex" xmlns:cx2="http://schemas.microsoft.com/office/drawing/2015/10/21/chartex" xmlns:cx3="http://schemas.microsoft.com/office/drawing/2016/5/9/chartex" xmlns:cx4="http://schemas.microsoft.com/office/drawing/2016/5/10/chartex" xmlns:cx5="http://schemas.microsoft.com/office/drawing/2016/5/11/chartex" xmlns:mc="http://schemas.openxmlformats.org/markup-compatibility/2006" xmlns:o="urn:schemas-microsoft-com:office:office" xmlns:r="http://schemas.openxmlformats.org/officeDocument/2006/relationships" xmlns:m="http://schemas.openxmlformats.org/officeDocument/2006/math" xmlns:v="urn:schemas-microsoft-com:vml" xmlns:wp14="http://schemas.microsoft.com/office/word/2010/wordprocessingDrawing" xmlns:wp="http://schemas.openxmlformats.org/drawingml/2006/wordprocessingDrawing" xmlns:w10="urn:schemas-microsoft-com:office:word" xmlns:w="http://schemas.openxmlformats.org/wordprocessingml/2006/main" xmlns:w14="http://schemas.microsoft.com/office/word/2010/wordml" xmlns:w15="http://schemas.microsoft.com/office/word/2012/wordml" xmlns:w16se="http://schemas.microsoft.com/office/word/2015/wordml/symex" xmlns:wpg="http://schemas.microsoft.com/office/word/2010/wordprocessingGroup" xmlns:wpi="http://schemas.microsoft.com/office/word/2010/wordprocessingInk" xmlns:wne="http://schemas.microsoft.com/office/word/2006/wordml" xmlns:wps="http://schemas.microsoft.com/office/word/2010/wordprocessingShape" mc:Ignorable="w14 w15 w16se wp14">
+<w:hdr xmlns:wpc="http://schemas.microsoft.com/office/word/2010/wordprocessingCanvas" xmlns:cx="http://schemas.microsoft.com/office/drawing/2014/chartex" xmlns:cx1="http://schemas.microsoft.com/office/drawing/2015/9/8/chartex" xmlns:cx2="http://schemas.microsoft.com/office/drawing/2015/10/21/chartex" xmlns:cx3="http://schemas.microsoft.com/office/drawing/2016/5/9/chartex" xmlns:cx4="http://schemas.microsoft.com/office/drawing/2016/5/10/chartex" xmlns:cx5="http://schemas.microsoft.com/office/drawing/2016/5/11/chartex" xmlns:cx6="http://schemas.microsoft.com/office/drawing/2016/5/12/chartex" xmlns:cx7="http://schemas.microsoft.com/office/drawing/2016/5/13/chartex" xmlns:cx8="http://schemas.microsoft.com/office/drawing/2016/5/14/chartex" xmlns:mc="http://schemas.openxmlformats.org/markup-compatibility/2006" xmlns:aink="http://schemas.microsoft.com/office/drawing/2016/ink" xmlns:am3d="http://schemas.microsoft.com/office/drawing/2017/model3d" xmlns:o="urn:schemas-microsoft-com:office:office" xmlns:r="http://schemas.openxmlformats.org/officeDocument/2006/relationships" xmlns:m="http://schemas.openxmlformats.org/officeDocument/2006/math" xmlns:v="urn:schemas-microsoft-com:vml" xmlns:wp14="http://schemas.microsoft.com/office/word/2010/wordprocessingDrawing" xmlns:wp="http://schemas.openxmlformats.org/drawingml/2006/wordprocessingDrawing" xmlns:w10="urn:schemas-microsoft-com:office:word" xmlns:w="http://schemas.openxmlformats.org/wordprocessingml/2006/main" xmlns:w14="http://schemas.microsoft.com/office/word/2010/wordml" xmlns:w15="http://schemas.microsoft.com/office/word/2012/wordml" xmlns:w16cex="http://schemas.microsoft.com/office/word/2018/wordml/cex" xmlns:w16cid="http://schemas.microsoft.com/office/word/2016/wordml/cid" xmlns:w16="http://schemas.microsoft.com/office/word/2018/wordml" xmlns:w16se="http://schemas.microsoft.com/office/word/2015/wordml/symex" xmlns:wpg="http://schemas.microsoft.com/office/word/2010/wordprocessingGroup" xmlns:wpi="http://schemas.microsoft.com/office/word/2010/wordprocessingInk" xmlns:wne="http://schemas.microsoft.com/office/word/2006/wordml" xmlns:wps="http://schemas.microsoft.com/office/word/2010/wordprocessingShape" mc:Ignorable="w14 w15 w16se w16cid w16 w16cex wp14">
   <w:p>
     <w:pPr>
       <w:spacing w:line="276" w:lineRule="auto"/>
@@ -9259,7 +9613,7 @@
               <w:szCs w:val="20"/>
             </w:rPr>
             <w:drawing>
-              <wp:inline distT="0" distB="0" distL="0" distR="0">
+              <wp:inline distT="0" distB="0" distL="0" distR="0" wp14:anchorId="4C189F2B" wp14:editId="679F088A">
                 <wp:extent cx="868363" cy="429410"/>
                 <wp:effectExtent l="0" t="0" r="0" b="0"/>
                 <wp:docPr id="16" name="image12.png"/>
@@ -9383,7 +9737,7 @@
               <w:szCs w:val="46"/>
             </w:rPr>
             <w:drawing>
-              <wp:inline distT="114300" distB="114300" distL="114300" distR="114300">
+              <wp:inline distT="114300" distB="114300" distL="114300" distR="114300" wp14:anchorId="5B1780C1" wp14:editId="2FB35829">
                 <wp:extent cx="809625" cy="676275"/>
                 <wp:effectExtent l="0" t="0" r="0" b="0"/>
                 <wp:docPr id="1" name="image4.png"/>
@@ -9554,7 +9908,7 @@
 </file>
 
 <file path=word/numbering.xml><?xml version="1.0" encoding="utf-8"?>
-<w:numbering xmlns:wpc="http://schemas.microsoft.com/office/word/2010/wordprocessingCanvas" xmlns:cx="http://schemas.microsoft.com/office/drawing/2014/chartex" xmlns:cx1="http://schemas.microsoft.com/office/drawing/2015/9/8/chartex" xmlns:cx2="http://schemas.microsoft.com/office/drawing/2015/10/21/chartex" xmlns:cx3="http://schemas.microsoft.com/office/drawing/2016/5/9/chartex" xmlns:cx4="http://schemas.microsoft.com/office/drawing/2016/5/10/chartex" xmlns:cx5="http://schemas.microsoft.com/office/drawing/2016/5/11/chartex" xmlns:mc="http://schemas.openxmlformats.org/markup-compatibility/2006" xmlns:o="urn:schemas-microsoft-com:office:office" xmlns:r="http://schemas.openxmlformats.org/officeDocument/2006/relationships" xmlns:m="http://schemas.openxmlformats.org/officeDocument/2006/math" xmlns:v="urn:schemas-microsoft-com:vml" xmlns:wp14="http://schemas.microsoft.com/office/word/2010/wordprocessingDrawing" xmlns:wp="http://schemas.openxmlformats.org/drawingml/2006/wordprocessingDrawing" xmlns:w10="urn:schemas-microsoft-com:office:word" xmlns:w="http://schemas.openxmlformats.org/wordprocessingml/2006/main" xmlns:w14="http://schemas.microsoft.com/office/word/2010/wordml" xmlns:w15="http://schemas.microsoft.com/office/word/2012/wordml" xmlns:w16se="http://schemas.microsoft.com/office/word/2015/wordml/symex" xmlns:wpg="http://schemas.microsoft.com/office/word/2010/wordprocessingGroup" xmlns:wpi="http://schemas.microsoft.com/office/word/2010/wordprocessingInk" xmlns:wne="http://schemas.microsoft.com/office/word/2006/wordml" xmlns:wps="http://schemas.microsoft.com/office/word/2010/wordprocessingShape" mc:Ignorable="w14 w15 w16se wp14">
+<w:numbering xmlns:wpc="http://schemas.microsoft.com/office/word/2010/wordprocessingCanvas" xmlns:cx="http://schemas.microsoft.com/office/drawing/2014/chartex" xmlns:cx1="http://schemas.microsoft.com/office/drawing/2015/9/8/chartex" xmlns:cx2="http://schemas.microsoft.com/office/drawing/2015/10/21/chartex" xmlns:cx3="http://schemas.microsoft.com/office/drawing/2016/5/9/chartex" xmlns:cx4="http://schemas.microsoft.com/office/drawing/2016/5/10/chartex" xmlns:cx5="http://schemas.microsoft.com/office/drawing/2016/5/11/chartex" xmlns:cx6="http://schemas.microsoft.com/office/drawing/2016/5/12/chartex" xmlns:cx7="http://schemas.microsoft.com/office/drawing/2016/5/13/chartex" xmlns:cx8="http://schemas.microsoft.com/office/drawing/2016/5/14/chartex" xmlns:mc="http://schemas.openxmlformats.org/markup-compatibility/2006" xmlns:aink="http://schemas.microsoft.com/office/drawing/2016/ink" xmlns:am3d="http://schemas.microsoft.com/office/drawing/2017/model3d" xmlns:o="urn:schemas-microsoft-com:office:office" xmlns:r="http://schemas.openxmlformats.org/officeDocument/2006/relationships" xmlns:m="http://schemas.openxmlformats.org/officeDocument/2006/math" xmlns:v="urn:schemas-microsoft-com:vml" xmlns:wp14="http://schemas.microsoft.com/office/word/2010/wordprocessingDrawing" xmlns:wp="http://schemas.openxmlformats.org/drawingml/2006/wordprocessingDrawing" xmlns:w10="urn:schemas-microsoft-com:office:word" xmlns:w="http://schemas.openxmlformats.org/wordprocessingml/2006/main" xmlns:w14="http://schemas.microsoft.com/office/word/2010/wordml" xmlns:w15="http://schemas.microsoft.com/office/word/2012/wordml" xmlns:w16cex="http://schemas.microsoft.com/office/word/2018/wordml/cex" xmlns:w16cid="http://schemas.microsoft.com/office/word/2016/wordml/cid" xmlns:w16="http://schemas.microsoft.com/office/word/2018/wordml" xmlns:w16se="http://schemas.microsoft.com/office/word/2015/wordml/symex" xmlns:wpg="http://schemas.microsoft.com/office/word/2010/wordprocessingGroup" xmlns:wpi="http://schemas.microsoft.com/office/word/2010/wordprocessingInk" xmlns:wne="http://schemas.microsoft.com/office/word/2006/wordml" xmlns:wps="http://schemas.microsoft.com/office/word/2010/wordprocessingShape" mc:Ignorable="w14 w15 w16se w16cid w16 w16cex wp14">
   <w:abstractNum w:abstractNumId="0" w15:restartNumberingAfterBreak="0">
     <w:nsid w:val="1E4E4D9C"/>
     <w:multiLevelType w:val="hybridMultilevel"/>
@@ -9951,7 +10305,7 @@
 </file>
 
 <file path=word/styles.xml><?xml version="1.0" encoding="utf-8"?>
-<w:styles xmlns:mc="http://schemas.openxmlformats.org/markup-compatibility/2006" xmlns:r="http://schemas.openxmlformats.org/officeDocument/2006/relationships" xmlns:w="http://schemas.openxmlformats.org/wordprocessingml/2006/main" xmlns:w14="http://schemas.microsoft.com/office/word/2010/wordml" xmlns:w15="http://schemas.microsoft.com/office/word/2012/wordml" xmlns:w16se="http://schemas.microsoft.com/office/word/2015/wordml/symex" mc:Ignorable="w14 w15 w16se">
+<w:styles xmlns:mc="http://schemas.openxmlformats.org/markup-compatibility/2006" xmlns:r="http://schemas.openxmlformats.org/officeDocument/2006/relationships" xmlns:w="http://schemas.openxmlformats.org/wordprocessingml/2006/main" xmlns:w14="http://schemas.microsoft.com/office/word/2010/wordml" xmlns:w15="http://schemas.microsoft.com/office/word/2012/wordml" xmlns:w16cex="http://schemas.microsoft.com/office/word/2018/wordml/cex" xmlns:w16cid="http://schemas.microsoft.com/office/word/2016/wordml/cid" xmlns:w16="http://schemas.microsoft.com/office/word/2018/wordml" xmlns:w16se="http://schemas.microsoft.com/office/word/2015/wordml/symex" mc:Ignorable="w14 w15 w16se w16cid w16 w16cex">
   <w:docDefaults>
     <w:rPrDefault>
       <w:rPr>
@@ -9967,7 +10321,7 @@
       </w:pPr>
     </w:pPrDefault>
   </w:docDefaults>
-  <w:latentStyles w:defLockedState="0" w:defUIPriority="99" w:defSemiHidden="0" w:defUnhideWhenUsed="0" w:defQFormat="0" w:count="374">
+  <w:latentStyles w:defLockedState="0" w:defUIPriority="99" w:defSemiHidden="0" w:defUnhideWhenUsed="0" w:defQFormat="0" w:count="376">
     <w:lsdException w:name="Normal" w:uiPriority="0" w:qFormat="1"/>
     <w:lsdException w:name="heading 1" w:uiPriority="9" w:qFormat="1"/>
     <w:lsdException w:name="heading 2" w:semiHidden="1" w:uiPriority="9" w:unhideWhenUsed="1" w:qFormat="1"/>
@@ -10073,7 +10427,6 @@
     <w:lsdException w:name="HTML Sample" w:semiHidden="1" w:unhideWhenUsed="1"/>
     <w:lsdException w:name="HTML Typewriter" w:semiHidden="1" w:unhideWhenUsed="1"/>
     <w:lsdException w:name="HTML Variable" w:semiHidden="1" w:unhideWhenUsed="1"/>
-    <w:lsdException w:name="Normal Table" w:semiHidden="1" w:unhideWhenUsed="1"/>
     <w:lsdException w:name="annotation subject" w:semiHidden="1" w:unhideWhenUsed="1"/>
     <w:lsdException w:name="No List" w:semiHidden="1" w:unhideWhenUsed="1"/>
     <w:lsdException w:name="Outline List 1" w:semiHidden="1" w:unhideWhenUsed="1"/>
@@ -10119,11 +10472,9 @@
     <w:lsdException w:name="Table Subtle 1" w:semiHidden="1" w:unhideWhenUsed="1"/>
     <w:lsdException w:name="Table Subtle 2" w:semiHidden="1" w:unhideWhenUsed="1"/>
     <w:lsdException w:name="Table Web 1" w:semiHidden="1" w:unhideWhenUsed="1"/>
-    <w:lsdException w:name="Table Web 2" w:semiHidden="1" w:unhideWhenUsed="1"/>
     <w:lsdException w:name="Table Web 3" w:semiHidden="1" w:unhideWhenUsed="1"/>
     <w:lsdException w:name="Balloon Text" w:semiHidden="1" w:unhideWhenUsed="1"/>
     <w:lsdException w:name="Table Grid" w:uiPriority="39"/>
-    <w:lsdException w:name="Table Theme" w:semiHidden="1" w:unhideWhenUsed="1"/>
     <w:lsdException w:name="Placeholder Text" w:semiHidden="1"/>
     <w:lsdException w:name="No Spacing" w:uiPriority="1" w:qFormat="1"/>
     <w:lsdException w:name="Light Shading" w:uiPriority="60"/>
@@ -10342,6 +10693,8 @@
     <w:lsdException w:name="Mention" w:semiHidden="1" w:unhideWhenUsed="1"/>
     <w:lsdException w:name="Smart Hyperlink" w:semiHidden="1" w:unhideWhenUsed="1"/>
     <w:lsdException w:name="Hashtag" w:semiHidden="1" w:unhideWhenUsed="1"/>
+    <w:lsdException w:name="Unresolved Mention" w:semiHidden="1" w:unhideWhenUsed="1"/>
+    <w:lsdException w:name="Smart Link" w:semiHidden="1" w:unhideWhenUsed="1"/>
   </w:latentStyles>
   <w:style w:type="paragraph" w:default="1" w:styleId="Normal">
     <w:name w:val="Normal"/>
@@ -10648,6 +11001,18 @@
       <w:spacing w:after="100"/>
       <w:ind w:left="220"/>
     </w:pPr>
+  </w:style>
+  <w:style w:type="character" w:styleId="Mencinsinresolver">
+    <w:name w:val="Unresolved Mention"/>
+    <w:basedOn w:val="Fuentedeprrafopredeter"/>
+    <w:uiPriority w:val="99"/>
+    <w:semiHidden/>
+    <w:unhideWhenUsed/>
+    <w:rsid w:val="00C356C0"/>
+    <w:rPr>
+      <w:color w:val="605E5C"/>
+      <w:shd w:val="clear" w:color="auto" w:fill="E1DFDD"/>
+    </w:rPr>
   </w:style>
 </w:styles>
 </file>
